--- a/Sprint-1/CSE481-Sprint (11).docx
+++ b/Sprint-1/CSE481-Sprint (11).docx
@@ -179,21 +179,8 @@
           <w:highlight w:val="white"/>
           <w:lang w:val="en-US"/>
         </w:rPr>
-        <w:t xml:space="preserve"> </w:t>
-      </w:r>
-      <w:proofErr w:type="spellStart"/>
-      <w:r>
-        <w:rPr>
-          <w:b/>
-          <w:i/>
-          <w:sz w:val="38"/>
-          <w:szCs w:val="38"/>
-          <w:highlight w:val="white"/>
-          <w:lang w:val="en-US"/>
-        </w:rPr>
-        <w:t>TravelNest</w:t>
-      </w:r>
-      <w:proofErr w:type="spellEnd"/>
+        <w:t xml:space="preserve"> TravelNest</w:t>
+      </w:r>
     </w:p>
     <w:p>
       <w:pPr>
@@ -985,52 +972,14 @@
         </w:rPr>
         <w:t xml:space="preserve">1.2.3 DFD </w:t>
       </w:r>
-      <w:proofErr w:type="spellStart"/>
       <w:r>
         <w:rPr>
           <w:sz w:val="30"/>
           <w:szCs w:val="30"/>
           <w:lang w:val="en-US"/>
         </w:rPr>
-        <w:t>Tìm</w:t>
-      </w:r>
-      <w:proofErr w:type="spellEnd"/>
-      <w:r>
-        <w:rPr>
-          <w:sz w:val="30"/>
-          <w:szCs w:val="30"/>
-          <w:lang w:val="en-US"/>
-        </w:rPr>
-        <w:t xml:space="preserve"> </w:t>
-      </w:r>
-      <w:proofErr w:type="spellStart"/>
-      <w:r>
-        <w:rPr>
-          <w:sz w:val="30"/>
-          <w:szCs w:val="30"/>
-          <w:lang w:val="en-US"/>
-        </w:rPr>
-        <w:t>kiếm</w:t>
-      </w:r>
-      <w:proofErr w:type="spellEnd"/>
-      <w:r>
-        <w:rPr>
-          <w:sz w:val="30"/>
-          <w:szCs w:val="30"/>
-          <w:lang w:val="en-US"/>
-        </w:rPr>
-        <w:t xml:space="preserve"> </w:t>
-      </w:r>
-      <w:proofErr w:type="spellStart"/>
-      <w:r>
-        <w:rPr>
-          <w:sz w:val="30"/>
-          <w:szCs w:val="30"/>
-          <w:lang w:val="en-US"/>
-        </w:rPr>
-        <w:t>vé</w:t>
-      </w:r>
-      <w:proofErr w:type="spellEnd"/>
+        <w:t>Tìm kiếm vé</w:t>
+      </w:r>
     </w:p>
     <w:p>
       <w:pPr>
@@ -1110,43 +1059,7 @@
           <w:szCs w:val="30"/>
           <w:lang w:val="en-US"/>
         </w:rPr>
-        <w:t xml:space="preserve">Xem chi </w:t>
-      </w:r>
-      <w:proofErr w:type="spellStart"/>
-      <w:r>
-        <w:rPr>
-          <w:sz w:val="30"/>
-          <w:szCs w:val="30"/>
-          <w:lang w:val="en-US"/>
-        </w:rPr>
-        <w:t>tiết</w:t>
-      </w:r>
-      <w:proofErr w:type="spellEnd"/>
-      <w:r>
-        <w:rPr>
-          <w:sz w:val="30"/>
-          <w:szCs w:val="30"/>
-          <w:lang w:val="en-US"/>
-        </w:rPr>
-        <w:t xml:space="preserve"> </w:t>
-      </w:r>
-      <w:proofErr w:type="spellStart"/>
-      <w:r>
-        <w:rPr>
-          <w:sz w:val="30"/>
-          <w:szCs w:val="30"/>
-          <w:lang w:val="en-US"/>
-        </w:rPr>
-        <w:t>thông</w:t>
-      </w:r>
-      <w:proofErr w:type="spellEnd"/>
-      <w:r>
-        <w:rPr>
-          <w:sz w:val="30"/>
-          <w:szCs w:val="30"/>
-          <w:lang w:val="en-US"/>
-        </w:rPr>
-        <w:t xml:space="preserve"> tin tour</w:t>
+        <w:t>Xem chi tiết thông tin tour</w:t>
       </w:r>
     </w:p>
     <w:p>
@@ -1276,7 +1189,9 @@
         </w:rPr>
       </w:pPr>
       <w:bookmarkStart w:id="10" w:name="_jwzykkwsx2kj" w:colFirst="0" w:colLast="0"/>
+      <w:bookmarkStart w:id="11" w:name="_5csomzi683wx" w:colFirst="0" w:colLast="0"/>
       <w:bookmarkEnd w:id="10"/>
+      <w:bookmarkEnd w:id="11"/>
       <w:r>
         <w:rPr>
           <w:sz w:val="30"/>
@@ -1306,8 +1221,8 @@
           <w:szCs w:val="30"/>
         </w:rPr>
       </w:pPr>
-      <w:bookmarkStart w:id="11" w:name="_rch37b3i4xqn" w:colFirst="0" w:colLast="0"/>
-      <w:bookmarkEnd w:id="11"/>
+      <w:bookmarkStart w:id="12" w:name="_rch37b3i4xqn" w:colFirst="0" w:colLast="0"/>
+      <w:bookmarkEnd w:id="12"/>
       <w:r>
         <w:rPr>
           <w:sz w:val="30"/>
@@ -1333,8 +1248,8 @@
       <w:pPr>
         <w:pStyle w:val="Heading3"/>
       </w:pPr>
-      <w:bookmarkStart w:id="12" w:name="_ph11m0fmqvkc" w:colFirst="0" w:colLast="0"/>
-      <w:bookmarkEnd w:id="12"/>
+      <w:bookmarkStart w:id="13" w:name="_ph11m0fmqvkc" w:colFirst="0" w:colLast="0"/>
+      <w:bookmarkEnd w:id="13"/>
       <w:r>
         <w:rPr>
           <w:sz w:val="30"/>
@@ -1364,8 +1279,8 @@
           <w:szCs w:val="30"/>
         </w:rPr>
       </w:pPr>
-      <w:bookmarkStart w:id="13" w:name="_2so2exptyvu2" w:colFirst="0" w:colLast="0"/>
-      <w:bookmarkEnd w:id="13"/>
+      <w:bookmarkStart w:id="14" w:name="_2so2exptyvu2" w:colFirst="0" w:colLast="0"/>
+      <w:bookmarkEnd w:id="14"/>
       <w:r>
         <w:rPr>
           <w:sz w:val="30"/>
@@ -1395,8 +1310,8 @@
           <w:szCs w:val="30"/>
         </w:rPr>
       </w:pPr>
-      <w:bookmarkStart w:id="14" w:name="_3g0as2o7o8aq" w:colFirst="0" w:colLast="0"/>
-      <w:bookmarkEnd w:id="14"/>
+      <w:bookmarkStart w:id="15" w:name="_3g0as2o7o8aq" w:colFirst="0" w:colLast="0"/>
+      <w:bookmarkEnd w:id="15"/>
       <w:r>
         <w:rPr>
           <w:sz w:val="30"/>
@@ -1425,8 +1340,6 @@
           <w:lang w:val="vi-VN"/>
         </w:rPr>
       </w:pPr>
-      <w:bookmarkStart w:id="15" w:name="_5csomzi683wx" w:colFirst="0" w:colLast="0"/>
-      <w:bookmarkEnd w:id="15"/>
       <w:r>
         <w:lastRenderedPageBreak/>
         <w:t>1.3 Sơ</w:t>
@@ -1519,14 +1432,12 @@
                 <w:lang w:val="en-US"/>
               </w:rPr>
             </w:pPr>
-            <w:proofErr w:type="spellStart"/>
             <w:r>
               <w:rPr>
                 <w:lang w:val="en-US"/>
               </w:rPr>
               <w:t>stt</w:t>
             </w:r>
-            <w:proofErr w:type="spellEnd"/>
           </w:p>
         </w:tc>
         <w:tc>
@@ -1557,28 +1468,12 @@
                 <w:lang w:val="en-US"/>
               </w:rPr>
             </w:pPr>
-            <w:proofErr w:type="spellStart"/>
-            <w:r>
-              <w:rPr>
-                <w:lang w:val="en-US"/>
-              </w:rPr>
-              <w:t>Tác</w:t>
-            </w:r>
-            <w:proofErr w:type="spellEnd"/>
-            <w:r>
-              <w:rPr>
-                <w:lang w:val="en-US"/>
-              </w:rPr>
-              <w:t xml:space="preserve"> </w:t>
-            </w:r>
-            <w:proofErr w:type="spellStart"/>
-            <w:r>
-              <w:rPr>
-                <w:lang w:val="en-US"/>
-              </w:rPr>
-              <w:t>nhân</w:t>
-            </w:r>
-            <w:proofErr w:type="spellEnd"/>
+            <w:r>
+              <w:rPr>
+                <w:lang w:val="en-US"/>
+              </w:rPr>
+              <w:t>Tác nhân</w:t>
+            </w:r>
           </w:p>
         </w:tc>
       </w:tr>
@@ -1611,28 +1506,12 @@
                 <w:lang w:val="en-US"/>
               </w:rPr>
             </w:pPr>
-            <w:proofErr w:type="spellStart"/>
-            <w:r>
-              <w:rPr>
-                <w:lang w:val="en-US"/>
-              </w:rPr>
-              <w:t>Đăng</w:t>
-            </w:r>
-            <w:proofErr w:type="spellEnd"/>
-            <w:r>
-              <w:rPr>
-                <w:lang w:val="en-US"/>
-              </w:rPr>
-              <w:t xml:space="preserve"> </w:t>
-            </w:r>
-            <w:proofErr w:type="spellStart"/>
-            <w:r>
-              <w:rPr>
-                <w:lang w:val="en-US"/>
-              </w:rPr>
-              <w:t>ký</w:t>
-            </w:r>
-            <w:proofErr w:type="spellEnd"/>
+            <w:r>
+              <w:rPr>
+                <w:lang w:val="en-US"/>
+              </w:rPr>
+              <w:t>Đăng ký</w:t>
+            </w:r>
           </w:p>
         </w:tc>
         <w:tc>
@@ -1645,70 +1524,12 @@
                 <w:lang w:val="en-US"/>
               </w:rPr>
             </w:pPr>
-            <w:proofErr w:type="spellStart"/>
-            <w:r>
-              <w:rPr>
-                <w:lang w:val="en-US"/>
-              </w:rPr>
-              <w:t>Người</w:t>
-            </w:r>
-            <w:proofErr w:type="spellEnd"/>
-            <w:r>
-              <w:rPr>
-                <w:lang w:val="en-US"/>
-              </w:rPr>
-              <w:t xml:space="preserve"> </w:t>
-            </w:r>
-            <w:proofErr w:type="spellStart"/>
-            <w:r>
-              <w:rPr>
-                <w:lang w:val="en-US"/>
-              </w:rPr>
-              <w:t>dùng</w:t>
-            </w:r>
-            <w:proofErr w:type="spellEnd"/>
-            <w:r>
-              <w:rPr>
-                <w:lang w:val="en-US"/>
-              </w:rPr>
-              <w:t xml:space="preserve">, </w:t>
-            </w:r>
-            <w:proofErr w:type="spellStart"/>
-            <w:r>
-              <w:rPr>
-                <w:lang w:val="en-US"/>
-              </w:rPr>
-              <w:t>quản</w:t>
-            </w:r>
-            <w:proofErr w:type="spellEnd"/>
-            <w:r>
-              <w:rPr>
-                <w:lang w:val="en-US"/>
-              </w:rPr>
-              <w:t xml:space="preserve"> </w:t>
-            </w:r>
-            <w:proofErr w:type="spellStart"/>
-            <w:r>
-              <w:rPr>
-                <w:lang w:val="en-US"/>
-              </w:rPr>
-              <w:t>trị</w:t>
-            </w:r>
-            <w:proofErr w:type="spellEnd"/>
-            <w:r>
-              <w:rPr>
-                <w:lang w:val="en-US"/>
-              </w:rPr>
-              <w:t xml:space="preserve"> </w:t>
-            </w:r>
-            <w:proofErr w:type="spellStart"/>
-            <w:r>
-              <w:rPr>
-                <w:lang w:val="en-US"/>
-              </w:rPr>
-              <w:t>viên</w:t>
-            </w:r>
-            <w:proofErr w:type="spellEnd"/>
+            <w:r>
+              <w:rPr>
+                <w:lang w:val="en-US"/>
+              </w:rPr>
+              <w:t>Người dùng, quản trị viên</w:t>
+            </w:r>
           </w:p>
         </w:tc>
       </w:tr>
@@ -2257,34 +2078,14 @@
                 <w:lang w:val="en-US"/>
               </w:rPr>
             </w:pPr>
-            <w:proofErr w:type="spellStart"/>
-            <w:r>
-              <w:rPr>
-                <w:sz w:val="24"/>
-                <w:szCs w:val="24"/>
-                <w:lang w:val="en-US"/>
-              </w:rPr>
-              <w:t>Người</w:t>
-            </w:r>
-            <w:proofErr w:type="spellEnd"/>
-            <w:r>
-              <w:rPr>
-                <w:sz w:val="24"/>
-                <w:szCs w:val="24"/>
-                <w:lang w:val="en-US"/>
-              </w:rPr>
-              <w:t xml:space="preserve"> </w:t>
-            </w:r>
-            <w:proofErr w:type="spellStart"/>
-            <w:r>
-              <w:rPr>
-                <w:sz w:val="24"/>
-                <w:szCs w:val="24"/>
-                <w:lang w:val="en-US"/>
-              </w:rPr>
-              <w:t>dùng</w:t>
-            </w:r>
-            <w:proofErr w:type="spellEnd"/>
+            <w:r>
+              <w:rPr>
+                <w:sz w:val="24"/>
+                <w:szCs w:val="24"/>
+                <w:lang w:val="en-US"/>
+              </w:rPr>
+              <w:t>Người dùng</w:t>
+            </w:r>
           </w:p>
         </w:tc>
       </w:tr>
@@ -2348,34 +2149,14 @@
               </w:rPr>
               <w:t xml:space="preserve">Chức năng đăng ký cho phép </w:t>
             </w:r>
-            <w:proofErr w:type="spellStart"/>
-            <w:r>
-              <w:rPr>
-                <w:sz w:val="24"/>
-                <w:szCs w:val="24"/>
-                <w:lang w:val="en-US"/>
-              </w:rPr>
-              <w:t>tác</w:t>
-            </w:r>
-            <w:proofErr w:type="spellEnd"/>
-            <w:r>
-              <w:rPr>
-                <w:sz w:val="24"/>
-                <w:szCs w:val="24"/>
-                <w:lang w:val="en-US"/>
-              </w:rPr>
-              <w:t xml:space="preserve"> </w:t>
-            </w:r>
-            <w:proofErr w:type="spellStart"/>
-            <w:r>
-              <w:rPr>
-                <w:sz w:val="24"/>
-                <w:szCs w:val="24"/>
-                <w:lang w:val="en-US"/>
-              </w:rPr>
-              <w:t>nhân</w:t>
-            </w:r>
-            <w:proofErr w:type="spellEnd"/>
+            <w:r>
+              <w:rPr>
+                <w:sz w:val="24"/>
+                <w:szCs w:val="24"/>
+                <w:lang w:val="en-US"/>
+              </w:rPr>
+              <w:t>tác nhân</w:t>
+            </w:r>
             <w:r>
               <w:rPr>
                 <w:sz w:val="24"/>
@@ -2383,61 +2164,14 @@
               </w:rPr>
               <w:t xml:space="preserve"> đăng ký để </w:t>
             </w:r>
-            <w:proofErr w:type="spellStart"/>
-            <w:r>
-              <w:rPr>
-                <w:sz w:val="24"/>
-                <w:szCs w:val="24"/>
-                <w:lang w:val="en-US"/>
-              </w:rPr>
-              <w:t>tạo</w:t>
-            </w:r>
-            <w:proofErr w:type="spellEnd"/>
-            <w:r>
-              <w:rPr>
-                <w:sz w:val="24"/>
-                <w:szCs w:val="24"/>
-                <w:lang w:val="en-US"/>
-              </w:rPr>
-              <w:t xml:space="preserve"> </w:t>
-            </w:r>
-            <w:proofErr w:type="spellStart"/>
-            <w:r>
-              <w:rPr>
-                <w:sz w:val="24"/>
-                <w:szCs w:val="24"/>
-                <w:lang w:val="en-US"/>
-              </w:rPr>
-              <w:t>được</w:t>
-            </w:r>
-            <w:proofErr w:type="spellEnd"/>
-            <w:r>
-              <w:rPr>
-                <w:sz w:val="24"/>
-                <w:szCs w:val="24"/>
-                <w:lang w:val="en-US"/>
-              </w:rPr>
-              <w:t xml:space="preserve"> </w:t>
-            </w:r>
-            <w:proofErr w:type="spellStart"/>
-            <w:r>
-              <w:rPr>
-                <w:sz w:val="24"/>
-                <w:szCs w:val="24"/>
-                <w:lang w:val="en-US"/>
-              </w:rPr>
-              <w:t>tài</w:t>
-            </w:r>
-            <w:proofErr w:type="spellEnd"/>
-            <w:r>
-              <w:rPr>
-                <w:sz w:val="24"/>
-                <w:szCs w:val="24"/>
-                <w:lang w:val="en-US"/>
-              </w:rPr>
-              <w:t xml:space="preserve"> </w:t>
-            </w:r>
-            <w:proofErr w:type="spellStart"/>
+            <w:r>
+              <w:rPr>
+                <w:sz w:val="24"/>
+                <w:szCs w:val="24"/>
+                <w:lang w:val="en-US"/>
+              </w:rPr>
+              <w:t xml:space="preserve">tạo được tài </w:t>
+            </w:r>
             <w:r>
               <w:rPr>
                 <w:sz w:val="24"/>
@@ -2445,106 +2179,7 @@
                 <w:lang w:val="en-US"/>
               </w:rPr>
               <w:lastRenderedPageBreak/>
-              <w:t>khoản</w:t>
-            </w:r>
-            <w:proofErr w:type="spellEnd"/>
-            <w:r>
-              <w:rPr>
-                <w:sz w:val="24"/>
-                <w:szCs w:val="24"/>
-                <w:lang w:val="en-US"/>
-              </w:rPr>
-              <w:t xml:space="preserve"> </w:t>
-            </w:r>
-            <w:proofErr w:type="spellStart"/>
-            <w:r>
-              <w:rPr>
-                <w:sz w:val="24"/>
-                <w:szCs w:val="24"/>
-                <w:lang w:val="en-US"/>
-              </w:rPr>
-              <w:t>đăng</w:t>
-            </w:r>
-            <w:proofErr w:type="spellEnd"/>
-            <w:r>
-              <w:rPr>
-                <w:sz w:val="24"/>
-                <w:szCs w:val="24"/>
-                <w:lang w:val="en-US"/>
-              </w:rPr>
-              <w:t xml:space="preserve"> </w:t>
-            </w:r>
-            <w:proofErr w:type="spellStart"/>
-            <w:r>
-              <w:rPr>
-                <w:sz w:val="24"/>
-                <w:szCs w:val="24"/>
-                <w:lang w:val="en-US"/>
-              </w:rPr>
-              <w:t>nhập</w:t>
-            </w:r>
-            <w:proofErr w:type="spellEnd"/>
-            <w:r>
-              <w:rPr>
-                <w:sz w:val="24"/>
-                <w:szCs w:val="24"/>
-                <w:lang w:val="en-US"/>
-              </w:rPr>
-              <w:t xml:space="preserve"> </w:t>
-            </w:r>
-            <w:proofErr w:type="spellStart"/>
-            <w:r>
-              <w:rPr>
-                <w:sz w:val="24"/>
-                <w:szCs w:val="24"/>
-                <w:lang w:val="en-US"/>
-              </w:rPr>
-              <w:t>vào</w:t>
-            </w:r>
-            <w:proofErr w:type="spellEnd"/>
-            <w:r>
-              <w:rPr>
-                <w:sz w:val="24"/>
-                <w:szCs w:val="24"/>
-                <w:lang w:val="en-US"/>
-              </w:rPr>
-              <w:t xml:space="preserve"> </w:t>
-            </w:r>
-            <w:proofErr w:type="spellStart"/>
-            <w:r>
-              <w:rPr>
-                <w:sz w:val="24"/>
-                <w:szCs w:val="24"/>
-                <w:lang w:val="en-US"/>
-              </w:rPr>
-              <w:t>hệ</w:t>
-            </w:r>
-            <w:proofErr w:type="spellEnd"/>
-            <w:r>
-              <w:rPr>
-                <w:sz w:val="24"/>
-                <w:szCs w:val="24"/>
-                <w:lang w:val="en-US"/>
-              </w:rPr>
-              <w:t xml:space="preserve"> </w:t>
-            </w:r>
-            <w:proofErr w:type="spellStart"/>
-            <w:r>
-              <w:rPr>
-                <w:sz w:val="24"/>
-                <w:szCs w:val="24"/>
-                <w:lang w:val="en-US"/>
-              </w:rPr>
-              <w:t>thống</w:t>
-            </w:r>
-            <w:proofErr w:type="spellEnd"/>
-            <w:r>
-              <w:rPr>
-                <w:sz w:val="24"/>
-                <w:szCs w:val="24"/>
-                <w:lang w:val="en-US"/>
-              </w:rPr>
-              <w:t>.</w:t>
+              <w:t>khoản đăng nhập vào hệ thống.</w:t>
             </w:r>
           </w:p>
         </w:tc>
@@ -2610,34 +2245,14 @@
               </w:rPr>
               <w:t xml:space="preserve">Chức năng này được sử dụng khi </w:t>
             </w:r>
-            <w:proofErr w:type="spellStart"/>
-            <w:r>
-              <w:rPr>
-                <w:sz w:val="24"/>
-                <w:szCs w:val="24"/>
-                <w:lang w:val="en-US"/>
-              </w:rPr>
-              <w:t>tác</w:t>
-            </w:r>
-            <w:proofErr w:type="spellEnd"/>
-            <w:r>
-              <w:rPr>
-                <w:sz w:val="24"/>
-                <w:szCs w:val="24"/>
-                <w:lang w:val="en-US"/>
-              </w:rPr>
-              <w:t xml:space="preserve"> </w:t>
-            </w:r>
-            <w:proofErr w:type="spellStart"/>
-            <w:r>
-              <w:rPr>
-                <w:sz w:val="24"/>
-                <w:szCs w:val="24"/>
-                <w:lang w:val="en-US"/>
-              </w:rPr>
-              <w:t>nhân</w:t>
-            </w:r>
-            <w:proofErr w:type="spellEnd"/>
+            <w:r>
+              <w:rPr>
+                <w:sz w:val="24"/>
+                <w:szCs w:val="24"/>
+                <w:lang w:val="en-US"/>
+              </w:rPr>
+              <w:t>tác nhân</w:t>
+            </w:r>
             <w:r>
               <w:rPr>
                 <w:sz w:val="24"/>
@@ -2708,34 +2323,14 @@
                 <w:szCs w:val="24"/>
               </w:rPr>
             </w:pPr>
-            <w:proofErr w:type="spellStart"/>
-            <w:r>
-              <w:rPr>
-                <w:sz w:val="24"/>
-                <w:szCs w:val="24"/>
-                <w:lang w:val="en-US"/>
-              </w:rPr>
-              <w:t>Tác</w:t>
-            </w:r>
-            <w:proofErr w:type="spellEnd"/>
-            <w:r>
-              <w:rPr>
-                <w:sz w:val="24"/>
-                <w:szCs w:val="24"/>
-                <w:lang w:val="en-US"/>
-              </w:rPr>
-              <w:t xml:space="preserve"> </w:t>
-            </w:r>
-            <w:proofErr w:type="spellStart"/>
-            <w:r>
-              <w:rPr>
-                <w:sz w:val="24"/>
-                <w:szCs w:val="24"/>
-                <w:lang w:val="en-US"/>
-              </w:rPr>
-              <w:t>nhân</w:t>
-            </w:r>
-            <w:proofErr w:type="spellEnd"/>
+            <w:r>
+              <w:rPr>
+                <w:sz w:val="24"/>
+                <w:szCs w:val="24"/>
+                <w:lang w:val="en-US"/>
+              </w:rPr>
+              <w:t>Tác nhân</w:t>
+            </w:r>
             <w:r>
               <w:rPr>
                 <w:sz w:val="24"/>
@@ -2798,41 +2393,13 @@
                 <w:szCs w:val="24"/>
               </w:rPr>
             </w:pPr>
-            <w:proofErr w:type="spellStart"/>
-            <w:r>
-              <w:rPr>
-                <w:sz w:val="24"/>
-                <w:szCs w:val="24"/>
-                <w:lang w:val="en-US"/>
-              </w:rPr>
-              <w:t>Tác</w:t>
-            </w:r>
-            <w:proofErr w:type="spellEnd"/>
-            <w:r>
-              <w:rPr>
-                <w:sz w:val="24"/>
-                <w:szCs w:val="24"/>
-                <w:lang w:val="en-US"/>
-              </w:rPr>
-              <w:t xml:space="preserve"> </w:t>
-            </w:r>
-            <w:proofErr w:type="spellStart"/>
-            <w:r>
-              <w:rPr>
-                <w:sz w:val="24"/>
-                <w:szCs w:val="24"/>
-                <w:lang w:val="en-US"/>
-              </w:rPr>
-              <w:t>nhân</w:t>
-            </w:r>
-            <w:proofErr w:type="spellEnd"/>
-            <w:r>
-              <w:rPr>
-                <w:sz w:val="24"/>
-                <w:szCs w:val="24"/>
-                <w:lang w:val="en-US"/>
-              </w:rPr>
-              <w:t xml:space="preserve"> </w:t>
+            <w:r>
+              <w:rPr>
+                <w:sz w:val="24"/>
+                <w:szCs w:val="24"/>
+                <w:lang w:val="en-US"/>
+              </w:rPr>
+              <w:t xml:space="preserve">Tác nhân </w:t>
             </w:r>
             <w:r>
               <w:rPr>
@@ -2903,128 +2470,132 @@
               </w:rPr>
               <w:t xml:space="preserve">1. </w:t>
             </w:r>
-            <w:proofErr w:type="spellStart"/>
-            <w:r>
-              <w:rPr>
-                <w:sz w:val="24"/>
-                <w:szCs w:val="24"/>
-                <w:lang w:val="en-US"/>
-              </w:rPr>
-              <w:t>Tác</w:t>
-            </w:r>
-            <w:proofErr w:type="spellEnd"/>
-            <w:r>
-              <w:rPr>
-                <w:sz w:val="24"/>
-                <w:szCs w:val="24"/>
-                <w:lang w:val="en-US"/>
+            <w:r>
+              <w:rPr>
+                <w:sz w:val="24"/>
+                <w:szCs w:val="24"/>
+                <w:lang w:val="en-US"/>
+              </w:rPr>
+              <w:t>Tác nhân</w:t>
+            </w:r>
+            <w:r>
+              <w:rPr>
+                <w:sz w:val="24"/>
+                <w:szCs w:val="24"/>
+              </w:rPr>
+              <w:t xml:space="preserve"> truy </w:t>
+            </w:r>
+            <w:r>
+              <w:rPr>
+                <w:sz w:val="24"/>
+                <w:szCs w:val="24"/>
+                <w:lang w:val="en-US"/>
+              </w:rPr>
+              <w:t>cập</w:t>
+            </w:r>
+            <w:r>
+              <w:rPr>
+                <w:sz w:val="24"/>
+                <w:szCs w:val="24"/>
+              </w:rPr>
+              <w:t xml:space="preserve"> vào website</w:t>
+            </w:r>
+          </w:p>
+          <w:p>
+            <w:pPr>
+              <w:widowControl w:val="0"/>
+              <w:spacing w:line="240" w:lineRule="auto"/>
+              <w:rPr>
+                <w:sz w:val="24"/>
+                <w:szCs w:val="24"/>
+              </w:rPr>
+            </w:pPr>
+            <w:r>
+              <w:rPr>
+                <w:sz w:val="24"/>
+                <w:szCs w:val="24"/>
+              </w:rPr>
+              <w:t xml:space="preserve">2. </w:t>
+            </w:r>
+            <w:r>
+              <w:rPr>
+                <w:sz w:val="24"/>
+                <w:szCs w:val="24"/>
+                <w:lang w:val="en-US"/>
+              </w:rPr>
+              <w:t>Tác nhân</w:t>
+            </w:r>
+            <w:r>
+              <w:rPr>
+                <w:sz w:val="24"/>
+                <w:szCs w:val="24"/>
+              </w:rPr>
+              <w:t xml:space="preserve"> chọn “Sign up”</w:t>
+            </w:r>
+          </w:p>
+          <w:p>
+            <w:pPr>
+              <w:widowControl w:val="0"/>
+              <w:spacing w:line="240" w:lineRule="auto"/>
+              <w:rPr>
+                <w:sz w:val="24"/>
+                <w:szCs w:val="24"/>
+              </w:rPr>
+            </w:pPr>
+            <w:r>
+              <w:rPr>
+                <w:sz w:val="24"/>
+                <w:szCs w:val="24"/>
+              </w:rPr>
+              <w:t xml:space="preserve">3. Hệ thống hiển thị giao diện </w:t>
+            </w:r>
+            <w:r>
+              <w:rPr>
+                <w:sz w:val="24"/>
+                <w:szCs w:val="24"/>
+                <w:lang w:val="en-US"/>
+              </w:rPr>
+              <w:t>nhập</w:t>
+            </w:r>
+            <w:r>
+              <w:rPr>
+                <w:sz w:val="24"/>
+                <w:szCs w:val="24"/>
+              </w:rPr>
+              <w:t xml:space="preserve"> tên, email, mật khẩu    </w:t>
+            </w:r>
+          </w:p>
+          <w:p>
+            <w:pPr>
+              <w:widowControl w:val="0"/>
+              <w:spacing w:line="240" w:lineRule="auto"/>
+              <w:rPr>
+                <w:sz w:val="24"/>
+                <w:szCs w:val="24"/>
+              </w:rPr>
+            </w:pPr>
+            <w:r>
+              <w:rPr>
+                <w:sz w:val="24"/>
+                <w:szCs w:val="24"/>
+              </w:rPr>
+              <w:t xml:space="preserve">4. </w:t>
+            </w:r>
+            <w:r>
+              <w:rPr>
+                <w:sz w:val="24"/>
+                <w:szCs w:val="24"/>
+                <w:lang w:val="en-US"/>
+              </w:rPr>
+              <w:t>Tác nhân</w:t>
+            </w:r>
+            <w:r>
+              <w:rPr>
+                <w:sz w:val="24"/>
+                <w:szCs w:val="24"/>
               </w:rPr>
               <w:t xml:space="preserve"> </w:t>
             </w:r>
-            <w:proofErr w:type="spellStart"/>
-            <w:r>
-              <w:rPr>
-                <w:sz w:val="24"/>
-                <w:szCs w:val="24"/>
-                <w:lang w:val="en-US"/>
-              </w:rPr>
-              <w:t>nhân</w:t>
-            </w:r>
-            <w:proofErr w:type="spellEnd"/>
-            <w:r>
-              <w:rPr>
-                <w:sz w:val="24"/>
-                <w:szCs w:val="24"/>
-              </w:rPr>
-              <w:t xml:space="preserve"> truy </w:t>
-            </w:r>
-            <w:proofErr w:type="spellStart"/>
-            <w:r>
-              <w:rPr>
-                <w:sz w:val="24"/>
-                <w:szCs w:val="24"/>
-                <w:lang w:val="en-US"/>
-              </w:rPr>
-              <w:t>cập</w:t>
-            </w:r>
-            <w:proofErr w:type="spellEnd"/>
-            <w:r>
-              <w:rPr>
-                <w:sz w:val="24"/>
-                <w:szCs w:val="24"/>
-              </w:rPr>
-              <w:t xml:space="preserve"> vào website</w:t>
-            </w:r>
-          </w:p>
-          <w:p>
-            <w:pPr>
-              <w:widowControl w:val="0"/>
-              <w:spacing w:line="240" w:lineRule="auto"/>
-              <w:rPr>
-                <w:sz w:val="24"/>
-                <w:szCs w:val="24"/>
-              </w:rPr>
-            </w:pPr>
-            <w:r>
-              <w:rPr>
-                <w:sz w:val="24"/>
-                <w:szCs w:val="24"/>
-              </w:rPr>
-              <w:t xml:space="preserve">2. </w:t>
-            </w:r>
-            <w:proofErr w:type="spellStart"/>
-            <w:r>
-              <w:rPr>
-                <w:sz w:val="24"/>
-                <w:szCs w:val="24"/>
-                <w:lang w:val="en-US"/>
-              </w:rPr>
-              <w:t>Tác</w:t>
-            </w:r>
-            <w:proofErr w:type="spellEnd"/>
-            <w:r>
-              <w:rPr>
-                <w:sz w:val="24"/>
-                <w:szCs w:val="24"/>
-                <w:lang w:val="en-US"/>
-              </w:rPr>
-              <w:t xml:space="preserve"> </w:t>
-            </w:r>
-            <w:proofErr w:type="spellStart"/>
-            <w:r>
-              <w:rPr>
-                <w:sz w:val="24"/>
-                <w:szCs w:val="24"/>
-                <w:lang w:val="en-US"/>
-              </w:rPr>
-              <w:t>nhân</w:t>
-            </w:r>
-            <w:proofErr w:type="spellEnd"/>
-            <w:r>
-              <w:rPr>
-                <w:sz w:val="24"/>
-                <w:szCs w:val="24"/>
-              </w:rPr>
-              <w:t xml:space="preserve"> chọn “Sign up”</w:t>
-            </w:r>
-          </w:p>
-          <w:p>
-            <w:pPr>
-              <w:widowControl w:val="0"/>
-              <w:spacing w:line="240" w:lineRule="auto"/>
-              <w:rPr>
-                <w:sz w:val="24"/>
-                <w:szCs w:val="24"/>
-              </w:rPr>
-            </w:pPr>
-            <w:r>
-              <w:rPr>
-                <w:sz w:val="24"/>
-                <w:szCs w:val="24"/>
-              </w:rPr>
-              <w:t xml:space="preserve">3. Hệ thống hiển thị giao diện </w:t>
-            </w:r>
-            <w:proofErr w:type="spellStart"/>
             <w:r>
               <w:rPr>
                 <w:sz w:val="24"/>
@@ -3033,76 +2604,6 @@
               </w:rPr>
               <w:t>nhập</w:t>
             </w:r>
-            <w:proofErr w:type="spellEnd"/>
-            <w:r>
-              <w:rPr>
-                <w:sz w:val="24"/>
-                <w:szCs w:val="24"/>
-              </w:rPr>
-              <w:t xml:space="preserve"> tên, email, mật khẩu    </w:t>
-            </w:r>
-          </w:p>
-          <w:p>
-            <w:pPr>
-              <w:widowControl w:val="0"/>
-              <w:spacing w:line="240" w:lineRule="auto"/>
-              <w:rPr>
-                <w:sz w:val="24"/>
-                <w:szCs w:val="24"/>
-              </w:rPr>
-            </w:pPr>
-            <w:r>
-              <w:rPr>
-                <w:sz w:val="24"/>
-                <w:szCs w:val="24"/>
-              </w:rPr>
-              <w:t xml:space="preserve">4. </w:t>
-            </w:r>
-            <w:proofErr w:type="spellStart"/>
-            <w:r>
-              <w:rPr>
-                <w:sz w:val="24"/>
-                <w:szCs w:val="24"/>
-                <w:lang w:val="en-US"/>
-              </w:rPr>
-              <w:t>Tác</w:t>
-            </w:r>
-            <w:proofErr w:type="spellEnd"/>
-            <w:r>
-              <w:rPr>
-                <w:sz w:val="24"/>
-                <w:szCs w:val="24"/>
-                <w:lang w:val="en-US"/>
-              </w:rPr>
-              <w:t xml:space="preserve"> </w:t>
-            </w:r>
-            <w:proofErr w:type="spellStart"/>
-            <w:r>
-              <w:rPr>
-                <w:sz w:val="24"/>
-                <w:szCs w:val="24"/>
-                <w:lang w:val="en-US"/>
-              </w:rPr>
-              <w:t>nhân</w:t>
-            </w:r>
-            <w:proofErr w:type="spellEnd"/>
-            <w:r>
-              <w:rPr>
-                <w:sz w:val="24"/>
-                <w:szCs w:val="24"/>
-              </w:rPr>
-              <w:t xml:space="preserve"> </w:t>
-            </w:r>
-            <w:proofErr w:type="spellStart"/>
-            <w:r>
-              <w:rPr>
-                <w:sz w:val="24"/>
-                <w:szCs w:val="24"/>
-                <w:lang w:val="en-US"/>
-              </w:rPr>
-              <w:t>nhập</w:t>
-            </w:r>
-            <w:proofErr w:type="spellEnd"/>
             <w:r>
               <w:rPr>
                 <w:sz w:val="24"/>
@@ -3127,7 +2628,6 @@
               </w:rPr>
               <w:t xml:space="preserve">5. Hệ thống hiển thị thông báo đăng </w:t>
             </w:r>
-            <w:proofErr w:type="spellStart"/>
             <w:r>
               <w:rPr>
                 <w:sz w:val="24"/>
@@ -3136,7 +2636,6 @@
               </w:rPr>
               <w:t>ký</w:t>
             </w:r>
-            <w:proofErr w:type="spellEnd"/>
             <w:r>
               <w:rPr>
                 <w:sz w:val="24"/>
@@ -3144,41 +2643,13 @@
               </w:rPr>
               <w:t xml:space="preserve"> thành công và yêu cầu </w:t>
             </w:r>
-            <w:proofErr w:type="spellStart"/>
-            <w:r>
-              <w:rPr>
-                <w:sz w:val="24"/>
-                <w:szCs w:val="24"/>
-                <w:lang w:val="en-US"/>
-              </w:rPr>
-              <w:t>tác</w:t>
-            </w:r>
-            <w:proofErr w:type="spellEnd"/>
-            <w:r>
-              <w:rPr>
-                <w:sz w:val="24"/>
-                <w:szCs w:val="24"/>
-                <w:lang w:val="en-US"/>
-              </w:rPr>
-              <w:t xml:space="preserve"> </w:t>
-            </w:r>
-            <w:proofErr w:type="spellStart"/>
-            <w:r>
-              <w:rPr>
-                <w:sz w:val="24"/>
-                <w:szCs w:val="24"/>
-                <w:lang w:val="en-US"/>
-              </w:rPr>
-              <w:t>nhân</w:t>
-            </w:r>
-            <w:proofErr w:type="spellEnd"/>
-            <w:r>
-              <w:rPr>
-                <w:sz w:val="24"/>
-                <w:szCs w:val="24"/>
-                <w:lang w:val="en-US"/>
-              </w:rPr>
-              <w:t xml:space="preserve"> </w:t>
+            <w:r>
+              <w:rPr>
+                <w:sz w:val="24"/>
+                <w:szCs w:val="24"/>
+                <w:lang w:val="en-US"/>
+              </w:rPr>
+              <w:t xml:space="preserve">tác nhân </w:t>
             </w:r>
             <w:r>
               <w:rPr>
@@ -3187,7 +2658,6 @@
               </w:rPr>
               <w:t xml:space="preserve">xác thực </w:t>
             </w:r>
-            <w:proofErr w:type="spellStart"/>
             <w:r>
               <w:rPr>
                 <w:sz w:val="24"/>
@@ -3196,7 +2666,6 @@
               </w:rPr>
               <w:t>tài</w:t>
             </w:r>
-            <w:proofErr w:type="spellEnd"/>
             <w:r>
               <w:rPr>
                 <w:sz w:val="24"/>
@@ -3221,34 +2690,14 @@
               </w:rPr>
               <w:t xml:space="preserve">6. </w:t>
             </w:r>
-            <w:proofErr w:type="spellStart"/>
-            <w:r>
-              <w:rPr>
-                <w:sz w:val="24"/>
-                <w:szCs w:val="24"/>
-                <w:lang w:val="en-US"/>
-              </w:rPr>
-              <w:t>Tác</w:t>
-            </w:r>
-            <w:proofErr w:type="spellEnd"/>
-            <w:r>
-              <w:rPr>
-                <w:sz w:val="24"/>
-                <w:szCs w:val="24"/>
-                <w:lang w:val="en-US"/>
-              </w:rPr>
-              <w:t xml:space="preserve"> </w:t>
-            </w:r>
-            <w:proofErr w:type="spellStart"/>
-            <w:r>
-              <w:rPr>
-                <w:sz w:val="24"/>
-                <w:szCs w:val="24"/>
-                <w:lang w:val="en-US"/>
-              </w:rPr>
-              <w:t>nhân</w:t>
-            </w:r>
-            <w:proofErr w:type="spellEnd"/>
+            <w:r>
+              <w:rPr>
+                <w:sz w:val="24"/>
+                <w:szCs w:val="24"/>
+                <w:lang w:val="en-US"/>
+              </w:rPr>
+              <w:t>Tác nhân</w:t>
+            </w:r>
             <w:r>
               <w:rPr>
                 <w:sz w:val="24"/>
@@ -3273,7 +2722,6 @@
               </w:rPr>
               <w:t xml:space="preserve">7. Hệ thống hiển thị giao diện xác thực </w:t>
             </w:r>
-            <w:proofErr w:type="spellStart"/>
             <w:r>
               <w:rPr>
                 <w:sz w:val="24"/>
@@ -3282,7 +2730,6 @@
               </w:rPr>
               <w:t>tài</w:t>
             </w:r>
-            <w:proofErr w:type="spellEnd"/>
             <w:r>
               <w:rPr>
                 <w:sz w:val="24"/>
@@ -3355,7 +2802,6 @@
               </w:rPr>
               <w:t xml:space="preserve">Nếu </w:t>
             </w:r>
-            <w:proofErr w:type="spellStart"/>
             <w:r>
               <w:rPr>
                 <w:rFonts w:eastAsia="SimSun"/>
@@ -3363,19 +2809,16 @@
                 <w:szCs w:val="24"/>
                 <w:lang w:val="en-US"/>
               </w:rPr>
-              <w:t>tác</w:t>
-            </w:r>
-            <w:proofErr w:type="spellEnd"/>
+              <w:t>tác nhân</w:t>
+            </w:r>
             <w:r>
               <w:rPr>
                 <w:rFonts w:eastAsia="SimSun"/>
                 <w:sz w:val="24"/>
                 <w:szCs w:val="24"/>
-                <w:lang w:val="en-US"/>
               </w:rPr>
               <w:t xml:space="preserve"> </w:t>
             </w:r>
-            <w:proofErr w:type="spellStart"/>
             <w:r>
               <w:rPr>
                 <w:rFonts w:eastAsia="SimSun"/>
@@ -3383,18 +2826,16 @@
                 <w:szCs w:val="24"/>
                 <w:lang w:val="en-US"/>
               </w:rPr>
-              <w:t>nhân</w:t>
-            </w:r>
-            <w:proofErr w:type="spellEnd"/>
+              <w:t>nhập</w:t>
+            </w:r>
             <w:r>
               <w:rPr>
                 <w:rFonts w:eastAsia="SimSun"/>
                 <w:sz w:val="24"/>
                 <w:szCs w:val="24"/>
               </w:rPr>
-              <w:t xml:space="preserve"> </w:t>
-            </w:r>
-            <w:proofErr w:type="spellStart"/>
+              <w:t xml:space="preserve"> thông tin không hợp lệ (ví dụ: email sai định dạng hoặc mật khẩu yếu), hệ thống sẽ thông báo và yêu cầu </w:t>
+            </w:r>
             <w:r>
               <w:rPr>
                 <w:rFonts w:eastAsia="SimSun"/>
@@ -3402,48 +2843,8 @@
                 <w:szCs w:val="24"/>
                 <w:lang w:val="en-US"/>
               </w:rPr>
-              <w:t>nhập</w:t>
-            </w:r>
-            <w:proofErr w:type="spellEnd"/>
-            <w:r>
-              <w:rPr>
-                <w:rFonts w:eastAsia="SimSun"/>
-                <w:sz w:val="24"/>
-                <w:szCs w:val="24"/>
-              </w:rPr>
-              <w:t xml:space="preserve"> thông tin không hợp lệ (ví dụ: email sai định dạng hoặc mật khẩu yếu), hệ thống sẽ thông báo và yêu cầu </w:t>
-            </w:r>
-            <w:proofErr w:type="spellStart"/>
-            <w:r>
-              <w:rPr>
-                <w:rFonts w:eastAsia="SimSun"/>
-                <w:sz w:val="24"/>
-                <w:szCs w:val="24"/>
-                <w:lang w:val="en-US"/>
-              </w:rPr>
-              <w:t>tác</w:t>
-            </w:r>
-            <w:proofErr w:type="spellEnd"/>
-            <w:r>
-              <w:rPr>
-                <w:rFonts w:eastAsia="SimSun"/>
-                <w:sz w:val="24"/>
-                <w:szCs w:val="24"/>
-                <w:lang w:val="en-US"/>
-              </w:rPr>
-              <w:t xml:space="preserve"> </w:t>
-            </w:r>
-            <w:proofErr w:type="spellStart"/>
-            <w:r>
-              <w:rPr>
-                <w:rFonts w:eastAsia="SimSun"/>
-                <w:sz w:val="24"/>
-                <w:szCs w:val="24"/>
-                <w:lang w:val="en-US"/>
-              </w:rPr>
-              <w:t>nhân</w:t>
-            </w:r>
-            <w:proofErr w:type="spellEnd"/>
+              <w:t>tác nhân</w:t>
+            </w:r>
             <w:r>
               <w:rPr>
                 <w:rFonts w:eastAsia="SimSun"/>
@@ -3518,7 +2919,6 @@
               </w:rPr>
               <w:t xml:space="preserve">Nếu email </w:t>
             </w:r>
-            <w:proofErr w:type="spellStart"/>
             <w:r>
               <w:rPr>
                 <w:rFonts w:eastAsia="SimSun"/>
@@ -3526,19 +2926,50 @@
                 <w:szCs w:val="24"/>
                 <w:lang w:val="en-US"/>
               </w:rPr>
-              <w:t>tác</w:t>
-            </w:r>
-            <w:proofErr w:type="spellEnd"/>
+              <w:t>tác nhân</w:t>
+            </w:r>
             <w:r>
               <w:rPr>
                 <w:rFonts w:eastAsia="SimSun"/>
                 <w:sz w:val="24"/>
                 <w:szCs w:val="24"/>
-                <w:lang w:val="en-US"/>
+              </w:rPr>
+              <w:t xml:space="preserve"> đã được đăng </w:t>
+            </w:r>
+            <w:r>
+              <w:rPr>
+                <w:rFonts w:eastAsia="SimSun"/>
+                <w:sz w:val="24"/>
+                <w:szCs w:val="24"/>
+                <w:lang w:val="en-US"/>
+              </w:rPr>
+              <w:t>ký</w:t>
+            </w:r>
+            <w:r>
+              <w:rPr>
+                <w:rFonts w:eastAsia="SimSun"/>
+                <w:sz w:val="24"/>
+                <w:szCs w:val="24"/>
+              </w:rPr>
+              <w:t xml:space="preserve"> trước đó trong hệ thống, hệ thống sẽ thông báo lỗi và yêu cầu </w:t>
+            </w:r>
+            <w:r>
+              <w:rPr>
+                <w:rFonts w:eastAsia="SimSun"/>
+                <w:sz w:val="24"/>
+                <w:szCs w:val="24"/>
+                <w:lang w:val="en-US"/>
+              </w:rPr>
+              <w:t>tác nhân</w:t>
+            </w:r>
+            <w:r>
+              <w:rPr>
+                <w:rFonts w:eastAsia="SimSun"/>
+                <w:sz w:val="24"/>
+                <w:szCs w:val="24"/>
               </w:rPr>
               <w:t xml:space="preserve"> </w:t>
             </w:r>
-            <w:proofErr w:type="spellStart"/>
             <w:r>
               <w:rPr>
                 <w:rFonts w:eastAsia="SimSun"/>
@@ -3546,86 +2977,8 @@
                 <w:szCs w:val="24"/>
                 <w:lang w:val="en-US"/>
               </w:rPr>
-              <w:t>nhân</w:t>
-            </w:r>
-            <w:proofErr w:type="spellEnd"/>
-            <w:r>
-              <w:rPr>
-                <w:rFonts w:eastAsia="SimSun"/>
-                <w:sz w:val="24"/>
-                <w:szCs w:val="24"/>
-              </w:rPr>
-              <w:t xml:space="preserve"> đã được đăng </w:t>
-            </w:r>
-            <w:proofErr w:type="spellStart"/>
-            <w:r>
-              <w:rPr>
-                <w:rFonts w:eastAsia="SimSun"/>
-                <w:sz w:val="24"/>
-                <w:szCs w:val="24"/>
-                <w:lang w:val="en-US"/>
-              </w:rPr>
-              <w:t>ký</w:t>
-            </w:r>
-            <w:proofErr w:type="spellEnd"/>
-            <w:r>
-              <w:rPr>
-                <w:rFonts w:eastAsia="SimSun"/>
-                <w:sz w:val="24"/>
-                <w:szCs w:val="24"/>
-              </w:rPr>
-              <w:t xml:space="preserve"> trước đó trong hệ thống, hệ thống sẽ thông báo lỗi và yêu cầu </w:t>
-            </w:r>
-            <w:proofErr w:type="spellStart"/>
-            <w:r>
-              <w:rPr>
-                <w:rFonts w:eastAsia="SimSun"/>
-                <w:sz w:val="24"/>
-                <w:szCs w:val="24"/>
-                <w:lang w:val="en-US"/>
-              </w:rPr>
-              <w:t>tác</w:t>
-            </w:r>
-            <w:proofErr w:type="spellEnd"/>
-            <w:r>
-              <w:rPr>
-                <w:rFonts w:eastAsia="SimSun"/>
-                <w:sz w:val="24"/>
-                <w:szCs w:val="24"/>
-                <w:lang w:val="en-US"/>
-              </w:rPr>
-              <w:t xml:space="preserve"> </w:t>
-            </w:r>
-            <w:proofErr w:type="spellStart"/>
-            <w:r>
-              <w:rPr>
-                <w:rFonts w:eastAsia="SimSun"/>
-                <w:sz w:val="24"/>
-                <w:szCs w:val="24"/>
-                <w:lang w:val="en-US"/>
-              </w:rPr>
-              <w:t>nhân</w:t>
-            </w:r>
-            <w:proofErr w:type="spellEnd"/>
-            <w:r>
-              <w:rPr>
-                <w:rFonts w:eastAsia="SimSun"/>
-                <w:sz w:val="24"/>
-                <w:szCs w:val="24"/>
-              </w:rPr>
-              <w:t xml:space="preserve"> </w:t>
-            </w:r>
-            <w:proofErr w:type="spellStart"/>
-            <w:r>
-              <w:rPr>
-                <w:rFonts w:eastAsia="SimSun"/>
-                <w:sz w:val="24"/>
-                <w:szCs w:val="24"/>
-                <w:lang w:val="en-US"/>
-              </w:rPr>
               <w:t>nhập</w:t>
             </w:r>
-            <w:proofErr w:type="spellEnd"/>
             <w:r>
               <w:rPr>
                 <w:rFonts w:eastAsia="SimSun"/>
@@ -3697,7 +3050,6 @@
               </w:rPr>
               <w:t xml:space="preserve">Địa chỉ email đăng </w:t>
             </w:r>
-            <w:proofErr w:type="spellStart"/>
             <w:r>
               <w:rPr>
                 <w:sz w:val="24"/>
@@ -3706,7 +3058,6 @@
               </w:rPr>
               <w:t>ký</w:t>
             </w:r>
-            <w:proofErr w:type="spellEnd"/>
             <w:r>
               <w:rPr>
                 <w:sz w:val="24"/>
@@ -3728,80 +3079,15 @@
                 <w:szCs w:val="24"/>
                 <w:lang w:val="en-US"/>
               </w:rPr>
+              <w:t xml:space="preserve"> bằng 8 và phải chứa</w:t>
+            </w:r>
+            <w:r>
+              <w:rPr>
+                <w:sz w:val="24"/>
+                <w:szCs w:val="24"/>
+              </w:rPr>
               <w:t xml:space="preserve"> </w:t>
             </w:r>
-            <w:proofErr w:type="spellStart"/>
-            <w:r>
-              <w:rPr>
-                <w:sz w:val="24"/>
-                <w:szCs w:val="24"/>
-                <w:lang w:val="en-US"/>
-              </w:rPr>
-              <w:t>bằng</w:t>
-            </w:r>
-            <w:proofErr w:type="spellEnd"/>
-            <w:r>
-              <w:rPr>
-                <w:sz w:val="24"/>
-                <w:szCs w:val="24"/>
-                <w:lang w:val="en-US"/>
-              </w:rPr>
-              <w:t xml:space="preserve"> 8 </w:t>
-            </w:r>
-            <w:proofErr w:type="spellStart"/>
-            <w:r>
-              <w:rPr>
-                <w:sz w:val="24"/>
-                <w:szCs w:val="24"/>
-                <w:lang w:val="en-US"/>
-              </w:rPr>
-              <w:t>và</w:t>
-            </w:r>
-            <w:proofErr w:type="spellEnd"/>
-            <w:r>
-              <w:rPr>
-                <w:sz w:val="24"/>
-                <w:szCs w:val="24"/>
-                <w:lang w:val="en-US"/>
-              </w:rPr>
-              <w:t xml:space="preserve"> </w:t>
-            </w:r>
-            <w:proofErr w:type="spellStart"/>
-            <w:r>
-              <w:rPr>
-                <w:sz w:val="24"/>
-                <w:szCs w:val="24"/>
-                <w:lang w:val="en-US"/>
-              </w:rPr>
-              <w:t>phải</w:t>
-            </w:r>
-            <w:proofErr w:type="spellEnd"/>
-            <w:r>
-              <w:rPr>
-                <w:sz w:val="24"/>
-                <w:szCs w:val="24"/>
-                <w:lang w:val="en-US"/>
-              </w:rPr>
-              <w:t xml:space="preserve"> </w:t>
-            </w:r>
-            <w:proofErr w:type="spellStart"/>
-            <w:r>
-              <w:rPr>
-                <w:sz w:val="24"/>
-                <w:szCs w:val="24"/>
-                <w:lang w:val="en-US"/>
-              </w:rPr>
-              <w:t>chứa</w:t>
-            </w:r>
-            <w:proofErr w:type="spellEnd"/>
-            <w:r>
-              <w:rPr>
-                <w:sz w:val="24"/>
-                <w:szCs w:val="24"/>
-              </w:rPr>
-              <w:t xml:space="preserve"> </w:t>
-            </w:r>
-            <w:proofErr w:type="spellStart"/>
             <w:r>
               <w:rPr>
                 <w:sz w:val="24"/>
@@ -3810,7 +3096,6 @@
               </w:rPr>
               <w:t>ký</w:t>
             </w:r>
-            <w:proofErr w:type="spellEnd"/>
             <w:r>
               <w:rPr>
                 <w:sz w:val="24"/>
@@ -4030,7 +3315,6 @@
               </w:rPr>
               <w:t xml:space="preserve">Đăng </w:t>
             </w:r>
-            <w:proofErr w:type="spellStart"/>
             <w:r>
               <w:rPr>
                 <w:sz w:val="24"/>
@@ -4039,7 +3323,6 @@
               </w:rPr>
               <w:t>nhập</w:t>
             </w:r>
-            <w:proofErr w:type="spellEnd"/>
           </w:p>
         </w:tc>
       </w:tr>
@@ -4367,34 +3650,14 @@
                 <w:lang w:val="en-US"/>
               </w:rPr>
             </w:pPr>
-            <w:proofErr w:type="spellStart"/>
-            <w:r>
-              <w:rPr>
-                <w:sz w:val="24"/>
-                <w:szCs w:val="24"/>
-                <w:lang w:val="en-US"/>
-              </w:rPr>
-              <w:t>Tác</w:t>
-            </w:r>
-            <w:proofErr w:type="spellEnd"/>
-            <w:r>
-              <w:rPr>
-                <w:sz w:val="24"/>
-                <w:szCs w:val="24"/>
-                <w:lang w:val="en-US"/>
-              </w:rPr>
-              <w:t xml:space="preserve"> </w:t>
-            </w:r>
-            <w:proofErr w:type="spellStart"/>
-            <w:r>
-              <w:rPr>
-                <w:sz w:val="24"/>
-                <w:szCs w:val="24"/>
-                <w:lang w:val="en-US"/>
-              </w:rPr>
-              <w:t>nhân</w:t>
-            </w:r>
-            <w:proofErr w:type="spellEnd"/>
+            <w:r>
+              <w:rPr>
+                <w:sz w:val="24"/>
+                <w:szCs w:val="24"/>
+                <w:lang w:val="en-US"/>
+              </w:rPr>
+              <w:t>Tác nhân</w:t>
+            </w:r>
           </w:p>
         </w:tc>
       </w:tr>
@@ -4458,7 +3721,6 @@
               </w:rPr>
               <w:t xml:space="preserve">Chức năng đăng </w:t>
             </w:r>
-            <w:proofErr w:type="spellStart"/>
             <w:r>
               <w:rPr>
                 <w:sz w:val="24"/>
@@ -4467,7 +3729,6 @@
               </w:rPr>
               <w:t>nhập</w:t>
             </w:r>
-            <w:proofErr w:type="spellEnd"/>
             <w:r>
               <w:rPr>
                 <w:sz w:val="24"/>
@@ -4475,34 +3736,14 @@
               </w:rPr>
               <w:t xml:space="preserve"> cho phép </w:t>
             </w:r>
-            <w:proofErr w:type="spellStart"/>
-            <w:r>
-              <w:rPr>
-                <w:sz w:val="24"/>
-                <w:szCs w:val="24"/>
-                <w:lang w:val="en-US"/>
-              </w:rPr>
-              <w:t>tác</w:t>
-            </w:r>
-            <w:proofErr w:type="spellEnd"/>
-            <w:r>
-              <w:rPr>
-                <w:sz w:val="24"/>
-                <w:szCs w:val="24"/>
-                <w:lang w:val="en-US"/>
-              </w:rPr>
-              <w:t xml:space="preserve"> </w:t>
-            </w:r>
-            <w:proofErr w:type="spellStart"/>
-            <w:r>
-              <w:rPr>
-                <w:sz w:val="24"/>
-                <w:szCs w:val="24"/>
-                <w:lang w:val="en-US"/>
-              </w:rPr>
-              <w:t>nhân</w:t>
-            </w:r>
-            <w:proofErr w:type="spellEnd"/>
+            <w:r>
+              <w:rPr>
+                <w:sz w:val="24"/>
+                <w:szCs w:val="24"/>
+                <w:lang w:val="en-US"/>
+              </w:rPr>
+              <w:t>tác nhân</w:t>
+            </w:r>
             <w:r>
               <w:rPr>
                 <w:sz w:val="24"/>
@@ -4510,167 +3751,13 @@
               </w:rPr>
               <w:t xml:space="preserve"> đăng </w:t>
             </w:r>
-            <w:proofErr w:type="spellStart"/>
-            <w:r>
-              <w:rPr>
-                <w:sz w:val="24"/>
-                <w:szCs w:val="24"/>
-                <w:lang w:val="en-US"/>
-              </w:rPr>
-              <w:t>nhập</w:t>
-            </w:r>
-            <w:proofErr w:type="spellEnd"/>
-            <w:r>
-              <w:rPr>
-                <w:sz w:val="24"/>
-                <w:szCs w:val="24"/>
-                <w:lang w:val="en-US"/>
-              </w:rPr>
-              <w:t xml:space="preserve"> </w:t>
-            </w:r>
-            <w:proofErr w:type="spellStart"/>
-            <w:r>
-              <w:rPr>
-                <w:sz w:val="24"/>
-                <w:szCs w:val="24"/>
-                <w:lang w:val="en-US"/>
-              </w:rPr>
-              <w:t>để</w:t>
-            </w:r>
-            <w:proofErr w:type="spellEnd"/>
-            <w:r>
-              <w:rPr>
-                <w:sz w:val="24"/>
-                <w:szCs w:val="24"/>
-                <w:lang w:val="en-US"/>
-              </w:rPr>
-              <w:t xml:space="preserve"> </w:t>
-            </w:r>
-            <w:proofErr w:type="spellStart"/>
-            <w:r>
-              <w:rPr>
-                <w:sz w:val="24"/>
-                <w:szCs w:val="24"/>
-                <w:lang w:val="en-US"/>
-              </w:rPr>
-              <w:t>trải</w:t>
-            </w:r>
-            <w:proofErr w:type="spellEnd"/>
-            <w:r>
-              <w:rPr>
-                <w:sz w:val="24"/>
-                <w:szCs w:val="24"/>
-                <w:lang w:val="en-US"/>
-              </w:rPr>
-              <w:t xml:space="preserve"> </w:t>
-            </w:r>
-            <w:proofErr w:type="spellStart"/>
-            <w:r>
-              <w:rPr>
-                <w:sz w:val="24"/>
-                <w:szCs w:val="24"/>
-                <w:lang w:val="en-US"/>
-              </w:rPr>
-              <w:t>nghiệm</w:t>
-            </w:r>
-            <w:proofErr w:type="spellEnd"/>
-            <w:r>
-              <w:rPr>
-                <w:sz w:val="24"/>
-                <w:szCs w:val="24"/>
-                <w:lang w:val="en-US"/>
-              </w:rPr>
-              <w:t xml:space="preserve"> </w:t>
-            </w:r>
-            <w:proofErr w:type="spellStart"/>
-            <w:r>
-              <w:rPr>
-                <w:sz w:val="24"/>
-                <w:szCs w:val="24"/>
-                <w:lang w:val="en-US"/>
-              </w:rPr>
-              <w:t>đầy</w:t>
-            </w:r>
-            <w:proofErr w:type="spellEnd"/>
-            <w:r>
-              <w:rPr>
-                <w:sz w:val="24"/>
-                <w:szCs w:val="24"/>
-                <w:lang w:val="en-US"/>
-              </w:rPr>
-              <w:t xml:space="preserve"> </w:t>
-            </w:r>
-            <w:proofErr w:type="spellStart"/>
-            <w:r>
-              <w:rPr>
-                <w:sz w:val="24"/>
-                <w:szCs w:val="24"/>
-                <w:lang w:val="en-US"/>
-              </w:rPr>
-              <w:t>đủ</w:t>
-            </w:r>
-            <w:proofErr w:type="spellEnd"/>
-            <w:r>
-              <w:rPr>
-                <w:sz w:val="24"/>
-                <w:szCs w:val="24"/>
-                <w:lang w:val="en-US"/>
-              </w:rPr>
-              <w:t xml:space="preserve"> </w:t>
-            </w:r>
-            <w:proofErr w:type="spellStart"/>
-            <w:r>
-              <w:rPr>
-                <w:sz w:val="24"/>
-                <w:szCs w:val="24"/>
-                <w:lang w:val="en-US"/>
-              </w:rPr>
-              <w:t>các</w:t>
-            </w:r>
-            <w:proofErr w:type="spellEnd"/>
-            <w:r>
-              <w:rPr>
-                <w:sz w:val="24"/>
-                <w:szCs w:val="24"/>
-                <w:lang w:val="en-US"/>
-              </w:rPr>
-              <w:t xml:space="preserve"> </w:t>
-            </w:r>
-            <w:proofErr w:type="spellStart"/>
-            <w:r>
-              <w:rPr>
-                <w:sz w:val="24"/>
-                <w:szCs w:val="24"/>
-                <w:lang w:val="en-US"/>
-              </w:rPr>
-              <w:t>tính</w:t>
-            </w:r>
-            <w:proofErr w:type="spellEnd"/>
-            <w:r>
-              <w:rPr>
-                <w:sz w:val="24"/>
-                <w:szCs w:val="24"/>
-                <w:lang w:val="en-US"/>
-              </w:rPr>
-              <w:t xml:space="preserve"> </w:t>
-            </w:r>
-            <w:proofErr w:type="spellStart"/>
-            <w:r>
-              <w:rPr>
-                <w:sz w:val="24"/>
-                <w:szCs w:val="24"/>
-                <w:lang w:val="en-US"/>
-              </w:rPr>
-              <w:t>năng</w:t>
-            </w:r>
-            <w:proofErr w:type="spellEnd"/>
-            <w:r>
-              <w:rPr>
-                <w:sz w:val="24"/>
-                <w:szCs w:val="24"/>
-                <w:lang w:val="en-US"/>
-              </w:rPr>
-              <w:t xml:space="preserve"> </w:t>
+            <w:r>
+              <w:rPr>
+                <w:sz w:val="24"/>
+                <w:szCs w:val="24"/>
+                <w:lang w:val="en-US"/>
+              </w:rPr>
+              <w:t xml:space="preserve">nhập để trải nghiệm đầy đủ các tính năng </w:t>
             </w:r>
           </w:p>
         </w:tc>
@@ -4736,34 +3823,14 @@
               </w:rPr>
               <w:t xml:space="preserve">Chức năng này được sử dụng khi </w:t>
             </w:r>
-            <w:proofErr w:type="spellStart"/>
-            <w:r>
-              <w:rPr>
-                <w:sz w:val="24"/>
-                <w:szCs w:val="24"/>
-                <w:lang w:val="en-US"/>
-              </w:rPr>
-              <w:t>tác</w:t>
-            </w:r>
-            <w:proofErr w:type="spellEnd"/>
-            <w:r>
-              <w:rPr>
-                <w:sz w:val="24"/>
-                <w:szCs w:val="24"/>
-                <w:lang w:val="en-US"/>
-              </w:rPr>
-              <w:t xml:space="preserve"> </w:t>
-            </w:r>
-            <w:proofErr w:type="spellStart"/>
-            <w:r>
-              <w:rPr>
-                <w:sz w:val="24"/>
-                <w:szCs w:val="24"/>
-                <w:lang w:val="en-US"/>
-              </w:rPr>
-              <w:t>nhân</w:t>
-            </w:r>
-            <w:proofErr w:type="spellEnd"/>
+            <w:r>
+              <w:rPr>
+                <w:sz w:val="24"/>
+                <w:szCs w:val="24"/>
+                <w:lang w:val="en-US"/>
+              </w:rPr>
+              <w:t>tác nhân</w:t>
+            </w:r>
             <w:r>
               <w:rPr>
                 <w:sz w:val="24"/>
@@ -4849,105 +3916,29 @@
                 <w:szCs w:val="24"/>
               </w:rPr>
             </w:pPr>
-            <w:proofErr w:type="spellStart"/>
-            <w:r>
-              <w:rPr>
-                <w:sz w:val="24"/>
-                <w:szCs w:val="24"/>
-                <w:lang w:val="en-US"/>
-              </w:rPr>
-              <w:t>Tác</w:t>
-            </w:r>
-            <w:proofErr w:type="spellEnd"/>
-            <w:r>
-              <w:rPr>
-                <w:sz w:val="24"/>
-                <w:szCs w:val="24"/>
-                <w:lang w:val="en-US"/>
+            <w:r>
+              <w:rPr>
+                <w:sz w:val="24"/>
+                <w:szCs w:val="24"/>
+                <w:lang w:val="en-US"/>
+              </w:rPr>
+              <w:t>Tác nhân</w:t>
+            </w:r>
+            <w:r>
+              <w:rPr>
+                <w:sz w:val="24"/>
+                <w:szCs w:val="24"/>
               </w:rPr>
               <w:t xml:space="preserve"> </w:t>
             </w:r>
-            <w:proofErr w:type="spellStart"/>
-            <w:r>
-              <w:rPr>
-                <w:sz w:val="24"/>
-                <w:szCs w:val="24"/>
-                <w:lang w:val="en-US"/>
-              </w:rPr>
-              <w:t>nhân</w:t>
-            </w:r>
-            <w:proofErr w:type="spellEnd"/>
-            <w:r>
-              <w:rPr>
-                <w:sz w:val="24"/>
-                <w:szCs w:val="24"/>
-              </w:rPr>
-              <w:t xml:space="preserve"> </w:t>
-            </w:r>
-            <w:proofErr w:type="spellStart"/>
-            <w:r>
-              <w:rPr>
-                <w:sz w:val="24"/>
-                <w:szCs w:val="24"/>
-                <w:lang w:val="en-US"/>
-              </w:rPr>
-              <w:t>đã</w:t>
-            </w:r>
-            <w:proofErr w:type="spellEnd"/>
-            <w:r>
-              <w:rPr>
-                <w:sz w:val="24"/>
-                <w:szCs w:val="24"/>
-                <w:lang w:val="en-US"/>
-              </w:rPr>
-              <w:t xml:space="preserve"> </w:t>
-            </w:r>
-            <w:proofErr w:type="spellStart"/>
-            <w:r>
-              <w:rPr>
-                <w:sz w:val="24"/>
-                <w:szCs w:val="24"/>
-                <w:lang w:val="en-US"/>
-              </w:rPr>
-              <w:t>có</w:t>
-            </w:r>
-            <w:proofErr w:type="spellEnd"/>
-            <w:r>
-              <w:rPr>
-                <w:sz w:val="24"/>
-                <w:szCs w:val="24"/>
-                <w:lang w:val="en-US"/>
-              </w:rPr>
-              <w:t xml:space="preserve"> </w:t>
-            </w:r>
-            <w:proofErr w:type="spellStart"/>
-            <w:r>
-              <w:rPr>
-                <w:sz w:val="24"/>
-                <w:szCs w:val="24"/>
-                <w:lang w:val="en-US"/>
-              </w:rPr>
-              <w:t>tài</w:t>
-            </w:r>
-            <w:proofErr w:type="spellEnd"/>
-            <w:r>
-              <w:rPr>
-                <w:sz w:val="24"/>
-                <w:szCs w:val="24"/>
-                <w:lang w:val="en-US"/>
-              </w:rPr>
-              <w:t xml:space="preserve"> </w:t>
-            </w:r>
-            <w:proofErr w:type="spellStart"/>
-            <w:r>
-              <w:rPr>
-                <w:sz w:val="24"/>
-                <w:szCs w:val="24"/>
-                <w:lang w:val="en-US"/>
-              </w:rPr>
-              <w:t>khoản</w:t>
-            </w:r>
-            <w:proofErr w:type="spellEnd"/>
+            <w:r>
+              <w:rPr>
+                <w:sz w:val="24"/>
+                <w:szCs w:val="24"/>
+                <w:lang w:val="en-US"/>
+              </w:rPr>
+              <w:t>đã có tài khoản</w:t>
+            </w:r>
           </w:p>
         </w:tc>
       </w:tr>
@@ -5004,41 +3995,13 @@
                 <w:lang w:val="en-US"/>
               </w:rPr>
             </w:pPr>
-            <w:proofErr w:type="spellStart"/>
-            <w:r>
-              <w:rPr>
-                <w:sz w:val="24"/>
-                <w:szCs w:val="24"/>
-                <w:lang w:val="en-US"/>
-              </w:rPr>
-              <w:t>Tác</w:t>
-            </w:r>
-            <w:proofErr w:type="spellEnd"/>
-            <w:r>
-              <w:rPr>
-                <w:sz w:val="24"/>
-                <w:szCs w:val="24"/>
-                <w:lang w:val="en-US"/>
-              </w:rPr>
-              <w:t xml:space="preserve"> </w:t>
-            </w:r>
-            <w:proofErr w:type="spellStart"/>
-            <w:r>
-              <w:rPr>
-                <w:sz w:val="24"/>
-                <w:szCs w:val="24"/>
-                <w:lang w:val="en-US"/>
-              </w:rPr>
-              <w:t>nhân</w:t>
-            </w:r>
-            <w:proofErr w:type="spellEnd"/>
-            <w:r>
-              <w:rPr>
-                <w:sz w:val="24"/>
-                <w:szCs w:val="24"/>
-                <w:lang w:val="en-US"/>
-              </w:rPr>
-              <w:t xml:space="preserve"> </w:t>
+            <w:r>
+              <w:rPr>
+                <w:sz w:val="24"/>
+                <w:szCs w:val="24"/>
+                <w:lang w:val="en-US"/>
+              </w:rPr>
+              <w:t xml:space="preserve">Tác nhân </w:t>
             </w:r>
             <w:r>
               <w:rPr>
@@ -5047,7 +4010,6 @@
               </w:rPr>
               <w:t xml:space="preserve">đăng </w:t>
             </w:r>
-            <w:proofErr w:type="spellStart"/>
             <w:r>
               <w:rPr>
                 <w:sz w:val="24"/>
@@ -5056,7 +4018,6 @@
               </w:rPr>
               <w:t>nhập</w:t>
             </w:r>
-            <w:proofErr w:type="spellEnd"/>
             <w:r>
               <w:rPr>
                 <w:sz w:val="24"/>
@@ -5126,34 +4087,14 @@
               </w:rPr>
               <w:t xml:space="preserve">1. </w:t>
             </w:r>
-            <w:proofErr w:type="spellStart"/>
-            <w:r>
-              <w:rPr>
-                <w:sz w:val="24"/>
-                <w:szCs w:val="24"/>
-                <w:lang w:val="en-US"/>
-              </w:rPr>
-              <w:t>Tác</w:t>
-            </w:r>
-            <w:proofErr w:type="spellEnd"/>
-            <w:r>
-              <w:rPr>
-                <w:sz w:val="24"/>
-                <w:szCs w:val="24"/>
-                <w:lang w:val="en-US"/>
-              </w:rPr>
-              <w:t xml:space="preserve"> </w:t>
-            </w:r>
-            <w:proofErr w:type="spellStart"/>
-            <w:r>
-              <w:rPr>
-                <w:sz w:val="24"/>
-                <w:szCs w:val="24"/>
-                <w:lang w:val="en-US"/>
-              </w:rPr>
-              <w:t>nhân</w:t>
-            </w:r>
-            <w:proofErr w:type="spellEnd"/>
+            <w:r>
+              <w:rPr>
+                <w:sz w:val="24"/>
+                <w:szCs w:val="24"/>
+                <w:lang w:val="en-US"/>
+              </w:rPr>
+              <w:t>Tác nhân</w:t>
+            </w:r>
             <w:r>
               <w:rPr>
                 <w:sz w:val="24"/>
@@ -5161,7 +4102,6 @@
               </w:rPr>
               <w:t xml:space="preserve"> truy </w:t>
             </w:r>
-            <w:proofErr w:type="spellStart"/>
             <w:r>
               <w:rPr>
                 <w:sz w:val="24"/>
@@ -5170,7 +4110,6 @@
               </w:rPr>
               <w:t>cập</w:t>
             </w:r>
-            <w:proofErr w:type="spellEnd"/>
             <w:r>
               <w:rPr>
                 <w:sz w:val="24"/>
@@ -5195,34 +4134,14 @@
               </w:rPr>
               <w:t xml:space="preserve">2. </w:t>
             </w:r>
-            <w:proofErr w:type="spellStart"/>
-            <w:r>
-              <w:rPr>
-                <w:sz w:val="24"/>
-                <w:szCs w:val="24"/>
-                <w:lang w:val="en-US"/>
-              </w:rPr>
-              <w:t>Tác</w:t>
-            </w:r>
-            <w:proofErr w:type="spellEnd"/>
-            <w:r>
-              <w:rPr>
-                <w:sz w:val="24"/>
-                <w:szCs w:val="24"/>
-                <w:lang w:val="en-US"/>
-              </w:rPr>
-              <w:t xml:space="preserve"> </w:t>
-            </w:r>
-            <w:proofErr w:type="spellStart"/>
-            <w:r>
-              <w:rPr>
-                <w:sz w:val="24"/>
-                <w:szCs w:val="24"/>
-                <w:lang w:val="en-US"/>
-              </w:rPr>
-              <w:t>nhân</w:t>
-            </w:r>
-            <w:proofErr w:type="spellEnd"/>
+            <w:r>
+              <w:rPr>
+                <w:sz w:val="24"/>
+                <w:szCs w:val="24"/>
+                <w:lang w:val="en-US"/>
+              </w:rPr>
+              <w:t>Tác nhân</w:t>
+            </w:r>
             <w:r>
               <w:rPr>
                 <w:sz w:val="24"/>
@@ -5262,106 +4181,14 @@
               </w:rPr>
               <w:t xml:space="preserve">3. Hệ thống hiển thị giao diện nhập </w:t>
             </w:r>
-            <w:proofErr w:type="spellStart"/>
-            <w:r>
-              <w:rPr>
-                <w:sz w:val="24"/>
-                <w:szCs w:val="24"/>
-                <w:lang w:val="en-US"/>
-              </w:rPr>
-              <w:t>tên</w:t>
-            </w:r>
-            <w:proofErr w:type="spellEnd"/>
-            <w:r>
-              <w:rPr>
-                <w:sz w:val="24"/>
-                <w:szCs w:val="24"/>
-                <w:lang w:val="en-US"/>
-              </w:rPr>
-              <w:t xml:space="preserve"> </w:t>
-            </w:r>
-            <w:proofErr w:type="spellStart"/>
-            <w:r>
-              <w:rPr>
-                <w:sz w:val="24"/>
-                <w:szCs w:val="24"/>
-                <w:lang w:val="en-US"/>
-              </w:rPr>
-              <w:t>đăng</w:t>
-            </w:r>
-            <w:proofErr w:type="spellEnd"/>
-            <w:r>
-              <w:rPr>
-                <w:sz w:val="24"/>
-                <w:szCs w:val="24"/>
-                <w:lang w:val="en-US"/>
-              </w:rPr>
-              <w:t xml:space="preserve"> </w:t>
-            </w:r>
-            <w:proofErr w:type="spellStart"/>
-            <w:r>
-              <w:rPr>
-                <w:sz w:val="24"/>
-                <w:szCs w:val="24"/>
-                <w:lang w:val="en-US"/>
-              </w:rPr>
-              <w:t>nhập</w:t>
-            </w:r>
-            <w:proofErr w:type="spellEnd"/>
-            <w:r>
-              <w:rPr>
-                <w:sz w:val="24"/>
-                <w:szCs w:val="24"/>
-                <w:lang w:val="en-US"/>
-              </w:rPr>
-              <w:t xml:space="preserve"> </w:t>
-            </w:r>
-            <w:proofErr w:type="spellStart"/>
-            <w:r>
-              <w:rPr>
-                <w:sz w:val="24"/>
-                <w:szCs w:val="24"/>
-                <w:lang w:val="en-US"/>
-              </w:rPr>
-              <w:t>và</w:t>
-            </w:r>
-            <w:proofErr w:type="spellEnd"/>
-            <w:r>
-              <w:rPr>
-                <w:sz w:val="24"/>
-                <w:szCs w:val="24"/>
-                <w:lang w:val="en-US"/>
-              </w:rPr>
-              <w:t xml:space="preserve"> </w:t>
-            </w:r>
-            <w:proofErr w:type="spellStart"/>
-            <w:r>
-              <w:rPr>
-                <w:sz w:val="24"/>
-                <w:szCs w:val="24"/>
-                <w:lang w:val="en-US"/>
-              </w:rPr>
-              <w:t>mật</w:t>
-            </w:r>
-            <w:proofErr w:type="spellEnd"/>
-            <w:r>
-              <w:rPr>
-                <w:sz w:val="24"/>
-                <w:szCs w:val="24"/>
-                <w:lang w:val="en-US"/>
-              </w:rPr>
-              <w:t xml:space="preserve"> </w:t>
-            </w:r>
-            <w:proofErr w:type="spellStart"/>
-            <w:r>
-              <w:rPr>
-                <w:sz w:val="24"/>
-                <w:szCs w:val="24"/>
-                <w:lang w:val="en-US"/>
-              </w:rPr>
-              <w:t>khẩu</w:t>
-            </w:r>
-            <w:proofErr w:type="spellEnd"/>
+            <w:r>
+              <w:rPr>
+                <w:sz w:val="24"/>
+                <w:szCs w:val="24"/>
+                <w:lang w:val="en-US"/>
+              </w:rPr>
+              <w:t>tên đăng nhập và mật khẩu</w:t>
+            </w:r>
             <w:r>
               <w:rPr>
                 <w:sz w:val="24"/>
@@ -5386,34 +4213,14 @@
               </w:rPr>
               <w:t xml:space="preserve">4. </w:t>
             </w:r>
-            <w:proofErr w:type="spellStart"/>
-            <w:r>
-              <w:rPr>
-                <w:sz w:val="24"/>
-                <w:szCs w:val="24"/>
-                <w:lang w:val="en-US"/>
-              </w:rPr>
-              <w:t>Tác</w:t>
-            </w:r>
-            <w:proofErr w:type="spellEnd"/>
-            <w:r>
-              <w:rPr>
-                <w:sz w:val="24"/>
-                <w:szCs w:val="24"/>
-                <w:lang w:val="en-US"/>
-              </w:rPr>
-              <w:t xml:space="preserve"> </w:t>
-            </w:r>
-            <w:proofErr w:type="spellStart"/>
-            <w:r>
-              <w:rPr>
-                <w:sz w:val="24"/>
-                <w:szCs w:val="24"/>
-                <w:lang w:val="en-US"/>
-              </w:rPr>
-              <w:t>nhân</w:t>
-            </w:r>
-            <w:proofErr w:type="spellEnd"/>
+            <w:r>
+              <w:rPr>
+                <w:sz w:val="24"/>
+                <w:szCs w:val="24"/>
+                <w:lang w:val="en-US"/>
+              </w:rPr>
+              <w:t>Tác nhân</w:t>
+            </w:r>
             <w:r>
               <w:rPr>
                 <w:sz w:val="24"/>
@@ -5427,61 +4234,7 @@
                 <w:szCs w:val="24"/>
                 <w:lang w:val="en-US"/>
               </w:rPr>
-              <w:t xml:space="preserve"> </w:t>
-            </w:r>
-            <w:proofErr w:type="spellStart"/>
-            <w:r>
-              <w:rPr>
-                <w:sz w:val="24"/>
-                <w:szCs w:val="24"/>
-                <w:lang w:val="en-US"/>
-              </w:rPr>
-              <w:t>đăng</w:t>
-            </w:r>
-            <w:proofErr w:type="spellEnd"/>
-            <w:r>
-              <w:rPr>
-                <w:sz w:val="24"/>
-                <w:szCs w:val="24"/>
-                <w:lang w:val="en-US"/>
-              </w:rPr>
-              <w:t xml:space="preserve"> </w:t>
-            </w:r>
-            <w:proofErr w:type="spellStart"/>
-            <w:r>
-              <w:rPr>
-                <w:sz w:val="24"/>
-                <w:szCs w:val="24"/>
-                <w:lang w:val="en-US"/>
-              </w:rPr>
-              <w:t>nhập</w:t>
-            </w:r>
-            <w:proofErr w:type="spellEnd"/>
-            <w:r>
-              <w:rPr>
-                <w:sz w:val="24"/>
-                <w:szCs w:val="24"/>
-                <w:lang w:val="en-US"/>
-              </w:rPr>
-              <w:t xml:space="preserve"> </w:t>
-            </w:r>
-            <w:proofErr w:type="spellStart"/>
-            <w:r>
-              <w:rPr>
-                <w:sz w:val="24"/>
-                <w:szCs w:val="24"/>
-                <w:lang w:val="en-US"/>
-              </w:rPr>
-              <w:t>và</w:t>
-            </w:r>
-            <w:proofErr w:type="spellEnd"/>
-            <w:r>
-              <w:rPr>
-                <w:sz w:val="24"/>
-                <w:szCs w:val="24"/>
-                <w:lang w:val="en-US"/>
-              </w:rPr>
-              <w:t xml:space="preserve"> </w:t>
+              <w:t xml:space="preserve"> đăng nhập và </w:t>
             </w:r>
             <w:r>
               <w:rPr>
@@ -5522,612 +4275,26 @@
                 <w:szCs w:val="24"/>
                 <w:lang w:val="en-US"/>
               </w:rPr>
-              <w:t xml:space="preserve">5. </w:t>
-            </w:r>
-            <w:proofErr w:type="spellStart"/>
-            <w:r>
-              <w:rPr>
-                <w:sz w:val="24"/>
-                <w:szCs w:val="24"/>
-                <w:lang w:val="en-US"/>
-              </w:rPr>
-              <w:t>Hệ</w:t>
-            </w:r>
-            <w:proofErr w:type="spellEnd"/>
-            <w:r>
-              <w:rPr>
-                <w:sz w:val="24"/>
-                <w:szCs w:val="24"/>
-                <w:lang w:val="en-US"/>
-              </w:rPr>
-              <w:t xml:space="preserve"> </w:t>
-            </w:r>
-            <w:proofErr w:type="spellStart"/>
-            <w:r>
-              <w:rPr>
-                <w:sz w:val="24"/>
-                <w:szCs w:val="24"/>
-                <w:lang w:val="en-US"/>
-              </w:rPr>
-              <w:t>thống</w:t>
-            </w:r>
-            <w:proofErr w:type="spellEnd"/>
-            <w:r>
-              <w:rPr>
-                <w:sz w:val="24"/>
-                <w:szCs w:val="24"/>
-                <w:lang w:val="en-US"/>
-              </w:rPr>
-              <w:t xml:space="preserve"> </w:t>
-            </w:r>
-            <w:proofErr w:type="spellStart"/>
-            <w:r>
-              <w:rPr>
-                <w:sz w:val="24"/>
-                <w:szCs w:val="24"/>
-                <w:lang w:val="en-US"/>
-              </w:rPr>
-              <w:t>xác</w:t>
-            </w:r>
-            <w:proofErr w:type="spellEnd"/>
-            <w:r>
-              <w:rPr>
-                <w:sz w:val="24"/>
-                <w:szCs w:val="24"/>
-                <w:lang w:val="en-US"/>
-              </w:rPr>
-              <w:t xml:space="preserve"> </w:t>
-            </w:r>
-            <w:proofErr w:type="spellStart"/>
-            <w:r>
-              <w:rPr>
-                <w:sz w:val="24"/>
-                <w:szCs w:val="24"/>
-                <w:lang w:val="en-US"/>
-              </w:rPr>
-              <w:t>minh</w:t>
-            </w:r>
-            <w:proofErr w:type="spellEnd"/>
-            <w:r>
-              <w:rPr>
-                <w:sz w:val="24"/>
-                <w:szCs w:val="24"/>
-                <w:lang w:val="en-US"/>
-              </w:rPr>
-              <w:t xml:space="preserve"> </w:t>
-            </w:r>
-            <w:proofErr w:type="spellStart"/>
-            <w:r>
-              <w:rPr>
-                <w:sz w:val="24"/>
-                <w:szCs w:val="24"/>
-                <w:lang w:val="en-US"/>
-              </w:rPr>
-              <w:t>tên</w:t>
-            </w:r>
-            <w:proofErr w:type="spellEnd"/>
-            <w:r>
-              <w:rPr>
-                <w:sz w:val="24"/>
-                <w:szCs w:val="24"/>
-                <w:lang w:val="en-US"/>
-              </w:rPr>
-              <w:t xml:space="preserve"> </w:t>
-            </w:r>
-            <w:proofErr w:type="spellStart"/>
-            <w:r>
-              <w:rPr>
-                <w:sz w:val="24"/>
-                <w:szCs w:val="24"/>
-                <w:lang w:val="en-US"/>
-              </w:rPr>
-              <w:t>đăng</w:t>
-            </w:r>
-            <w:proofErr w:type="spellEnd"/>
-            <w:r>
-              <w:rPr>
-                <w:sz w:val="24"/>
-                <w:szCs w:val="24"/>
-                <w:lang w:val="en-US"/>
-              </w:rPr>
-              <w:t xml:space="preserve"> </w:t>
-            </w:r>
-            <w:proofErr w:type="spellStart"/>
-            <w:r>
-              <w:rPr>
-                <w:sz w:val="24"/>
-                <w:szCs w:val="24"/>
-                <w:lang w:val="en-US"/>
-              </w:rPr>
-              <w:t>nhập</w:t>
-            </w:r>
-            <w:proofErr w:type="spellEnd"/>
-            <w:r>
-              <w:rPr>
-                <w:sz w:val="24"/>
-                <w:szCs w:val="24"/>
-                <w:lang w:val="en-US"/>
-              </w:rPr>
-              <w:t xml:space="preserve"> </w:t>
-            </w:r>
-            <w:proofErr w:type="spellStart"/>
-            <w:r>
-              <w:rPr>
-                <w:sz w:val="24"/>
-                <w:szCs w:val="24"/>
-                <w:lang w:val="en-US"/>
-              </w:rPr>
-              <w:t>và</w:t>
-            </w:r>
-            <w:proofErr w:type="spellEnd"/>
-            <w:r>
-              <w:rPr>
-                <w:sz w:val="24"/>
-                <w:szCs w:val="24"/>
-                <w:lang w:val="en-US"/>
-              </w:rPr>
-              <w:t xml:space="preserve"> </w:t>
-            </w:r>
-            <w:proofErr w:type="spellStart"/>
-            <w:r>
-              <w:rPr>
-                <w:sz w:val="24"/>
-                <w:szCs w:val="24"/>
-                <w:lang w:val="en-US"/>
-              </w:rPr>
-              <w:t>mật</w:t>
-            </w:r>
-            <w:proofErr w:type="spellEnd"/>
-            <w:r>
-              <w:rPr>
-                <w:sz w:val="24"/>
-                <w:szCs w:val="24"/>
-                <w:lang w:val="en-US"/>
-              </w:rPr>
-              <w:t xml:space="preserve"> </w:t>
-            </w:r>
-            <w:proofErr w:type="spellStart"/>
-            <w:r>
-              <w:rPr>
-                <w:sz w:val="24"/>
-                <w:szCs w:val="24"/>
-                <w:lang w:val="en-US"/>
-              </w:rPr>
-              <w:t>khẩu</w:t>
-            </w:r>
-            <w:proofErr w:type="spellEnd"/>
-            <w:r>
-              <w:rPr>
-                <w:sz w:val="24"/>
-                <w:szCs w:val="24"/>
-                <w:lang w:val="en-US"/>
-              </w:rPr>
-              <w:t xml:space="preserve"> </w:t>
-            </w:r>
-            <w:proofErr w:type="spellStart"/>
-            <w:r>
-              <w:rPr>
-                <w:sz w:val="24"/>
-                <w:szCs w:val="24"/>
-                <w:lang w:val="en-US"/>
-              </w:rPr>
-              <w:t>với</w:t>
-            </w:r>
-            <w:proofErr w:type="spellEnd"/>
-            <w:r>
-              <w:rPr>
-                <w:sz w:val="24"/>
-                <w:szCs w:val="24"/>
-                <w:lang w:val="en-US"/>
-              </w:rPr>
-              <w:t xml:space="preserve"> </w:t>
-            </w:r>
-            <w:proofErr w:type="spellStart"/>
-            <w:r>
-              <w:rPr>
-                <w:sz w:val="24"/>
-                <w:szCs w:val="24"/>
-                <w:lang w:val="en-US"/>
-              </w:rPr>
-              <w:t>cơ</w:t>
-            </w:r>
-            <w:proofErr w:type="spellEnd"/>
-            <w:r>
-              <w:rPr>
-                <w:sz w:val="24"/>
-                <w:szCs w:val="24"/>
-                <w:lang w:val="en-US"/>
-              </w:rPr>
-              <w:t xml:space="preserve"> </w:t>
-            </w:r>
-            <w:proofErr w:type="spellStart"/>
-            <w:r>
-              <w:rPr>
-                <w:sz w:val="24"/>
-                <w:szCs w:val="24"/>
-                <w:lang w:val="en-US"/>
-              </w:rPr>
-              <w:t>sở</w:t>
-            </w:r>
-            <w:proofErr w:type="spellEnd"/>
-            <w:r>
-              <w:rPr>
-                <w:sz w:val="24"/>
-                <w:szCs w:val="24"/>
-                <w:lang w:val="en-US"/>
-              </w:rPr>
-              <w:t xml:space="preserve"> </w:t>
-            </w:r>
-            <w:proofErr w:type="spellStart"/>
-            <w:r>
-              <w:rPr>
-                <w:sz w:val="24"/>
-                <w:szCs w:val="24"/>
-                <w:lang w:val="en-US"/>
-              </w:rPr>
-              <w:t>dữ</w:t>
-            </w:r>
-            <w:proofErr w:type="spellEnd"/>
-            <w:r>
-              <w:rPr>
-                <w:sz w:val="24"/>
-                <w:szCs w:val="24"/>
-                <w:lang w:val="en-US"/>
-              </w:rPr>
-              <w:t xml:space="preserve"> </w:t>
-            </w:r>
-            <w:proofErr w:type="spellStart"/>
-            <w:r>
-              <w:rPr>
-                <w:sz w:val="24"/>
-                <w:szCs w:val="24"/>
-                <w:lang w:val="en-US"/>
-              </w:rPr>
-              <w:t>liệu</w:t>
-            </w:r>
-            <w:proofErr w:type="spellEnd"/>
-          </w:p>
-          <w:p>
-            <w:pPr>
-              <w:widowControl w:val="0"/>
-              <w:spacing w:line="240" w:lineRule="auto"/>
-              <w:rPr>
-                <w:sz w:val="24"/>
-                <w:szCs w:val="24"/>
-                <w:lang w:val="en-US"/>
-              </w:rPr>
-            </w:pPr>
-            <w:r>
-              <w:rPr>
-                <w:sz w:val="24"/>
-                <w:szCs w:val="24"/>
-                <w:lang w:val="en-US"/>
-              </w:rPr>
-              <w:t xml:space="preserve">6. </w:t>
-            </w:r>
-            <w:proofErr w:type="spellStart"/>
-            <w:r>
-              <w:rPr>
-                <w:sz w:val="24"/>
-                <w:szCs w:val="24"/>
-                <w:lang w:val="en-US"/>
-              </w:rPr>
-              <w:t>Nếu</w:t>
-            </w:r>
-            <w:proofErr w:type="spellEnd"/>
-            <w:r>
-              <w:rPr>
-                <w:sz w:val="24"/>
-                <w:szCs w:val="24"/>
-                <w:lang w:val="en-US"/>
-              </w:rPr>
-              <w:t xml:space="preserve"> </w:t>
-            </w:r>
-            <w:proofErr w:type="spellStart"/>
-            <w:r>
-              <w:rPr>
-                <w:sz w:val="24"/>
-                <w:szCs w:val="24"/>
-                <w:lang w:val="en-US"/>
-              </w:rPr>
-              <w:t>tác</w:t>
-            </w:r>
-            <w:proofErr w:type="spellEnd"/>
-            <w:r>
-              <w:rPr>
-                <w:sz w:val="24"/>
-                <w:szCs w:val="24"/>
-                <w:lang w:val="en-US"/>
-              </w:rPr>
-              <w:t xml:space="preserve"> </w:t>
-            </w:r>
-            <w:proofErr w:type="spellStart"/>
-            <w:r>
-              <w:rPr>
-                <w:sz w:val="24"/>
-                <w:szCs w:val="24"/>
-                <w:lang w:val="en-US"/>
-              </w:rPr>
-              <w:t>nhân</w:t>
-            </w:r>
-            <w:proofErr w:type="spellEnd"/>
-            <w:r>
-              <w:rPr>
-                <w:sz w:val="24"/>
-                <w:szCs w:val="24"/>
-                <w:lang w:val="en-US"/>
-              </w:rPr>
-              <w:t xml:space="preserve"> </w:t>
-            </w:r>
-            <w:proofErr w:type="spellStart"/>
-            <w:r>
-              <w:rPr>
-                <w:sz w:val="24"/>
-                <w:szCs w:val="24"/>
-                <w:lang w:val="en-US"/>
-              </w:rPr>
-              <w:t>đăng</w:t>
-            </w:r>
-            <w:proofErr w:type="spellEnd"/>
-            <w:r>
-              <w:rPr>
-                <w:sz w:val="24"/>
-                <w:szCs w:val="24"/>
-                <w:lang w:val="en-US"/>
-              </w:rPr>
-              <w:t xml:space="preserve"> </w:t>
-            </w:r>
-            <w:proofErr w:type="spellStart"/>
-            <w:r>
-              <w:rPr>
-                <w:sz w:val="24"/>
-                <w:szCs w:val="24"/>
-                <w:lang w:val="en-US"/>
-              </w:rPr>
-              <w:t>nhập</w:t>
-            </w:r>
-            <w:proofErr w:type="spellEnd"/>
-            <w:r>
-              <w:rPr>
-                <w:sz w:val="24"/>
-                <w:szCs w:val="24"/>
-                <w:lang w:val="en-US"/>
-              </w:rPr>
-              <w:t xml:space="preserve"> </w:t>
-            </w:r>
-            <w:proofErr w:type="spellStart"/>
-            <w:r>
-              <w:rPr>
-                <w:sz w:val="24"/>
-                <w:szCs w:val="24"/>
-                <w:lang w:val="en-US"/>
-              </w:rPr>
-              <w:t>thành</w:t>
-            </w:r>
-            <w:proofErr w:type="spellEnd"/>
-            <w:r>
-              <w:rPr>
-                <w:sz w:val="24"/>
-                <w:szCs w:val="24"/>
-                <w:lang w:val="en-US"/>
-              </w:rPr>
-              <w:t xml:space="preserve"> </w:t>
-            </w:r>
-            <w:proofErr w:type="spellStart"/>
-            <w:r>
-              <w:rPr>
-                <w:sz w:val="24"/>
-                <w:szCs w:val="24"/>
-                <w:lang w:val="en-US"/>
-              </w:rPr>
-              <w:t>công</w:t>
-            </w:r>
-            <w:proofErr w:type="spellEnd"/>
-            <w:r>
-              <w:rPr>
-                <w:sz w:val="24"/>
-                <w:szCs w:val="24"/>
-                <w:lang w:val="en-US"/>
-              </w:rPr>
-              <w:t xml:space="preserve"> </w:t>
-            </w:r>
-            <w:proofErr w:type="spellStart"/>
-            <w:r>
-              <w:rPr>
-                <w:sz w:val="24"/>
-                <w:szCs w:val="24"/>
-                <w:lang w:val="en-US"/>
-              </w:rPr>
-              <w:t>thì</w:t>
-            </w:r>
-            <w:proofErr w:type="spellEnd"/>
-            <w:r>
-              <w:rPr>
-                <w:sz w:val="24"/>
-                <w:szCs w:val="24"/>
-                <w:lang w:val="en-US"/>
-              </w:rPr>
-              <w:t xml:space="preserve"> </w:t>
-            </w:r>
-            <w:proofErr w:type="spellStart"/>
-            <w:r>
-              <w:rPr>
-                <w:sz w:val="24"/>
-                <w:szCs w:val="24"/>
-                <w:lang w:val="en-US"/>
-              </w:rPr>
-              <w:t>hệ</w:t>
-            </w:r>
-            <w:proofErr w:type="spellEnd"/>
-            <w:r>
-              <w:rPr>
-                <w:sz w:val="24"/>
-                <w:szCs w:val="24"/>
-                <w:lang w:val="en-US"/>
-              </w:rPr>
-              <w:t xml:space="preserve"> </w:t>
-            </w:r>
-            <w:proofErr w:type="spellStart"/>
-            <w:r>
-              <w:rPr>
-                <w:sz w:val="24"/>
-                <w:szCs w:val="24"/>
-                <w:lang w:val="en-US"/>
-              </w:rPr>
-              <w:t>thống</w:t>
-            </w:r>
-            <w:proofErr w:type="spellEnd"/>
-            <w:r>
-              <w:rPr>
-                <w:sz w:val="24"/>
-                <w:szCs w:val="24"/>
-                <w:lang w:val="en-US"/>
-              </w:rPr>
-              <w:t xml:space="preserve"> </w:t>
-            </w:r>
-            <w:proofErr w:type="spellStart"/>
-            <w:r>
-              <w:rPr>
-                <w:sz w:val="24"/>
-                <w:szCs w:val="24"/>
-                <w:lang w:val="en-US"/>
-              </w:rPr>
-              <w:t>sẽ</w:t>
-            </w:r>
-            <w:proofErr w:type="spellEnd"/>
-            <w:r>
-              <w:rPr>
-                <w:sz w:val="24"/>
-                <w:szCs w:val="24"/>
-                <w:lang w:val="en-US"/>
-              </w:rPr>
-              <w:t xml:space="preserve"> </w:t>
-            </w:r>
-            <w:proofErr w:type="spellStart"/>
-            <w:r>
-              <w:rPr>
-                <w:sz w:val="24"/>
-                <w:szCs w:val="24"/>
-                <w:lang w:val="en-US"/>
-              </w:rPr>
-              <w:t>chuyển</w:t>
-            </w:r>
-            <w:proofErr w:type="spellEnd"/>
-            <w:r>
-              <w:rPr>
-                <w:sz w:val="24"/>
-                <w:szCs w:val="24"/>
-                <w:lang w:val="en-US"/>
-              </w:rPr>
-              <w:t xml:space="preserve"> </w:t>
-            </w:r>
-            <w:proofErr w:type="spellStart"/>
-            <w:r>
-              <w:rPr>
-                <w:sz w:val="24"/>
-                <w:szCs w:val="24"/>
-                <w:lang w:val="en-US"/>
-              </w:rPr>
-              <w:t>đến</w:t>
-            </w:r>
-            <w:proofErr w:type="spellEnd"/>
-            <w:r>
-              <w:rPr>
-                <w:sz w:val="24"/>
-                <w:szCs w:val="24"/>
-                <w:lang w:val="en-US"/>
-              </w:rPr>
-              <w:t xml:space="preserve"> </w:t>
-            </w:r>
-            <w:proofErr w:type="spellStart"/>
-            <w:r>
-              <w:rPr>
-                <w:sz w:val="24"/>
-                <w:szCs w:val="24"/>
-                <w:lang w:val="en-US"/>
-              </w:rPr>
-              <w:t>trang</w:t>
-            </w:r>
-            <w:proofErr w:type="spellEnd"/>
-            <w:r>
-              <w:rPr>
-                <w:sz w:val="24"/>
-                <w:szCs w:val="24"/>
-                <w:lang w:val="en-US"/>
-              </w:rPr>
-              <w:t xml:space="preserve"> </w:t>
-            </w:r>
-            <w:proofErr w:type="spellStart"/>
-            <w:r>
-              <w:rPr>
-                <w:sz w:val="24"/>
-                <w:szCs w:val="24"/>
-                <w:lang w:val="en-US"/>
-              </w:rPr>
-              <w:t>chủ</w:t>
-            </w:r>
-            <w:proofErr w:type="spellEnd"/>
-            <w:r>
-              <w:rPr>
-                <w:sz w:val="24"/>
-                <w:szCs w:val="24"/>
-                <w:lang w:val="en-US"/>
-              </w:rPr>
-              <w:t xml:space="preserve"> </w:t>
-            </w:r>
-            <w:proofErr w:type="spellStart"/>
-            <w:r>
-              <w:rPr>
-                <w:sz w:val="24"/>
-                <w:szCs w:val="24"/>
-                <w:lang w:val="en-US"/>
-              </w:rPr>
-              <w:t>của</w:t>
-            </w:r>
-            <w:proofErr w:type="spellEnd"/>
-            <w:r>
-              <w:rPr>
-                <w:sz w:val="24"/>
-                <w:szCs w:val="24"/>
-                <w:lang w:val="en-US"/>
-              </w:rPr>
-              <w:t xml:space="preserve"> </w:t>
-            </w:r>
-            <w:proofErr w:type="spellStart"/>
-            <w:r>
-              <w:rPr>
-                <w:sz w:val="24"/>
-                <w:szCs w:val="24"/>
-                <w:lang w:val="en-US"/>
-              </w:rPr>
-              <w:t>hệ</w:t>
-            </w:r>
-            <w:proofErr w:type="spellEnd"/>
-            <w:r>
-              <w:rPr>
-                <w:sz w:val="24"/>
-                <w:szCs w:val="24"/>
-                <w:lang w:val="en-US"/>
-              </w:rPr>
-              <w:t xml:space="preserve"> </w:t>
-            </w:r>
-            <w:proofErr w:type="spellStart"/>
-            <w:r>
-              <w:rPr>
-                <w:sz w:val="24"/>
-                <w:szCs w:val="24"/>
-                <w:lang w:val="en-US"/>
-              </w:rPr>
-              <w:t>thống</w:t>
-            </w:r>
-            <w:proofErr w:type="spellEnd"/>
-            <w:r>
-              <w:rPr>
-                <w:sz w:val="24"/>
-                <w:szCs w:val="24"/>
-                <w:lang w:val="en-US"/>
-              </w:rPr>
-              <w:t>.</w:t>
+              <w:t>5. Hệ thống xác minh tên đăng nhập và mật khẩu với cơ sở dữ liệu</w:t>
+            </w:r>
+          </w:p>
+          <w:p>
+            <w:pPr>
+              <w:widowControl w:val="0"/>
+              <w:spacing w:line="240" w:lineRule="auto"/>
+              <w:rPr>
+                <w:sz w:val="24"/>
+                <w:szCs w:val="24"/>
+                <w:lang w:val="en-US"/>
+              </w:rPr>
+            </w:pPr>
+            <w:r>
+              <w:rPr>
+                <w:sz w:val="24"/>
+                <w:szCs w:val="24"/>
+                <w:lang w:val="en-US"/>
+              </w:rPr>
+              <w:t>6. Nếu tác nhân đăng nhập thành công thì hệ thống sẽ chuyển đến trang chủ của hệ thống.</w:t>
             </w:r>
           </w:p>
         </w:tc>
@@ -6183,7 +4350,6 @@
                 <w:szCs w:val="24"/>
               </w:rPr>
             </w:pPr>
-            <w:proofErr w:type="spellStart"/>
             <w:r>
               <w:rPr>
                 <w:rFonts w:eastAsia="SimSun"/>
@@ -6192,9 +4358,16 @@
                 <w:szCs w:val="24"/>
                 <w:lang w:val="en-US" w:eastAsia="zh-CN" w:bidi="ar"/>
               </w:rPr>
-              <w:t>Nếu</w:t>
-            </w:r>
-            <w:proofErr w:type="spellEnd"/>
+              <w:t xml:space="preserve">Nếu tác nhân quên mật khẩu: </w:t>
+            </w:r>
+          </w:p>
+          <w:p>
+            <w:pPr>
+              <w:rPr>
+                <w:sz w:val="24"/>
+                <w:szCs w:val="24"/>
+              </w:rPr>
+            </w:pPr>
             <w:r>
               <w:rPr>
                 <w:rFonts w:eastAsia="SimSun"/>
@@ -6203,9 +4376,16 @@
                 <w:szCs w:val="24"/>
                 <w:lang w:val="en-US" w:eastAsia="zh-CN" w:bidi="ar"/>
               </w:rPr>
-              <w:t xml:space="preserve"> </w:t>
-            </w:r>
-            <w:proofErr w:type="spellStart"/>
+              <w:t xml:space="preserve">- Tác nhân truy cập vào trang đăng nhập. </w:t>
+            </w:r>
+          </w:p>
+          <w:p>
+            <w:pPr>
+              <w:rPr>
+                <w:sz w:val="24"/>
+                <w:szCs w:val="24"/>
+              </w:rPr>
+            </w:pPr>
             <w:r>
               <w:rPr>
                 <w:rFonts w:eastAsia="SimSun"/>
@@ -6214,9 +4394,16 @@
                 <w:szCs w:val="24"/>
                 <w:lang w:val="en-US" w:eastAsia="zh-CN" w:bidi="ar"/>
               </w:rPr>
-              <w:t>tác</w:t>
-            </w:r>
-            <w:proofErr w:type="spellEnd"/>
+              <w:t xml:space="preserve">- Tác nhân nhấn vào nút "Forgot password". </w:t>
+            </w:r>
+          </w:p>
+          <w:p>
+            <w:pPr>
+              <w:rPr>
+                <w:sz w:val="24"/>
+                <w:szCs w:val="24"/>
+              </w:rPr>
+            </w:pPr>
             <w:r>
               <w:rPr>
                 <w:rFonts w:eastAsia="SimSun"/>
@@ -6225,9 +4412,16 @@
                 <w:szCs w:val="24"/>
                 <w:lang w:val="en-US" w:eastAsia="zh-CN" w:bidi="ar"/>
               </w:rPr>
-              <w:t xml:space="preserve"> </w:t>
-            </w:r>
-            <w:proofErr w:type="spellStart"/>
+              <w:t xml:space="preserve">-Trang web chuyển hướng tác nhân đến trang khôi phục mật khẩu. </w:t>
+            </w:r>
+          </w:p>
+          <w:p>
+            <w:pPr>
+              <w:rPr>
+                <w:sz w:val="24"/>
+                <w:szCs w:val="24"/>
+              </w:rPr>
+            </w:pPr>
             <w:r>
               <w:rPr>
                 <w:rFonts w:eastAsia="SimSun"/>
@@ -6236,9 +4430,16 @@
                 <w:szCs w:val="24"/>
                 <w:lang w:val="en-US" w:eastAsia="zh-CN" w:bidi="ar"/>
               </w:rPr>
-              <w:t>nhân</w:t>
-            </w:r>
-            <w:proofErr w:type="spellEnd"/>
+              <w:t xml:space="preserve">- Tác nhân nhập địa chỉ email đã đăng ký và yêu cầu khôi phục mật khẩu. Hệ thống gửi một liên kết </w:t>
+            </w:r>
+          </w:p>
+          <w:p>
+            <w:pPr>
+              <w:rPr>
+                <w:sz w:val="24"/>
+                <w:szCs w:val="24"/>
+              </w:rPr>
+            </w:pPr>
             <w:r>
               <w:rPr>
                 <w:rFonts w:eastAsia="SimSun"/>
@@ -6247,9 +4448,16 @@
                 <w:szCs w:val="24"/>
                 <w:lang w:val="en-US" w:eastAsia="zh-CN" w:bidi="ar"/>
               </w:rPr>
-              <w:t xml:space="preserve"> </w:t>
-            </w:r>
-            <w:proofErr w:type="spellStart"/>
+              <w:t xml:space="preserve">khôi phục mật khẩu đến địa chỉ email của tác nhân. </w:t>
+            </w:r>
+          </w:p>
+          <w:p>
+            <w:pPr>
+              <w:rPr>
+                <w:sz w:val="24"/>
+                <w:szCs w:val="24"/>
+              </w:rPr>
+            </w:pPr>
             <w:r>
               <w:rPr>
                 <w:rFonts w:eastAsia="SimSun"/>
@@ -6258,1722 +4466,7 @@
                 <w:szCs w:val="24"/>
                 <w:lang w:val="en-US" w:eastAsia="zh-CN" w:bidi="ar"/>
               </w:rPr>
-              <w:t>quên</w:t>
-            </w:r>
-            <w:proofErr w:type="spellEnd"/>
-            <w:r>
-              <w:rPr>
-                <w:rFonts w:eastAsia="SimSun"/>
-                <w:color w:val="000000"/>
-                <w:sz w:val="24"/>
-                <w:szCs w:val="24"/>
-                <w:lang w:val="en-US" w:eastAsia="zh-CN" w:bidi="ar"/>
-              </w:rPr>
-              <w:t xml:space="preserve"> </w:t>
-            </w:r>
-            <w:proofErr w:type="spellStart"/>
-            <w:r>
-              <w:rPr>
-                <w:rFonts w:eastAsia="SimSun"/>
-                <w:color w:val="000000"/>
-                <w:sz w:val="24"/>
-                <w:szCs w:val="24"/>
-                <w:lang w:val="en-US" w:eastAsia="zh-CN" w:bidi="ar"/>
-              </w:rPr>
-              <w:t>mật</w:t>
-            </w:r>
-            <w:proofErr w:type="spellEnd"/>
-            <w:r>
-              <w:rPr>
-                <w:rFonts w:eastAsia="SimSun"/>
-                <w:color w:val="000000"/>
-                <w:sz w:val="24"/>
-                <w:szCs w:val="24"/>
-                <w:lang w:val="en-US" w:eastAsia="zh-CN" w:bidi="ar"/>
-              </w:rPr>
-              <w:t xml:space="preserve"> </w:t>
-            </w:r>
-            <w:proofErr w:type="spellStart"/>
-            <w:r>
-              <w:rPr>
-                <w:rFonts w:eastAsia="SimSun"/>
-                <w:color w:val="000000"/>
-                <w:sz w:val="24"/>
-                <w:szCs w:val="24"/>
-                <w:lang w:val="en-US" w:eastAsia="zh-CN" w:bidi="ar"/>
-              </w:rPr>
-              <w:t>khẩu</w:t>
-            </w:r>
-            <w:proofErr w:type="spellEnd"/>
-            <w:r>
-              <w:rPr>
-                <w:rFonts w:eastAsia="SimSun"/>
-                <w:color w:val="000000"/>
-                <w:sz w:val="24"/>
-                <w:szCs w:val="24"/>
-                <w:lang w:val="en-US" w:eastAsia="zh-CN" w:bidi="ar"/>
-              </w:rPr>
-              <w:t xml:space="preserve">: </w:t>
-            </w:r>
-          </w:p>
-          <w:p>
-            <w:pPr>
-              <w:rPr>
-                <w:sz w:val="24"/>
-                <w:szCs w:val="24"/>
-              </w:rPr>
-            </w:pPr>
-            <w:r>
-              <w:rPr>
-                <w:rFonts w:eastAsia="SimSun"/>
-                <w:color w:val="000000"/>
-                <w:sz w:val="24"/>
-                <w:szCs w:val="24"/>
-                <w:lang w:val="en-US" w:eastAsia="zh-CN" w:bidi="ar"/>
-              </w:rPr>
-              <w:t xml:space="preserve">- </w:t>
-            </w:r>
-            <w:proofErr w:type="spellStart"/>
-            <w:r>
-              <w:rPr>
-                <w:rFonts w:eastAsia="SimSun"/>
-                <w:color w:val="000000"/>
-                <w:sz w:val="24"/>
-                <w:szCs w:val="24"/>
-                <w:lang w:val="en-US" w:eastAsia="zh-CN" w:bidi="ar"/>
-              </w:rPr>
-              <w:t>Tác</w:t>
-            </w:r>
-            <w:proofErr w:type="spellEnd"/>
-            <w:r>
-              <w:rPr>
-                <w:rFonts w:eastAsia="SimSun"/>
-                <w:color w:val="000000"/>
-                <w:sz w:val="24"/>
-                <w:szCs w:val="24"/>
-                <w:lang w:val="en-US" w:eastAsia="zh-CN" w:bidi="ar"/>
-              </w:rPr>
-              <w:t xml:space="preserve"> </w:t>
-            </w:r>
-            <w:proofErr w:type="spellStart"/>
-            <w:r>
-              <w:rPr>
-                <w:rFonts w:eastAsia="SimSun"/>
-                <w:color w:val="000000"/>
-                <w:sz w:val="24"/>
-                <w:szCs w:val="24"/>
-                <w:lang w:val="en-US" w:eastAsia="zh-CN" w:bidi="ar"/>
-              </w:rPr>
-              <w:t>nhân</w:t>
-            </w:r>
-            <w:proofErr w:type="spellEnd"/>
-            <w:r>
-              <w:rPr>
-                <w:rFonts w:eastAsia="SimSun"/>
-                <w:color w:val="000000"/>
-                <w:sz w:val="24"/>
-                <w:szCs w:val="24"/>
-                <w:lang w:val="en-US" w:eastAsia="zh-CN" w:bidi="ar"/>
-              </w:rPr>
-              <w:t xml:space="preserve"> </w:t>
-            </w:r>
-            <w:proofErr w:type="spellStart"/>
-            <w:r>
-              <w:rPr>
-                <w:rFonts w:eastAsia="SimSun"/>
-                <w:color w:val="000000"/>
-                <w:sz w:val="24"/>
-                <w:szCs w:val="24"/>
-                <w:lang w:val="en-US" w:eastAsia="zh-CN" w:bidi="ar"/>
-              </w:rPr>
-              <w:t>truy</w:t>
-            </w:r>
-            <w:proofErr w:type="spellEnd"/>
-            <w:r>
-              <w:rPr>
-                <w:rFonts w:eastAsia="SimSun"/>
-                <w:color w:val="000000"/>
-                <w:sz w:val="24"/>
-                <w:szCs w:val="24"/>
-                <w:lang w:val="en-US" w:eastAsia="zh-CN" w:bidi="ar"/>
-              </w:rPr>
-              <w:t xml:space="preserve"> </w:t>
-            </w:r>
-            <w:proofErr w:type="spellStart"/>
-            <w:r>
-              <w:rPr>
-                <w:rFonts w:eastAsia="SimSun"/>
-                <w:color w:val="000000"/>
-                <w:sz w:val="24"/>
-                <w:szCs w:val="24"/>
-                <w:lang w:val="en-US" w:eastAsia="zh-CN" w:bidi="ar"/>
-              </w:rPr>
-              <w:t>cập</w:t>
-            </w:r>
-            <w:proofErr w:type="spellEnd"/>
-            <w:r>
-              <w:rPr>
-                <w:rFonts w:eastAsia="SimSun"/>
-                <w:color w:val="000000"/>
-                <w:sz w:val="24"/>
-                <w:szCs w:val="24"/>
-                <w:lang w:val="en-US" w:eastAsia="zh-CN" w:bidi="ar"/>
-              </w:rPr>
-              <w:t xml:space="preserve"> </w:t>
-            </w:r>
-            <w:proofErr w:type="spellStart"/>
-            <w:r>
-              <w:rPr>
-                <w:rFonts w:eastAsia="SimSun"/>
-                <w:color w:val="000000"/>
-                <w:sz w:val="24"/>
-                <w:szCs w:val="24"/>
-                <w:lang w:val="en-US" w:eastAsia="zh-CN" w:bidi="ar"/>
-              </w:rPr>
-              <w:t>vào</w:t>
-            </w:r>
-            <w:proofErr w:type="spellEnd"/>
-            <w:r>
-              <w:rPr>
-                <w:rFonts w:eastAsia="SimSun"/>
-                <w:color w:val="000000"/>
-                <w:sz w:val="24"/>
-                <w:szCs w:val="24"/>
-                <w:lang w:val="en-US" w:eastAsia="zh-CN" w:bidi="ar"/>
-              </w:rPr>
-              <w:t xml:space="preserve"> </w:t>
-            </w:r>
-            <w:proofErr w:type="spellStart"/>
-            <w:r>
-              <w:rPr>
-                <w:rFonts w:eastAsia="SimSun"/>
-                <w:color w:val="000000"/>
-                <w:sz w:val="24"/>
-                <w:szCs w:val="24"/>
-                <w:lang w:val="en-US" w:eastAsia="zh-CN" w:bidi="ar"/>
-              </w:rPr>
-              <w:t>trang</w:t>
-            </w:r>
-            <w:proofErr w:type="spellEnd"/>
-            <w:r>
-              <w:rPr>
-                <w:rFonts w:eastAsia="SimSun"/>
-                <w:color w:val="000000"/>
-                <w:sz w:val="24"/>
-                <w:szCs w:val="24"/>
-                <w:lang w:val="en-US" w:eastAsia="zh-CN" w:bidi="ar"/>
-              </w:rPr>
-              <w:t xml:space="preserve"> </w:t>
-            </w:r>
-            <w:proofErr w:type="spellStart"/>
-            <w:r>
-              <w:rPr>
-                <w:rFonts w:eastAsia="SimSun"/>
-                <w:color w:val="000000"/>
-                <w:sz w:val="24"/>
-                <w:szCs w:val="24"/>
-                <w:lang w:val="en-US" w:eastAsia="zh-CN" w:bidi="ar"/>
-              </w:rPr>
-              <w:t>đăng</w:t>
-            </w:r>
-            <w:proofErr w:type="spellEnd"/>
-            <w:r>
-              <w:rPr>
-                <w:rFonts w:eastAsia="SimSun"/>
-                <w:color w:val="000000"/>
-                <w:sz w:val="24"/>
-                <w:szCs w:val="24"/>
-                <w:lang w:val="en-US" w:eastAsia="zh-CN" w:bidi="ar"/>
-              </w:rPr>
-              <w:t xml:space="preserve"> </w:t>
-            </w:r>
-            <w:proofErr w:type="spellStart"/>
-            <w:r>
-              <w:rPr>
-                <w:rFonts w:eastAsia="SimSun"/>
-                <w:color w:val="000000"/>
-                <w:sz w:val="24"/>
-                <w:szCs w:val="24"/>
-                <w:lang w:val="en-US" w:eastAsia="zh-CN" w:bidi="ar"/>
-              </w:rPr>
-              <w:t>nhập</w:t>
-            </w:r>
-            <w:proofErr w:type="spellEnd"/>
-            <w:r>
-              <w:rPr>
-                <w:rFonts w:eastAsia="SimSun"/>
-                <w:color w:val="000000"/>
-                <w:sz w:val="24"/>
-                <w:szCs w:val="24"/>
-                <w:lang w:val="en-US" w:eastAsia="zh-CN" w:bidi="ar"/>
-              </w:rPr>
-              <w:t xml:space="preserve">. </w:t>
-            </w:r>
-          </w:p>
-          <w:p>
-            <w:pPr>
-              <w:rPr>
-                <w:sz w:val="24"/>
-                <w:szCs w:val="24"/>
-              </w:rPr>
-            </w:pPr>
-            <w:r>
-              <w:rPr>
-                <w:rFonts w:eastAsia="SimSun"/>
-                <w:color w:val="000000"/>
-                <w:sz w:val="24"/>
-                <w:szCs w:val="24"/>
-                <w:lang w:val="en-US" w:eastAsia="zh-CN" w:bidi="ar"/>
-              </w:rPr>
-              <w:t xml:space="preserve">- </w:t>
-            </w:r>
-            <w:proofErr w:type="spellStart"/>
-            <w:r>
-              <w:rPr>
-                <w:rFonts w:eastAsia="SimSun"/>
-                <w:color w:val="000000"/>
-                <w:sz w:val="24"/>
-                <w:szCs w:val="24"/>
-                <w:lang w:val="en-US" w:eastAsia="zh-CN" w:bidi="ar"/>
-              </w:rPr>
-              <w:t>Tác</w:t>
-            </w:r>
-            <w:proofErr w:type="spellEnd"/>
-            <w:r>
-              <w:rPr>
-                <w:rFonts w:eastAsia="SimSun"/>
-                <w:color w:val="000000"/>
-                <w:sz w:val="24"/>
-                <w:szCs w:val="24"/>
-                <w:lang w:val="en-US" w:eastAsia="zh-CN" w:bidi="ar"/>
-              </w:rPr>
-              <w:t xml:space="preserve"> </w:t>
-            </w:r>
-            <w:proofErr w:type="spellStart"/>
-            <w:r>
-              <w:rPr>
-                <w:rFonts w:eastAsia="SimSun"/>
-                <w:color w:val="000000"/>
-                <w:sz w:val="24"/>
-                <w:szCs w:val="24"/>
-                <w:lang w:val="en-US" w:eastAsia="zh-CN" w:bidi="ar"/>
-              </w:rPr>
-              <w:t>nhân</w:t>
-            </w:r>
-            <w:proofErr w:type="spellEnd"/>
-            <w:r>
-              <w:rPr>
-                <w:rFonts w:eastAsia="SimSun"/>
-                <w:color w:val="000000"/>
-                <w:sz w:val="24"/>
-                <w:szCs w:val="24"/>
-                <w:lang w:val="en-US" w:eastAsia="zh-CN" w:bidi="ar"/>
-              </w:rPr>
-              <w:t xml:space="preserve"> </w:t>
-            </w:r>
-            <w:proofErr w:type="spellStart"/>
-            <w:r>
-              <w:rPr>
-                <w:rFonts w:eastAsia="SimSun"/>
-                <w:color w:val="000000"/>
-                <w:sz w:val="24"/>
-                <w:szCs w:val="24"/>
-                <w:lang w:val="en-US" w:eastAsia="zh-CN" w:bidi="ar"/>
-              </w:rPr>
-              <w:t>nhấn</w:t>
-            </w:r>
-            <w:proofErr w:type="spellEnd"/>
-            <w:r>
-              <w:rPr>
-                <w:rFonts w:eastAsia="SimSun"/>
-                <w:color w:val="000000"/>
-                <w:sz w:val="24"/>
-                <w:szCs w:val="24"/>
-                <w:lang w:val="en-US" w:eastAsia="zh-CN" w:bidi="ar"/>
-              </w:rPr>
-              <w:t xml:space="preserve"> </w:t>
-            </w:r>
-            <w:proofErr w:type="spellStart"/>
-            <w:r>
-              <w:rPr>
-                <w:rFonts w:eastAsia="SimSun"/>
-                <w:color w:val="000000"/>
-                <w:sz w:val="24"/>
-                <w:szCs w:val="24"/>
-                <w:lang w:val="en-US" w:eastAsia="zh-CN" w:bidi="ar"/>
-              </w:rPr>
-              <w:t>vào</w:t>
-            </w:r>
-            <w:proofErr w:type="spellEnd"/>
-            <w:r>
-              <w:rPr>
-                <w:rFonts w:eastAsia="SimSun"/>
-                <w:color w:val="000000"/>
-                <w:sz w:val="24"/>
-                <w:szCs w:val="24"/>
-                <w:lang w:val="en-US" w:eastAsia="zh-CN" w:bidi="ar"/>
-              </w:rPr>
-              <w:t xml:space="preserve"> </w:t>
-            </w:r>
-            <w:proofErr w:type="spellStart"/>
-            <w:r>
-              <w:rPr>
-                <w:rFonts w:eastAsia="SimSun"/>
-                <w:color w:val="000000"/>
-                <w:sz w:val="24"/>
-                <w:szCs w:val="24"/>
-                <w:lang w:val="en-US" w:eastAsia="zh-CN" w:bidi="ar"/>
-              </w:rPr>
-              <w:t>nút</w:t>
-            </w:r>
-            <w:proofErr w:type="spellEnd"/>
-            <w:r>
-              <w:rPr>
-                <w:rFonts w:eastAsia="SimSun"/>
-                <w:color w:val="000000"/>
-                <w:sz w:val="24"/>
-                <w:szCs w:val="24"/>
-                <w:lang w:val="en-US" w:eastAsia="zh-CN" w:bidi="ar"/>
-              </w:rPr>
-              <w:t xml:space="preserve"> "Forgot password". </w:t>
-            </w:r>
-          </w:p>
-          <w:p>
-            <w:pPr>
-              <w:rPr>
-                <w:sz w:val="24"/>
-                <w:szCs w:val="24"/>
-              </w:rPr>
-            </w:pPr>
-            <w:r>
-              <w:rPr>
-                <w:rFonts w:eastAsia="SimSun"/>
-                <w:color w:val="000000"/>
-                <w:sz w:val="24"/>
-                <w:szCs w:val="24"/>
-                <w:lang w:val="en-US" w:eastAsia="zh-CN" w:bidi="ar"/>
-              </w:rPr>
-              <w:t xml:space="preserve">-Trang web </w:t>
-            </w:r>
-            <w:proofErr w:type="spellStart"/>
-            <w:r>
-              <w:rPr>
-                <w:rFonts w:eastAsia="SimSun"/>
-                <w:color w:val="000000"/>
-                <w:sz w:val="24"/>
-                <w:szCs w:val="24"/>
-                <w:lang w:val="en-US" w:eastAsia="zh-CN" w:bidi="ar"/>
-              </w:rPr>
-              <w:t>chuyển</w:t>
-            </w:r>
-            <w:proofErr w:type="spellEnd"/>
-            <w:r>
-              <w:rPr>
-                <w:rFonts w:eastAsia="SimSun"/>
-                <w:color w:val="000000"/>
-                <w:sz w:val="24"/>
-                <w:szCs w:val="24"/>
-                <w:lang w:val="en-US" w:eastAsia="zh-CN" w:bidi="ar"/>
-              </w:rPr>
-              <w:t xml:space="preserve"> </w:t>
-            </w:r>
-            <w:proofErr w:type="spellStart"/>
-            <w:r>
-              <w:rPr>
-                <w:rFonts w:eastAsia="SimSun"/>
-                <w:color w:val="000000"/>
-                <w:sz w:val="24"/>
-                <w:szCs w:val="24"/>
-                <w:lang w:val="en-US" w:eastAsia="zh-CN" w:bidi="ar"/>
-              </w:rPr>
-              <w:t>hướng</w:t>
-            </w:r>
-            <w:proofErr w:type="spellEnd"/>
-            <w:r>
-              <w:rPr>
-                <w:rFonts w:eastAsia="SimSun"/>
-                <w:color w:val="000000"/>
-                <w:sz w:val="24"/>
-                <w:szCs w:val="24"/>
-                <w:lang w:val="en-US" w:eastAsia="zh-CN" w:bidi="ar"/>
-              </w:rPr>
-              <w:t xml:space="preserve"> </w:t>
-            </w:r>
-            <w:proofErr w:type="spellStart"/>
-            <w:r>
-              <w:rPr>
-                <w:rFonts w:eastAsia="SimSun"/>
-                <w:color w:val="000000"/>
-                <w:sz w:val="24"/>
-                <w:szCs w:val="24"/>
-                <w:lang w:val="en-US" w:eastAsia="zh-CN" w:bidi="ar"/>
-              </w:rPr>
-              <w:t>tác</w:t>
-            </w:r>
-            <w:proofErr w:type="spellEnd"/>
-            <w:r>
-              <w:rPr>
-                <w:rFonts w:eastAsia="SimSun"/>
-                <w:color w:val="000000"/>
-                <w:sz w:val="24"/>
-                <w:szCs w:val="24"/>
-                <w:lang w:val="en-US" w:eastAsia="zh-CN" w:bidi="ar"/>
-              </w:rPr>
-              <w:t xml:space="preserve"> </w:t>
-            </w:r>
-            <w:proofErr w:type="spellStart"/>
-            <w:r>
-              <w:rPr>
-                <w:rFonts w:eastAsia="SimSun"/>
-                <w:color w:val="000000"/>
-                <w:sz w:val="24"/>
-                <w:szCs w:val="24"/>
-                <w:lang w:val="en-US" w:eastAsia="zh-CN" w:bidi="ar"/>
-              </w:rPr>
-              <w:t>nhân</w:t>
-            </w:r>
-            <w:proofErr w:type="spellEnd"/>
-            <w:r>
-              <w:rPr>
-                <w:rFonts w:eastAsia="SimSun"/>
-                <w:color w:val="000000"/>
-                <w:sz w:val="24"/>
-                <w:szCs w:val="24"/>
-                <w:lang w:val="en-US" w:eastAsia="zh-CN" w:bidi="ar"/>
-              </w:rPr>
-              <w:t xml:space="preserve"> </w:t>
-            </w:r>
-            <w:proofErr w:type="spellStart"/>
-            <w:r>
-              <w:rPr>
-                <w:rFonts w:eastAsia="SimSun"/>
-                <w:color w:val="000000"/>
-                <w:sz w:val="24"/>
-                <w:szCs w:val="24"/>
-                <w:lang w:val="en-US" w:eastAsia="zh-CN" w:bidi="ar"/>
-              </w:rPr>
-              <w:t>đến</w:t>
-            </w:r>
-            <w:proofErr w:type="spellEnd"/>
-            <w:r>
-              <w:rPr>
-                <w:rFonts w:eastAsia="SimSun"/>
-                <w:color w:val="000000"/>
-                <w:sz w:val="24"/>
-                <w:szCs w:val="24"/>
-                <w:lang w:val="en-US" w:eastAsia="zh-CN" w:bidi="ar"/>
-              </w:rPr>
-              <w:t xml:space="preserve"> </w:t>
-            </w:r>
-            <w:proofErr w:type="spellStart"/>
-            <w:r>
-              <w:rPr>
-                <w:rFonts w:eastAsia="SimSun"/>
-                <w:color w:val="000000"/>
-                <w:sz w:val="24"/>
-                <w:szCs w:val="24"/>
-                <w:lang w:val="en-US" w:eastAsia="zh-CN" w:bidi="ar"/>
-              </w:rPr>
-              <w:t>trang</w:t>
-            </w:r>
-            <w:proofErr w:type="spellEnd"/>
-            <w:r>
-              <w:rPr>
-                <w:rFonts w:eastAsia="SimSun"/>
-                <w:color w:val="000000"/>
-                <w:sz w:val="24"/>
-                <w:szCs w:val="24"/>
-                <w:lang w:val="en-US" w:eastAsia="zh-CN" w:bidi="ar"/>
-              </w:rPr>
-              <w:t xml:space="preserve"> </w:t>
-            </w:r>
-            <w:proofErr w:type="spellStart"/>
-            <w:r>
-              <w:rPr>
-                <w:rFonts w:eastAsia="SimSun"/>
-                <w:color w:val="000000"/>
-                <w:sz w:val="24"/>
-                <w:szCs w:val="24"/>
-                <w:lang w:val="en-US" w:eastAsia="zh-CN" w:bidi="ar"/>
-              </w:rPr>
-              <w:t>khôi</w:t>
-            </w:r>
-            <w:proofErr w:type="spellEnd"/>
-            <w:r>
-              <w:rPr>
-                <w:rFonts w:eastAsia="SimSun"/>
-                <w:color w:val="000000"/>
-                <w:sz w:val="24"/>
-                <w:szCs w:val="24"/>
-                <w:lang w:val="en-US" w:eastAsia="zh-CN" w:bidi="ar"/>
-              </w:rPr>
-              <w:t xml:space="preserve"> </w:t>
-            </w:r>
-            <w:proofErr w:type="spellStart"/>
-            <w:r>
-              <w:rPr>
-                <w:rFonts w:eastAsia="SimSun"/>
-                <w:color w:val="000000"/>
-                <w:sz w:val="24"/>
-                <w:szCs w:val="24"/>
-                <w:lang w:val="en-US" w:eastAsia="zh-CN" w:bidi="ar"/>
-              </w:rPr>
-              <w:t>phục</w:t>
-            </w:r>
-            <w:proofErr w:type="spellEnd"/>
-            <w:r>
-              <w:rPr>
-                <w:rFonts w:eastAsia="SimSun"/>
-                <w:color w:val="000000"/>
-                <w:sz w:val="24"/>
-                <w:szCs w:val="24"/>
-                <w:lang w:val="en-US" w:eastAsia="zh-CN" w:bidi="ar"/>
-              </w:rPr>
-              <w:t xml:space="preserve"> </w:t>
-            </w:r>
-            <w:proofErr w:type="spellStart"/>
-            <w:r>
-              <w:rPr>
-                <w:rFonts w:eastAsia="SimSun"/>
-                <w:color w:val="000000"/>
-                <w:sz w:val="24"/>
-                <w:szCs w:val="24"/>
-                <w:lang w:val="en-US" w:eastAsia="zh-CN" w:bidi="ar"/>
-              </w:rPr>
-              <w:t>mật</w:t>
-            </w:r>
-            <w:proofErr w:type="spellEnd"/>
-            <w:r>
-              <w:rPr>
-                <w:rFonts w:eastAsia="SimSun"/>
-                <w:color w:val="000000"/>
-                <w:sz w:val="24"/>
-                <w:szCs w:val="24"/>
-                <w:lang w:val="en-US" w:eastAsia="zh-CN" w:bidi="ar"/>
-              </w:rPr>
-              <w:t xml:space="preserve"> </w:t>
-            </w:r>
-            <w:proofErr w:type="spellStart"/>
-            <w:r>
-              <w:rPr>
-                <w:rFonts w:eastAsia="SimSun"/>
-                <w:color w:val="000000"/>
-                <w:sz w:val="24"/>
-                <w:szCs w:val="24"/>
-                <w:lang w:val="en-US" w:eastAsia="zh-CN" w:bidi="ar"/>
-              </w:rPr>
-              <w:t>khẩu</w:t>
-            </w:r>
-            <w:proofErr w:type="spellEnd"/>
-            <w:r>
-              <w:rPr>
-                <w:rFonts w:eastAsia="SimSun"/>
-                <w:color w:val="000000"/>
-                <w:sz w:val="24"/>
-                <w:szCs w:val="24"/>
-                <w:lang w:val="en-US" w:eastAsia="zh-CN" w:bidi="ar"/>
-              </w:rPr>
-              <w:t xml:space="preserve">. </w:t>
-            </w:r>
-          </w:p>
-          <w:p>
-            <w:pPr>
-              <w:rPr>
-                <w:sz w:val="24"/>
-                <w:szCs w:val="24"/>
-              </w:rPr>
-            </w:pPr>
-            <w:r>
-              <w:rPr>
-                <w:rFonts w:eastAsia="SimSun"/>
-                <w:color w:val="000000"/>
-                <w:sz w:val="24"/>
-                <w:szCs w:val="24"/>
-                <w:lang w:val="en-US" w:eastAsia="zh-CN" w:bidi="ar"/>
-              </w:rPr>
-              <w:t xml:space="preserve">- </w:t>
-            </w:r>
-            <w:proofErr w:type="spellStart"/>
-            <w:r>
-              <w:rPr>
-                <w:rFonts w:eastAsia="SimSun"/>
-                <w:color w:val="000000"/>
-                <w:sz w:val="24"/>
-                <w:szCs w:val="24"/>
-                <w:lang w:val="en-US" w:eastAsia="zh-CN" w:bidi="ar"/>
-              </w:rPr>
-              <w:t>Tác</w:t>
-            </w:r>
-            <w:proofErr w:type="spellEnd"/>
-            <w:r>
-              <w:rPr>
-                <w:rFonts w:eastAsia="SimSun"/>
-                <w:color w:val="000000"/>
-                <w:sz w:val="24"/>
-                <w:szCs w:val="24"/>
-                <w:lang w:val="en-US" w:eastAsia="zh-CN" w:bidi="ar"/>
-              </w:rPr>
-              <w:t xml:space="preserve"> </w:t>
-            </w:r>
-            <w:proofErr w:type="spellStart"/>
-            <w:r>
-              <w:rPr>
-                <w:rFonts w:eastAsia="SimSun"/>
-                <w:color w:val="000000"/>
-                <w:sz w:val="24"/>
-                <w:szCs w:val="24"/>
-                <w:lang w:val="en-US" w:eastAsia="zh-CN" w:bidi="ar"/>
-              </w:rPr>
-              <w:t>nhân</w:t>
-            </w:r>
-            <w:proofErr w:type="spellEnd"/>
-            <w:r>
-              <w:rPr>
-                <w:rFonts w:eastAsia="SimSun"/>
-                <w:color w:val="000000"/>
-                <w:sz w:val="24"/>
-                <w:szCs w:val="24"/>
-                <w:lang w:val="en-US" w:eastAsia="zh-CN" w:bidi="ar"/>
-              </w:rPr>
-              <w:t xml:space="preserve"> </w:t>
-            </w:r>
-            <w:proofErr w:type="spellStart"/>
-            <w:r>
-              <w:rPr>
-                <w:rFonts w:eastAsia="SimSun"/>
-                <w:color w:val="000000"/>
-                <w:sz w:val="24"/>
-                <w:szCs w:val="24"/>
-                <w:lang w:val="en-US" w:eastAsia="zh-CN" w:bidi="ar"/>
-              </w:rPr>
-              <w:t>nhập</w:t>
-            </w:r>
-            <w:proofErr w:type="spellEnd"/>
-            <w:r>
-              <w:rPr>
-                <w:rFonts w:eastAsia="SimSun"/>
-                <w:color w:val="000000"/>
-                <w:sz w:val="24"/>
-                <w:szCs w:val="24"/>
-                <w:lang w:val="en-US" w:eastAsia="zh-CN" w:bidi="ar"/>
-              </w:rPr>
-              <w:t xml:space="preserve"> </w:t>
-            </w:r>
-            <w:proofErr w:type="spellStart"/>
-            <w:r>
-              <w:rPr>
-                <w:rFonts w:eastAsia="SimSun"/>
-                <w:color w:val="000000"/>
-                <w:sz w:val="24"/>
-                <w:szCs w:val="24"/>
-                <w:lang w:val="en-US" w:eastAsia="zh-CN" w:bidi="ar"/>
-              </w:rPr>
-              <w:t>địa</w:t>
-            </w:r>
-            <w:proofErr w:type="spellEnd"/>
-            <w:r>
-              <w:rPr>
-                <w:rFonts w:eastAsia="SimSun"/>
-                <w:color w:val="000000"/>
-                <w:sz w:val="24"/>
-                <w:szCs w:val="24"/>
-                <w:lang w:val="en-US" w:eastAsia="zh-CN" w:bidi="ar"/>
-              </w:rPr>
-              <w:t xml:space="preserve"> </w:t>
-            </w:r>
-            <w:proofErr w:type="spellStart"/>
-            <w:r>
-              <w:rPr>
-                <w:rFonts w:eastAsia="SimSun"/>
-                <w:color w:val="000000"/>
-                <w:sz w:val="24"/>
-                <w:szCs w:val="24"/>
-                <w:lang w:val="en-US" w:eastAsia="zh-CN" w:bidi="ar"/>
-              </w:rPr>
-              <w:t>chỉ</w:t>
-            </w:r>
-            <w:proofErr w:type="spellEnd"/>
-            <w:r>
-              <w:rPr>
-                <w:rFonts w:eastAsia="SimSun"/>
-                <w:color w:val="000000"/>
-                <w:sz w:val="24"/>
-                <w:szCs w:val="24"/>
-                <w:lang w:val="en-US" w:eastAsia="zh-CN" w:bidi="ar"/>
-              </w:rPr>
-              <w:t xml:space="preserve"> email </w:t>
-            </w:r>
-            <w:proofErr w:type="spellStart"/>
-            <w:r>
-              <w:rPr>
-                <w:rFonts w:eastAsia="SimSun"/>
-                <w:color w:val="000000"/>
-                <w:sz w:val="24"/>
-                <w:szCs w:val="24"/>
-                <w:lang w:val="en-US" w:eastAsia="zh-CN" w:bidi="ar"/>
-              </w:rPr>
-              <w:t>đã</w:t>
-            </w:r>
-            <w:proofErr w:type="spellEnd"/>
-            <w:r>
-              <w:rPr>
-                <w:rFonts w:eastAsia="SimSun"/>
-                <w:color w:val="000000"/>
-                <w:sz w:val="24"/>
-                <w:szCs w:val="24"/>
-                <w:lang w:val="en-US" w:eastAsia="zh-CN" w:bidi="ar"/>
-              </w:rPr>
-              <w:t xml:space="preserve"> </w:t>
-            </w:r>
-            <w:proofErr w:type="spellStart"/>
-            <w:r>
-              <w:rPr>
-                <w:rFonts w:eastAsia="SimSun"/>
-                <w:color w:val="000000"/>
-                <w:sz w:val="24"/>
-                <w:szCs w:val="24"/>
-                <w:lang w:val="en-US" w:eastAsia="zh-CN" w:bidi="ar"/>
-              </w:rPr>
-              <w:t>đăng</w:t>
-            </w:r>
-            <w:proofErr w:type="spellEnd"/>
-            <w:r>
-              <w:rPr>
-                <w:rFonts w:eastAsia="SimSun"/>
-                <w:color w:val="000000"/>
-                <w:sz w:val="24"/>
-                <w:szCs w:val="24"/>
-                <w:lang w:val="en-US" w:eastAsia="zh-CN" w:bidi="ar"/>
-              </w:rPr>
-              <w:t xml:space="preserve"> </w:t>
-            </w:r>
-            <w:proofErr w:type="spellStart"/>
-            <w:r>
-              <w:rPr>
-                <w:rFonts w:eastAsia="SimSun"/>
-                <w:color w:val="000000"/>
-                <w:sz w:val="24"/>
-                <w:szCs w:val="24"/>
-                <w:lang w:val="en-US" w:eastAsia="zh-CN" w:bidi="ar"/>
-              </w:rPr>
-              <w:t>ký</w:t>
-            </w:r>
-            <w:proofErr w:type="spellEnd"/>
-            <w:r>
-              <w:rPr>
-                <w:rFonts w:eastAsia="SimSun"/>
-                <w:color w:val="000000"/>
-                <w:sz w:val="24"/>
-                <w:szCs w:val="24"/>
-                <w:lang w:val="en-US" w:eastAsia="zh-CN" w:bidi="ar"/>
-              </w:rPr>
-              <w:t xml:space="preserve"> </w:t>
-            </w:r>
-            <w:proofErr w:type="spellStart"/>
-            <w:r>
-              <w:rPr>
-                <w:rFonts w:eastAsia="SimSun"/>
-                <w:color w:val="000000"/>
-                <w:sz w:val="24"/>
-                <w:szCs w:val="24"/>
-                <w:lang w:val="en-US" w:eastAsia="zh-CN" w:bidi="ar"/>
-              </w:rPr>
-              <w:t>và</w:t>
-            </w:r>
-            <w:proofErr w:type="spellEnd"/>
-            <w:r>
-              <w:rPr>
-                <w:rFonts w:eastAsia="SimSun"/>
-                <w:color w:val="000000"/>
-                <w:sz w:val="24"/>
-                <w:szCs w:val="24"/>
-                <w:lang w:val="en-US" w:eastAsia="zh-CN" w:bidi="ar"/>
-              </w:rPr>
-              <w:t xml:space="preserve"> </w:t>
-            </w:r>
-            <w:proofErr w:type="spellStart"/>
-            <w:r>
-              <w:rPr>
-                <w:rFonts w:eastAsia="SimSun"/>
-                <w:color w:val="000000"/>
-                <w:sz w:val="24"/>
-                <w:szCs w:val="24"/>
-                <w:lang w:val="en-US" w:eastAsia="zh-CN" w:bidi="ar"/>
-              </w:rPr>
-              <w:t>yêu</w:t>
-            </w:r>
-            <w:proofErr w:type="spellEnd"/>
-            <w:r>
-              <w:rPr>
-                <w:rFonts w:eastAsia="SimSun"/>
-                <w:color w:val="000000"/>
-                <w:sz w:val="24"/>
-                <w:szCs w:val="24"/>
-                <w:lang w:val="en-US" w:eastAsia="zh-CN" w:bidi="ar"/>
-              </w:rPr>
-              <w:t xml:space="preserve"> </w:t>
-            </w:r>
-            <w:proofErr w:type="spellStart"/>
-            <w:r>
-              <w:rPr>
-                <w:rFonts w:eastAsia="SimSun"/>
-                <w:color w:val="000000"/>
-                <w:sz w:val="24"/>
-                <w:szCs w:val="24"/>
-                <w:lang w:val="en-US" w:eastAsia="zh-CN" w:bidi="ar"/>
-              </w:rPr>
-              <w:t>cầu</w:t>
-            </w:r>
-            <w:proofErr w:type="spellEnd"/>
-            <w:r>
-              <w:rPr>
-                <w:rFonts w:eastAsia="SimSun"/>
-                <w:color w:val="000000"/>
-                <w:sz w:val="24"/>
-                <w:szCs w:val="24"/>
-                <w:lang w:val="en-US" w:eastAsia="zh-CN" w:bidi="ar"/>
-              </w:rPr>
-              <w:t xml:space="preserve"> </w:t>
-            </w:r>
-            <w:proofErr w:type="spellStart"/>
-            <w:r>
-              <w:rPr>
-                <w:rFonts w:eastAsia="SimSun"/>
-                <w:color w:val="000000"/>
-                <w:sz w:val="24"/>
-                <w:szCs w:val="24"/>
-                <w:lang w:val="en-US" w:eastAsia="zh-CN" w:bidi="ar"/>
-              </w:rPr>
-              <w:t>khôi</w:t>
-            </w:r>
-            <w:proofErr w:type="spellEnd"/>
-            <w:r>
-              <w:rPr>
-                <w:rFonts w:eastAsia="SimSun"/>
-                <w:color w:val="000000"/>
-                <w:sz w:val="24"/>
-                <w:szCs w:val="24"/>
-                <w:lang w:val="en-US" w:eastAsia="zh-CN" w:bidi="ar"/>
-              </w:rPr>
-              <w:t xml:space="preserve"> </w:t>
-            </w:r>
-            <w:proofErr w:type="spellStart"/>
-            <w:r>
-              <w:rPr>
-                <w:rFonts w:eastAsia="SimSun"/>
-                <w:color w:val="000000"/>
-                <w:sz w:val="24"/>
-                <w:szCs w:val="24"/>
-                <w:lang w:val="en-US" w:eastAsia="zh-CN" w:bidi="ar"/>
-              </w:rPr>
-              <w:t>phục</w:t>
-            </w:r>
-            <w:proofErr w:type="spellEnd"/>
-            <w:r>
-              <w:rPr>
-                <w:rFonts w:eastAsia="SimSun"/>
-                <w:color w:val="000000"/>
-                <w:sz w:val="24"/>
-                <w:szCs w:val="24"/>
-                <w:lang w:val="en-US" w:eastAsia="zh-CN" w:bidi="ar"/>
-              </w:rPr>
-              <w:t xml:space="preserve"> </w:t>
-            </w:r>
-            <w:proofErr w:type="spellStart"/>
-            <w:r>
-              <w:rPr>
-                <w:rFonts w:eastAsia="SimSun"/>
-                <w:color w:val="000000"/>
-                <w:sz w:val="24"/>
-                <w:szCs w:val="24"/>
-                <w:lang w:val="en-US" w:eastAsia="zh-CN" w:bidi="ar"/>
-              </w:rPr>
-              <w:t>mật</w:t>
-            </w:r>
-            <w:proofErr w:type="spellEnd"/>
-            <w:r>
-              <w:rPr>
-                <w:rFonts w:eastAsia="SimSun"/>
-                <w:color w:val="000000"/>
-                <w:sz w:val="24"/>
-                <w:szCs w:val="24"/>
-                <w:lang w:val="en-US" w:eastAsia="zh-CN" w:bidi="ar"/>
-              </w:rPr>
-              <w:t xml:space="preserve"> </w:t>
-            </w:r>
-            <w:proofErr w:type="spellStart"/>
-            <w:r>
-              <w:rPr>
-                <w:rFonts w:eastAsia="SimSun"/>
-                <w:color w:val="000000"/>
-                <w:sz w:val="24"/>
-                <w:szCs w:val="24"/>
-                <w:lang w:val="en-US" w:eastAsia="zh-CN" w:bidi="ar"/>
-              </w:rPr>
-              <w:t>khẩu</w:t>
-            </w:r>
-            <w:proofErr w:type="spellEnd"/>
-            <w:r>
-              <w:rPr>
-                <w:rFonts w:eastAsia="SimSun"/>
-                <w:color w:val="000000"/>
-                <w:sz w:val="24"/>
-                <w:szCs w:val="24"/>
-                <w:lang w:val="en-US" w:eastAsia="zh-CN" w:bidi="ar"/>
-              </w:rPr>
-              <w:t xml:space="preserve">. </w:t>
-            </w:r>
-            <w:proofErr w:type="spellStart"/>
-            <w:r>
-              <w:rPr>
-                <w:rFonts w:eastAsia="SimSun"/>
-                <w:color w:val="000000"/>
-                <w:sz w:val="24"/>
-                <w:szCs w:val="24"/>
-                <w:lang w:val="en-US" w:eastAsia="zh-CN" w:bidi="ar"/>
-              </w:rPr>
-              <w:t>Hệ</w:t>
-            </w:r>
-            <w:proofErr w:type="spellEnd"/>
-            <w:r>
-              <w:rPr>
-                <w:rFonts w:eastAsia="SimSun"/>
-                <w:color w:val="000000"/>
-                <w:sz w:val="24"/>
-                <w:szCs w:val="24"/>
-                <w:lang w:val="en-US" w:eastAsia="zh-CN" w:bidi="ar"/>
-              </w:rPr>
-              <w:t xml:space="preserve"> </w:t>
-            </w:r>
-            <w:proofErr w:type="spellStart"/>
-            <w:r>
-              <w:rPr>
-                <w:rFonts w:eastAsia="SimSun"/>
-                <w:color w:val="000000"/>
-                <w:sz w:val="24"/>
-                <w:szCs w:val="24"/>
-                <w:lang w:val="en-US" w:eastAsia="zh-CN" w:bidi="ar"/>
-              </w:rPr>
-              <w:t>thống</w:t>
-            </w:r>
-            <w:proofErr w:type="spellEnd"/>
-            <w:r>
-              <w:rPr>
-                <w:rFonts w:eastAsia="SimSun"/>
-                <w:color w:val="000000"/>
-                <w:sz w:val="24"/>
-                <w:szCs w:val="24"/>
-                <w:lang w:val="en-US" w:eastAsia="zh-CN" w:bidi="ar"/>
-              </w:rPr>
-              <w:t xml:space="preserve"> </w:t>
-            </w:r>
-            <w:proofErr w:type="spellStart"/>
-            <w:r>
-              <w:rPr>
-                <w:rFonts w:eastAsia="SimSun"/>
-                <w:color w:val="000000"/>
-                <w:sz w:val="24"/>
-                <w:szCs w:val="24"/>
-                <w:lang w:val="en-US" w:eastAsia="zh-CN" w:bidi="ar"/>
-              </w:rPr>
-              <w:t>gửi</w:t>
-            </w:r>
-            <w:proofErr w:type="spellEnd"/>
-            <w:r>
-              <w:rPr>
-                <w:rFonts w:eastAsia="SimSun"/>
-                <w:color w:val="000000"/>
-                <w:sz w:val="24"/>
-                <w:szCs w:val="24"/>
-                <w:lang w:val="en-US" w:eastAsia="zh-CN" w:bidi="ar"/>
-              </w:rPr>
-              <w:t xml:space="preserve"> </w:t>
-            </w:r>
-            <w:proofErr w:type="spellStart"/>
-            <w:r>
-              <w:rPr>
-                <w:rFonts w:eastAsia="SimSun"/>
-                <w:color w:val="000000"/>
-                <w:sz w:val="24"/>
-                <w:szCs w:val="24"/>
-                <w:lang w:val="en-US" w:eastAsia="zh-CN" w:bidi="ar"/>
-              </w:rPr>
-              <w:t>một</w:t>
-            </w:r>
-            <w:proofErr w:type="spellEnd"/>
-            <w:r>
-              <w:rPr>
-                <w:rFonts w:eastAsia="SimSun"/>
-                <w:color w:val="000000"/>
-                <w:sz w:val="24"/>
-                <w:szCs w:val="24"/>
-                <w:lang w:val="en-US" w:eastAsia="zh-CN" w:bidi="ar"/>
-              </w:rPr>
-              <w:t xml:space="preserve"> </w:t>
-            </w:r>
-            <w:proofErr w:type="spellStart"/>
-            <w:r>
-              <w:rPr>
-                <w:rFonts w:eastAsia="SimSun"/>
-                <w:color w:val="000000"/>
-                <w:sz w:val="24"/>
-                <w:szCs w:val="24"/>
-                <w:lang w:val="en-US" w:eastAsia="zh-CN" w:bidi="ar"/>
-              </w:rPr>
-              <w:t>liên</w:t>
-            </w:r>
-            <w:proofErr w:type="spellEnd"/>
-            <w:r>
-              <w:rPr>
-                <w:rFonts w:eastAsia="SimSun"/>
-                <w:color w:val="000000"/>
-                <w:sz w:val="24"/>
-                <w:szCs w:val="24"/>
-                <w:lang w:val="en-US" w:eastAsia="zh-CN" w:bidi="ar"/>
-              </w:rPr>
-              <w:t xml:space="preserve"> </w:t>
-            </w:r>
-            <w:proofErr w:type="spellStart"/>
-            <w:r>
-              <w:rPr>
-                <w:rFonts w:eastAsia="SimSun"/>
-                <w:color w:val="000000"/>
-                <w:sz w:val="24"/>
-                <w:szCs w:val="24"/>
-                <w:lang w:val="en-US" w:eastAsia="zh-CN" w:bidi="ar"/>
-              </w:rPr>
-              <w:t>kết</w:t>
-            </w:r>
-            <w:proofErr w:type="spellEnd"/>
-            <w:r>
-              <w:rPr>
-                <w:rFonts w:eastAsia="SimSun"/>
-                <w:color w:val="000000"/>
-                <w:sz w:val="24"/>
-                <w:szCs w:val="24"/>
-                <w:lang w:val="en-US" w:eastAsia="zh-CN" w:bidi="ar"/>
-              </w:rPr>
-              <w:t xml:space="preserve"> </w:t>
-            </w:r>
-          </w:p>
-          <w:p>
-            <w:pPr>
-              <w:rPr>
-                <w:sz w:val="24"/>
-                <w:szCs w:val="24"/>
-              </w:rPr>
-            </w:pPr>
-            <w:proofErr w:type="spellStart"/>
-            <w:r>
-              <w:rPr>
-                <w:rFonts w:eastAsia="SimSun"/>
-                <w:color w:val="000000"/>
-                <w:sz w:val="24"/>
-                <w:szCs w:val="24"/>
-                <w:lang w:val="en-US" w:eastAsia="zh-CN" w:bidi="ar"/>
-              </w:rPr>
-              <w:t>khôi</w:t>
-            </w:r>
-            <w:proofErr w:type="spellEnd"/>
-            <w:r>
-              <w:rPr>
-                <w:rFonts w:eastAsia="SimSun"/>
-                <w:color w:val="000000"/>
-                <w:sz w:val="24"/>
-                <w:szCs w:val="24"/>
-                <w:lang w:val="en-US" w:eastAsia="zh-CN" w:bidi="ar"/>
-              </w:rPr>
-              <w:t xml:space="preserve"> </w:t>
-            </w:r>
-            <w:proofErr w:type="spellStart"/>
-            <w:r>
-              <w:rPr>
-                <w:rFonts w:eastAsia="SimSun"/>
-                <w:color w:val="000000"/>
-                <w:sz w:val="24"/>
-                <w:szCs w:val="24"/>
-                <w:lang w:val="en-US" w:eastAsia="zh-CN" w:bidi="ar"/>
-              </w:rPr>
-              <w:t>phục</w:t>
-            </w:r>
-            <w:proofErr w:type="spellEnd"/>
-            <w:r>
-              <w:rPr>
-                <w:rFonts w:eastAsia="SimSun"/>
-                <w:color w:val="000000"/>
-                <w:sz w:val="24"/>
-                <w:szCs w:val="24"/>
-                <w:lang w:val="en-US" w:eastAsia="zh-CN" w:bidi="ar"/>
-              </w:rPr>
-              <w:t xml:space="preserve"> </w:t>
-            </w:r>
-            <w:proofErr w:type="spellStart"/>
-            <w:r>
-              <w:rPr>
-                <w:rFonts w:eastAsia="SimSun"/>
-                <w:color w:val="000000"/>
-                <w:sz w:val="24"/>
-                <w:szCs w:val="24"/>
-                <w:lang w:val="en-US" w:eastAsia="zh-CN" w:bidi="ar"/>
-              </w:rPr>
-              <w:t>mật</w:t>
-            </w:r>
-            <w:proofErr w:type="spellEnd"/>
-            <w:r>
-              <w:rPr>
-                <w:rFonts w:eastAsia="SimSun"/>
-                <w:color w:val="000000"/>
-                <w:sz w:val="24"/>
-                <w:szCs w:val="24"/>
-                <w:lang w:val="en-US" w:eastAsia="zh-CN" w:bidi="ar"/>
-              </w:rPr>
-              <w:t xml:space="preserve"> </w:t>
-            </w:r>
-            <w:proofErr w:type="spellStart"/>
-            <w:r>
-              <w:rPr>
-                <w:rFonts w:eastAsia="SimSun"/>
-                <w:color w:val="000000"/>
-                <w:sz w:val="24"/>
-                <w:szCs w:val="24"/>
-                <w:lang w:val="en-US" w:eastAsia="zh-CN" w:bidi="ar"/>
-              </w:rPr>
-              <w:t>khẩu</w:t>
-            </w:r>
-            <w:proofErr w:type="spellEnd"/>
-            <w:r>
-              <w:rPr>
-                <w:rFonts w:eastAsia="SimSun"/>
-                <w:color w:val="000000"/>
-                <w:sz w:val="24"/>
-                <w:szCs w:val="24"/>
-                <w:lang w:val="en-US" w:eastAsia="zh-CN" w:bidi="ar"/>
-              </w:rPr>
-              <w:t xml:space="preserve"> </w:t>
-            </w:r>
-            <w:proofErr w:type="spellStart"/>
-            <w:r>
-              <w:rPr>
-                <w:rFonts w:eastAsia="SimSun"/>
-                <w:color w:val="000000"/>
-                <w:sz w:val="24"/>
-                <w:szCs w:val="24"/>
-                <w:lang w:val="en-US" w:eastAsia="zh-CN" w:bidi="ar"/>
-              </w:rPr>
-              <w:t>đến</w:t>
-            </w:r>
-            <w:proofErr w:type="spellEnd"/>
-            <w:r>
-              <w:rPr>
-                <w:rFonts w:eastAsia="SimSun"/>
-                <w:color w:val="000000"/>
-                <w:sz w:val="24"/>
-                <w:szCs w:val="24"/>
-                <w:lang w:val="en-US" w:eastAsia="zh-CN" w:bidi="ar"/>
-              </w:rPr>
-              <w:t xml:space="preserve"> </w:t>
-            </w:r>
-            <w:proofErr w:type="spellStart"/>
-            <w:r>
-              <w:rPr>
-                <w:rFonts w:eastAsia="SimSun"/>
-                <w:color w:val="000000"/>
-                <w:sz w:val="24"/>
-                <w:szCs w:val="24"/>
-                <w:lang w:val="en-US" w:eastAsia="zh-CN" w:bidi="ar"/>
-              </w:rPr>
-              <w:t>địa</w:t>
-            </w:r>
-            <w:proofErr w:type="spellEnd"/>
-            <w:r>
-              <w:rPr>
-                <w:rFonts w:eastAsia="SimSun"/>
-                <w:color w:val="000000"/>
-                <w:sz w:val="24"/>
-                <w:szCs w:val="24"/>
-                <w:lang w:val="en-US" w:eastAsia="zh-CN" w:bidi="ar"/>
-              </w:rPr>
-              <w:t xml:space="preserve"> </w:t>
-            </w:r>
-            <w:proofErr w:type="spellStart"/>
-            <w:r>
-              <w:rPr>
-                <w:rFonts w:eastAsia="SimSun"/>
-                <w:color w:val="000000"/>
-                <w:sz w:val="24"/>
-                <w:szCs w:val="24"/>
-                <w:lang w:val="en-US" w:eastAsia="zh-CN" w:bidi="ar"/>
-              </w:rPr>
-              <w:t>chỉ</w:t>
-            </w:r>
-            <w:proofErr w:type="spellEnd"/>
-            <w:r>
-              <w:rPr>
-                <w:rFonts w:eastAsia="SimSun"/>
-                <w:color w:val="000000"/>
-                <w:sz w:val="24"/>
-                <w:szCs w:val="24"/>
-                <w:lang w:val="en-US" w:eastAsia="zh-CN" w:bidi="ar"/>
-              </w:rPr>
-              <w:t xml:space="preserve"> email </w:t>
-            </w:r>
-            <w:proofErr w:type="spellStart"/>
-            <w:r>
-              <w:rPr>
-                <w:rFonts w:eastAsia="SimSun"/>
-                <w:color w:val="000000"/>
-                <w:sz w:val="24"/>
-                <w:szCs w:val="24"/>
-                <w:lang w:val="en-US" w:eastAsia="zh-CN" w:bidi="ar"/>
-              </w:rPr>
-              <w:t>của</w:t>
-            </w:r>
-            <w:proofErr w:type="spellEnd"/>
-            <w:r>
-              <w:rPr>
-                <w:rFonts w:eastAsia="SimSun"/>
-                <w:color w:val="000000"/>
-                <w:sz w:val="24"/>
-                <w:szCs w:val="24"/>
-                <w:lang w:val="en-US" w:eastAsia="zh-CN" w:bidi="ar"/>
-              </w:rPr>
-              <w:t xml:space="preserve"> </w:t>
-            </w:r>
-            <w:proofErr w:type="spellStart"/>
-            <w:r>
-              <w:rPr>
-                <w:rFonts w:eastAsia="SimSun"/>
-                <w:color w:val="000000"/>
-                <w:sz w:val="24"/>
-                <w:szCs w:val="24"/>
-                <w:lang w:val="en-US" w:eastAsia="zh-CN" w:bidi="ar"/>
-              </w:rPr>
-              <w:t>tác</w:t>
-            </w:r>
-            <w:proofErr w:type="spellEnd"/>
-            <w:r>
-              <w:rPr>
-                <w:rFonts w:eastAsia="SimSun"/>
-                <w:color w:val="000000"/>
-                <w:sz w:val="24"/>
-                <w:szCs w:val="24"/>
-                <w:lang w:val="en-US" w:eastAsia="zh-CN" w:bidi="ar"/>
-              </w:rPr>
-              <w:t xml:space="preserve"> </w:t>
-            </w:r>
-            <w:proofErr w:type="spellStart"/>
-            <w:r>
-              <w:rPr>
-                <w:rFonts w:eastAsia="SimSun"/>
-                <w:color w:val="000000"/>
-                <w:sz w:val="24"/>
-                <w:szCs w:val="24"/>
-                <w:lang w:val="en-US" w:eastAsia="zh-CN" w:bidi="ar"/>
-              </w:rPr>
-              <w:t>nhân</w:t>
-            </w:r>
-            <w:proofErr w:type="spellEnd"/>
-            <w:r>
-              <w:rPr>
-                <w:rFonts w:eastAsia="SimSun"/>
-                <w:color w:val="000000"/>
-                <w:sz w:val="24"/>
-                <w:szCs w:val="24"/>
-                <w:lang w:val="en-US" w:eastAsia="zh-CN" w:bidi="ar"/>
-              </w:rPr>
-              <w:t xml:space="preserve">. </w:t>
-            </w:r>
-          </w:p>
-          <w:p>
-            <w:pPr>
-              <w:rPr>
-                <w:sz w:val="24"/>
-                <w:szCs w:val="24"/>
-              </w:rPr>
-            </w:pPr>
-            <w:r>
-              <w:rPr>
-                <w:rFonts w:eastAsia="SimSun"/>
-                <w:color w:val="000000"/>
-                <w:sz w:val="24"/>
-                <w:szCs w:val="24"/>
-                <w:lang w:val="en-US" w:eastAsia="zh-CN" w:bidi="ar"/>
-              </w:rPr>
-              <w:t xml:space="preserve">- </w:t>
-            </w:r>
-            <w:proofErr w:type="spellStart"/>
-            <w:r>
-              <w:rPr>
-                <w:rFonts w:eastAsia="SimSun"/>
-                <w:color w:val="000000"/>
-                <w:sz w:val="24"/>
-                <w:szCs w:val="24"/>
-                <w:lang w:val="en-US" w:eastAsia="zh-CN" w:bidi="ar"/>
-              </w:rPr>
-              <w:t>Tác</w:t>
-            </w:r>
-            <w:proofErr w:type="spellEnd"/>
-            <w:r>
-              <w:rPr>
-                <w:rFonts w:eastAsia="SimSun"/>
-                <w:color w:val="000000"/>
-                <w:sz w:val="24"/>
-                <w:szCs w:val="24"/>
-                <w:lang w:val="en-US" w:eastAsia="zh-CN" w:bidi="ar"/>
-              </w:rPr>
-              <w:t xml:space="preserve"> </w:t>
-            </w:r>
-            <w:proofErr w:type="spellStart"/>
-            <w:r>
-              <w:rPr>
-                <w:rFonts w:eastAsia="SimSun"/>
-                <w:color w:val="000000"/>
-                <w:sz w:val="24"/>
-                <w:szCs w:val="24"/>
-                <w:lang w:val="en-US" w:eastAsia="zh-CN" w:bidi="ar"/>
-              </w:rPr>
-              <w:t>nhân</w:t>
-            </w:r>
-            <w:proofErr w:type="spellEnd"/>
-            <w:r>
-              <w:rPr>
-                <w:rFonts w:eastAsia="SimSun"/>
-                <w:color w:val="000000"/>
-                <w:sz w:val="24"/>
-                <w:szCs w:val="24"/>
-                <w:lang w:val="en-US" w:eastAsia="zh-CN" w:bidi="ar"/>
-              </w:rPr>
-              <w:t xml:space="preserve"> </w:t>
-            </w:r>
-            <w:proofErr w:type="spellStart"/>
-            <w:r>
-              <w:rPr>
-                <w:rFonts w:eastAsia="SimSun"/>
-                <w:color w:val="000000"/>
-                <w:sz w:val="24"/>
-                <w:szCs w:val="24"/>
-                <w:lang w:val="en-US" w:eastAsia="zh-CN" w:bidi="ar"/>
-              </w:rPr>
-              <w:t>truy</w:t>
-            </w:r>
-            <w:proofErr w:type="spellEnd"/>
-            <w:r>
-              <w:rPr>
-                <w:rFonts w:eastAsia="SimSun"/>
-                <w:color w:val="000000"/>
-                <w:sz w:val="24"/>
-                <w:szCs w:val="24"/>
-                <w:lang w:val="en-US" w:eastAsia="zh-CN" w:bidi="ar"/>
-              </w:rPr>
-              <w:t xml:space="preserve"> </w:t>
-            </w:r>
-            <w:proofErr w:type="spellStart"/>
-            <w:r>
-              <w:rPr>
-                <w:rFonts w:eastAsia="SimSun"/>
-                <w:color w:val="000000"/>
-                <w:sz w:val="24"/>
-                <w:szCs w:val="24"/>
-                <w:lang w:val="en-US" w:eastAsia="zh-CN" w:bidi="ar"/>
-              </w:rPr>
-              <w:t>cập</w:t>
-            </w:r>
-            <w:proofErr w:type="spellEnd"/>
-            <w:r>
-              <w:rPr>
-                <w:rFonts w:eastAsia="SimSun"/>
-                <w:color w:val="000000"/>
-                <w:sz w:val="24"/>
-                <w:szCs w:val="24"/>
-                <w:lang w:val="en-US" w:eastAsia="zh-CN" w:bidi="ar"/>
-              </w:rPr>
-              <w:t xml:space="preserve"> </w:t>
-            </w:r>
-            <w:proofErr w:type="spellStart"/>
-            <w:r>
-              <w:rPr>
-                <w:rFonts w:eastAsia="SimSun"/>
-                <w:color w:val="000000"/>
-                <w:sz w:val="24"/>
-                <w:szCs w:val="24"/>
-                <w:lang w:val="en-US" w:eastAsia="zh-CN" w:bidi="ar"/>
-              </w:rPr>
-              <w:t>vào</w:t>
-            </w:r>
-            <w:proofErr w:type="spellEnd"/>
-            <w:r>
-              <w:rPr>
-                <w:rFonts w:eastAsia="SimSun"/>
-                <w:color w:val="000000"/>
-                <w:sz w:val="24"/>
-                <w:szCs w:val="24"/>
-                <w:lang w:val="en-US" w:eastAsia="zh-CN" w:bidi="ar"/>
-              </w:rPr>
-              <w:t xml:space="preserve"> </w:t>
-            </w:r>
-            <w:proofErr w:type="spellStart"/>
-            <w:r>
-              <w:rPr>
-                <w:rFonts w:eastAsia="SimSun"/>
-                <w:color w:val="000000"/>
-                <w:sz w:val="24"/>
-                <w:szCs w:val="24"/>
-                <w:lang w:val="en-US" w:eastAsia="zh-CN" w:bidi="ar"/>
-              </w:rPr>
-              <w:t>địa</w:t>
-            </w:r>
-            <w:proofErr w:type="spellEnd"/>
-            <w:r>
-              <w:rPr>
-                <w:rFonts w:eastAsia="SimSun"/>
-                <w:color w:val="000000"/>
-                <w:sz w:val="24"/>
-                <w:szCs w:val="24"/>
-                <w:lang w:val="en-US" w:eastAsia="zh-CN" w:bidi="ar"/>
-              </w:rPr>
-              <w:t xml:space="preserve"> </w:t>
-            </w:r>
-            <w:proofErr w:type="spellStart"/>
-            <w:r>
-              <w:rPr>
-                <w:rFonts w:eastAsia="SimSun"/>
-                <w:color w:val="000000"/>
-                <w:sz w:val="24"/>
-                <w:szCs w:val="24"/>
-                <w:lang w:val="en-US" w:eastAsia="zh-CN" w:bidi="ar"/>
-              </w:rPr>
-              <w:t>chỉ</w:t>
-            </w:r>
-            <w:proofErr w:type="spellEnd"/>
-            <w:r>
-              <w:rPr>
-                <w:rFonts w:eastAsia="SimSun"/>
-                <w:color w:val="000000"/>
-                <w:sz w:val="24"/>
-                <w:szCs w:val="24"/>
-                <w:lang w:val="en-US" w:eastAsia="zh-CN" w:bidi="ar"/>
-              </w:rPr>
-              <w:t xml:space="preserve"> email </w:t>
-            </w:r>
-            <w:proofErr w:type="spellStart"/>
-            <w:r>
-              <w:rPr>
-                <w:rFonts w:eastAsia="SimSun"/>
-                <w:color w:val="000000"/>
-                <w:sz w:val="24"/>
-                <w:szCs w:val="24"/>
-                <w:lang w:val="en-US" w:eastAsia="zh-CN" w:bidi="ar"/>
-              </w:rPr>
-              <w:t>và</w:t>
-            </w:r>
-            <w:proofErr w:type="spellEnd"/>
-            <w:r>
-              <w:rPr>
-                <w:rFonts w:eastAsia="SimSun"/>
-                <w:color w:val="000000"/>
-                <w:sz w:val="24"/>
-                <w:szCs w:val="24"/>
-                <w:lang w:val="en-US" w:eastAsia="zh-CN" w:bidi="ar"/>
-              </w:rPr>
-              <w:t xml:space="preserve"> </w:t>
-            </w:r>
-            <w:proofErr w:type="spellStart"/>
-            <w:r>
-              <w:rPr>
-                <w:rFonts w:eastAsia="SimSun"/>
-                <w:color w:val="000000"/>
-                <w:sz w:val="24"/>
-                <w:szCs w:val="24"/>
-                <w:lang w:val="en-US" w:eastAsia="zh-CN" w:bidi="ar"/>
-              </w:rPr>
-              <w:t>làm</w:t>
-            </w:r>
-            <w:proofErr w:type="spellEnd"/>
-            <w:r>
-              <w:rPr>
-                <w:rFonts w:eastAsia="SimSun"/>
-                <w:color w:val="000000"/>
-                <w:sz w:val="24"/>
-                <w:szCs w:val="24"/>
-                <w:lang w:val="en-US" w:eastAsia="zh-CN" w:bidi="ar"/>
-              </w:rPr>
-              <w:t xml:space="preserve"> </w:t>
-            </w:r>
-            <w:proofErr w:type="spellStart"/>
-            <w:r>
-              <w:rPr>
-                <w:rFonts w:eastAsia="SimSun"/>
-                <w:color w:val="000000"/>
-                <w:sz w:val="24"/>
-                <w:szCs w:val="24"/>
-                <w:lang w:val="en-US" w:eastAsia="zh-CN" w:bidi="ar"/>
-              </w:rPr>
-              <w:t>theo</w:t>
-            </w:r>
-            <w:proofErr w:type="spellEnd"/>
-            <w:r>
-              <w:rPr>
-                <w:rFonts w:eastAsia="SimSun"/>
-                <w:color w:val="000000"/>
-                <w:sz w:val="24"/>
-                <w:szCs w:val="24"/>
-                <w:lang w:val="en-US" w:eastAsia="zh-CN" w:bidi="ar"/>
-              </w:rPr>
-              <w:t xml:space="preserve"> </w:t>
-            </w:r>
-            <w:proofErr w:type="spellStart"/>
-            <w:r>
-              <w:rPr>
-                <w:rFonts w:eastAsia="SimSun"/>
-                <w:color w:val="000000"/>
-                <w:sz w:val="24"/>
-                <w:szCs w:val="24"/>
-                <w:lang w:val="en-US" w:eastAsia="zh-CN" w:bidi="ar"/>
-              </w:rPr>
-              <w:t>hướng</w:t>
-            </w:r>
-            <w:proofErr w:type="spellEnd"/>
-            <w:r>
-              <w:rPr>
-                <w:rFonts w:eastAsia="SimSun"/>
-                <w:color w:val="000000"/>
-                <w:sz w:val="24"/>
-                <w:szCs w:val="24"/>
-                <w:lang w:val="en-US" w:eastAsia="zh-CN" w:bidi="ar"/>
-              </w:rPr>
-              <w:t xml:space="preserve"> </w:t>
-            </w:r>
-            <w:proofErr w:type="spellStart"/>
-            <w:r>
-              <w:rPr>
-                <w:rFonts w:eastAsia="SimSun"/>
-                <w:color w:val="000000"/>
-                <w:sz w:val="24"/>
-                <w:szCs w:val="24"/>
-                <w:lang w:val="en-US" w:eastAsia="zh-CN" w:bidi="ar"/>
-              </w:rPr>
-              <w:t>dẫn</w:t>
-            </w:r>
-            <w:proofErr w:type="spellEnd"/>
-            <w:r>
-              <w:rPr>
-                <w:rFonts w:eastAsia="SimSun"/>
-                <w:color w:val="000000"/>
-                <w:sz w:val="24"/>
-                <w:szCs w:val="24"/>
-                <w:lang w:val="en-US" w:eastAsia="zh-CN" w:bidi="ar"/>
-              </w:rPr>
-              <w:t xml:space="preserve"> </w:t>
-            </w:r>
-            <w:proofErr w:type="spellStart"/>
-            <w:r>
-              <w:rPr>
-                <w:rFonts w:eastAsia="SimSun"/>
-                <w:color w:val="000000"/>
-                <w:sz w:val="24"/>
-                <w:szCs w:val="24"/>
-                <w:lang w:val="en-US" w:eastAsia="zh-CN" w:bidi="ar"/>
-              </w:rPr>
-              <w:t>để</w:t>
-            </w:r>
-            <w:proofErr w:type="spellEnd"/>
-            <w:r>
-              <w:rPr>
-                <w:rFonts w:eastAsia="SimSun"/>
-                <w:color w:val="000000"/>
-                <w:sz w:val="24"/>
-                <w:szCs w:val="24"/>
-                <w:lang w:val="en-US" w:eastAsia="zh-CN" w:bidi="ar"/>
-              </w:rPr>
-              <w:t xml:space="preserve"> </w:t>
-            </w:r>
-            <w:proofErr w:type="spellStart"/>
-            <w:r>
-              <w:rPr>
-                <w:rFonts w:eastAsia="SimSun"/>
-                <w:color w:val="000000"/>
-                <w:sz w:val="24"/>
-                <w:szCs w:val="24"/>
-                <w:lang w:val="en-US" w:eastAsia="zh-CN" w:bidi="ar"/>
-              </w:rPr>
-              <w:t>khôi</w:t>
-            </w:r>
-            <w:proofErr w:type="spellEnd"/>
-            <w:r>
-              <w:rPr>
-                <w:rFonts w:eastAsia="SimSun"/>
-                <w:color w:val="000000"/>
-                <w:sz w:val="24"/>
-                <w:szCs w:val="24"/>
-                <w:lang w:val="en-US" w:eastAsia="zh-CN" w:bidi="ar"/>
-              </w:rPr>
-              <w:t xml:space="preserve"> </w:t>
-            </w:r>
-            <w:proofErr w:type="spellStart"/>
-            <w:r>
-              <w:rPr>
-                <w:rFonts w:eastAsia="SimSun"/>
-                <w:color w:val="000000"/>
-                <w:sz w:val="24"/>
-                <w:szCs w:val="24"/>
-                <w:lang w:val="en-US" w:eastAsia="zh-CN" w:bidi="ar"/>
-              </w:rPr>
-              <w:t>phục</w:t>
-            </w:r>
-            <w:proofErr w:type="spellEnd"/>
-            <w:r>
-              <w:rPr>
-                <w:rFonts w:eastAsia="SimSun"/>
-                <w:color w:val="000000"/>
-                <w:sz w:val="24"/>
-                <w:szCs w:val="24"/>
-                <w:lang w:val="en-US" w:eastAsia="zh-CN" w:bidi="ar"/>
-              </w:rPr>
-              <w:t xml:space="preserve"> </w:t>
-            </w:r>
-            <w:proofErr w:type="spellStart"/>
-            <w:r>
-              <w:rPr>
-                <w:rFonts w:eastAsia="SimSun"/>
-                <w:color w:val="000000"/>
-                <w:sz w:val="24"/>
-                <w:szCs w:val="24"/>
-                <w:lang w:val="en-US" w:eastAsia="zh-CN" w:bidi="ar"/>
-              </w:rPr>
-              <w:t>mật</w:t>
-            </w:r>
-            <w:proofErr w:type="spellEnd"/>
-            <w:r>
-              <w:rPr>
-                <w:rFonts w:eastAsia="SimSun"/>
-                <w:color w:val="000000"/>
-                <w:sz w:val="24"/>
-                <w:szCs w:val="24"/>
-                <w:lang w:val="en-US" w:eastAsia="zh-CN" w:bidi="ar"/>
-              </w:rPr>
-              <w:t xml:space="preserve"> </w:t>
-            </w:r>
-            <w:proofErr w:type="spellStart"/>
-            <w:r>
-              <w:rPr>
-                <w:rFonts w:eastAsia="SimSun"/>
-                <w:color w:val="000000"/>
-                <w:sz w:val="24"/>
-                <w:szCs w:val="24"/>
-                <w:lang w:val="en-US" w:eastAsia="zh-CN" w:bidi="ar"/>
-              </w:rPr>
-              <w:t>khẩu</w:t>
-            </w:r>
-            <w:proofErr w:type="spellEnd"/>
-            <w:r>
-              <w:rPr>
-                <w:rFonts w:eastAsia="SimSun"/>
-                <w:color w:val="000000"/>
-                <w:sz w:val="24"/>
-                <w:szCs w:val="24"/>
-                <w:lang w:val="en-US" w:eastAsia="zh-CN" w:bidi="ar"/>
-              </w:rPr>
-              <w:t>.</w:t>
+              <w:t>- Tác nhân truy cập vào địa chỉ email và làm theo hướng dẫn để khôi phục mật khẩu.</w:t>
             </w:r>
           </w:p>
           <w:p>
@@ -8134,42 +4627,12 @@
       <w:r>
         <w:t>ase T</w:t>
       </w:r>
-      <w:proofErr w:type="spellStart"/>
       <w:r>
         <w:rPr>
           <w:lang w:val="en-US"/>
         </w:rPr>
-        <w:t>ìm</w:t>
-      </w:r>
-      <w:proofErr w:type="spellEnd"/>
-      <w:r>
-        <w:rPr>
-          <w:lang w:val="en-US"/>
-        </w:rPr>
-        <w:t xml:space="preserve"> </w:t>
-      </w:r>
-      <w:proofErr w:type="spellStart"/>
-      <w:r>
-        <w:rPr>
-          <w:lang w:val="en-US"/>
-        </w:rPr>
-        <w:t>kiếm</w:t>
-      </w:r>
-      <w:proofErr w:type="spellEnd"/>
-      <w:r>
-        <w:rPr>
-          <w:lang w:val="en-US"/>
-        </w:rPr>
-        <w:t xml:space="preserve"> </w:t>
-      </w:r>
-      <w:proofErr w:type="spellStart"/>
-      <w:r>
-        <w:rPr>
-          <w:lang w:val="en-US"/>
-        </w:rPr>
-        <w:t>vé</w:t>
-      </w:r>
-      <w:proofErr w:type="spellEnd"/>
+        <w:t>ìm kiếm vé</w:t>
+      </w:r>
     </w:p>
     <w:tbl>
       <w:tblPr>
@@ -8320,52 +4783,14 @@
                 <w:lang w:val="en-US"/>
               </w:rPr>
             </w:pPr>
-            <w:proofErr w:type="spellStart"/>
-            <w:r>
-              <w:rPr>
-                <w:sz w:val="24"/>
-                <w:szCs w:val="24"/>
-                <w:lang w:val="en-US"/>
-              </w:rPr>
-              <w:t>Tìm</w:t>
-            </w:r>
-            <w:proofErr w:type="spellEnd"/>
-            <w:r>
-              <w:rPr>
-                <w:sz w:val="24"/>
-                <w:szCs w:val="24"/>
-                <w:lang w:val="en-US"/>
-              </w:rPr>
-              <w:t xml:space="preserve"> </w:t>
-            </w:r>
-            <w:proofErr w:type="spellStart"/>
-            <w:r>
-              <w:rPr>
-                <w:sz w:val="24"/>
-                <w:szCs w:val="24"/>
-                <w:lang w:val="en-US"/>
-              </w:rPr>
-              <w:t>kiếm</w:t>
-            </w:r>
-            <w:proofErr w:type="spellEnd"/>
-            <w:r>
-              <w:rPr>
-                <w:sz w:val="24"/>
-                <w:szCs w:val="24"/>
-                <w:lang w:val="en-US"/>
-              </w:rPr>
-              <w:t xml:space="preserve"> </w:t>
-            </w:r>
-            <w:proofErr w:type="spellStart"/>
-            <w:r>
-              <w:rPr>
-                <w:sz w:val="24"/>
-                <w:szCs w:val="24"/>
-                <w:lang w:val="en-US"/>
-              </w:rPr>
-              <w:t>vé</w:t>
-            </w:r>
-            <w:proofErr w:type="spellEnd"/>
+            <w:r>
+              <w:rPr>
+                <w:sz w:val="24"/>
+                <w:szCs w:val="24"/>
+                <w:lang w:val="en-US"/>
+              </w:rPr>
+              <w:t>Tìm kiếm vé</w:t>
+            </w:r>
           </w:p>
         </w:tc>
       </w:tr>
@@ -8423,23 +4848,13 @@
                 <w:lang w:val="en-US"/>
               </w:rPr>
             </w:pPr>
-            <w:proofErr w:type="spellStart"/>
-            <w:r>
-              <w:rPr>
-                <w:sz w:val="24"/>
-                <w:szCs w:val="24"/>
-                <w:lang w:val="en-US"/>
-              </w:rPr>
-              <w:t>Trần</w:t>
-            </w:r>
-            <w:proofErr w:type="spellEnd"/>
-            <w:r>
-              <w:rPr>
-                <w:sz w:val="24"/>
-                <w:szCs w:val="24"/>
-                <w:lang w:val="en-US"/>
-              </w:rPr>
-              <w:t xml:space="preserve"> Thị Minh Thư</w:t>
+            <w:r>
+              <w:rPr>
+                <w:sz w:val="24"/>
+                <w:szCs w:val="24"/>
+                <w:lang w:val="en-US"/>
+              </w:rPr>
+              <w:t>Trần Thị Minh Thư</w:t>
             </w:r>
           </w:p>
         </w:tc>
@@ -8682,34 +5097,14 @@
                 <w:lang w:val="en-US"/>
               </w:rPr>
             </w:pPr>
-            <w:proofErr w:type="spellStart"/>
-            <w:r>
-              <w:rPr>
-                <w:sz w:val="24"/>
-                <w:szCs w:val="24"/>
-                <w:lang w:val="en-US"/>
-              </w:rPr>
-              <w:t>Người</w:t>
-            </w:r>
-            <w:proofErr w:type="spellEnd"/>
-            <w:r>
-              <w:rPr>
-                <w:sz w:val="24"/>
-                <w:szCs w:val="24"/>
-                <w:lang w:val="en-US"/>
-              </w:rPr>
-              <w:t xml:space="preserve"> </w:t>
-            </w:r>
-            <w:proofErr w:type="spellStart"/>
-            <w:r>
-              <w:rPr>
-                <w:sz w:val="24"/>
-                <w:szCs w:val="24"/>
-                <w:lang w:val="en-US"/>
-              </w:rPr>
-              <w:t>dùng</w:t>
-            </w:r>
-            <w:proofErr w:type="spellEnd"/>
+            <w:r>
+              <w:rPr>
+                <w:sz w:val="24"/>
+                <w:szCs w:val="24"/>
+                <w:lang w:val="en-US"/>
+              </w:rPr>
+              <w:t>Người dùng</w:t>
+            </w:r>
           </w:p>
         </w:tc>
       </w:tr>
@@ -8773,52 +5168,14 @@
               </w:rPr>
               <w:t xml:space="preserve">Chức năng </w:t>
             </w:r>
-            <w:proofErr w:type="spellStart"/>
-            <w:r>
-              <w:rPr>
-                <w:sz w:val="24"/>
-                <w:szCs w:val="24"/>
-                <w:lang w:val="en-US"/>
-              </w:rPr>
-              <w:t>tìm</w:t>
-            </w:r>
-            <w:proofErr w:type="spellEnd"/>
-            <w:r>
-              <w:rPr>
-                <w:sz w:val="24"/>
-                <w:szCs w:val="24"/>
-                <w:lang w:val="en-US"/>
-              </w:rPr>
-              <w:t xml:space="preserve"> </w:t>
-            </w:r>
-            <w:proofErr w:type="spellStart"/>
-            <w:r>
-              <w:rPr>
-                <w:sz w:val="24"/>
-                <w:szCs w:val="24"/>
-                <w:lang w:val="en-US"/>
-              </w:rPr>
-              <w:t>kiếm</w:t>
-            </w:r>
-            <w:proofErr w:type="spellEnd"/>
-            <w:r>
-              <w:rPr>
-                <w:sz w:val="24"/>
-                <w:szCs w:val="24"/>
-                <w:lang w:val="en-US"/>
-              </w:rPr>
-              <w:t xml:space="preserve"> </w:t>
-            </w:r>
-            <w:proofErr w:type="spellStart"/>
-            <w:r>
-              <w:rPr>
-                <w:sz w:val="24"/>
-                <w:szCs w:val="24"/>
-                <w:lang w:val="en-US"/>
-              </w:rPr>
-              <w:t>vé</w:t>
-            </w:r>
-            <w:proofErr w:type="spellEnd"/>
+            <w:r>
+              <w:rPr>
+                <w:sz w:val="24"/>
+                <w:szCs w:val="24"/>
+                <w:lang w:val="en-US"/>
+              </w:rPr>
+              <w:t>tìm kiếm vé</w:t>
+            </w:r>
             <w:r>
               <w:rPr>
                 <w:sz w:val="24"/>
@@ -8826,97 +5183,14 @@
               </w:rPr>
               <w:t xml:space="preserve"> cho phép người dùng </w:t>
             </w:r>
-            <w:proofErr w:type="spellStart"/>
-            <w:r>
-              <w:rPr>
-                <w:sz w:val="24"/>
-                <w:szCs w:val="24"/>
-                <w:lang w:val="en-US"/>
-              </w:rPr>
-              <w:t>tìm</w:t>
-            </w:r>
-            <w:proofErr w:type="spellEnd"/>
-            <w:r>
-              <w:rPr>
-                <w:sz w:val="24"/>
-                <w:szCs w:val="24"/>
-                <w:lang w:val="en-US"/>
-              </w:rPr>
-              <w:t xml:space="preserve"> </w:t>
-            </w:r>
-            <w:proofErr w:type="spellStart"/>
-            <w:r>
-              <w:rPr>
-                <w:sz w:val="24"/>
-                <w:szCs w:val="24"/>
-                <w:lang w:val="en-US"/>
-              </w:rPr>
-              <w:t>kiếm</w:t>
-            </w:r>
-            <w:proofErr w:type="spellEnd"/>
-            <w:r>
-              <w:rPr>
-                <w:sz w:val="24"/>
-                <w:szCs w:val="24"/>
-                <w:lang w:val="en-US"/>
-              </w:rPr>
-              <w:t xml:space="preserve"> </w:t>
-            </w:r>
-            <w:proofErr w:type="spellStart"/>
-            <w:r>
-              <w:rPr>
-                <w:sz w:val="24"/>
-                <w:szCs w:val="24"/>
-                <w:lang w:val="en-US"/>
-              </w:rPr>
-              <w:t>theo</w:t>
-            </w:r>
-            <w:proofErr w:type="spellEnd"/>
-            <w:r>
-              <w:rPr>
-                <w:sz w:val="24"/>
-                <w:szCs w:val="24"/>
-                <w:lang w:val="en-US"/>
-              </w:rPr>
-              <w:t xml:space="preserve"> </w:t>
-            </w:r>
-            <w:proofErr w:type="spellStart"/>
-            <w:r>
-              <w:rPr>
-                <w:sz w:val="24"/>
-                <w:szCs w:val="24"/>
-                <w:lang w:val="en-US"/>
-              </w:rPr>
-              <w:t>địa</w:t>
-            </w:r>
-            <w:proofErr w:type="spellEnd"/>
-            <w:r>
-              <w:rPr>
-                <w:sz w:val="24"/>
-                <w:szCs w:val="24"/>
-                <w:lang w:val="en-US"/>
-              </w:rPr>
-              <w:t xml:space="preserve"> </w:t>
-            </w:r>
-            <w:proofErr w:type="spellStart"/>
-            <w:r>
-              <w:rPr>
-                <w:sz w:val="24"/>
-                <w:szCs w:val="24"/>
-                <w:lang w:val="en-US"/>
-              </w:rPr>
-              <w:t>điểm</w:t>
-            </w:r>
-            <w:proofErr w:type="spellEnd"/>
-            <w:r>
-              <w:rPr>
-                <w:sz w:val="24"/>
-                <w:szCs w:val="24"/>
-                <w:lang w:val="en-US"/>
-              </w:rPr>
-              <w:t xml:space="preserve">, </w:t>
-            </w:r>
-            <w:proofErr w:type="spellStart"/>
+            <w:r>
+              <w:rPr>
+                <w:sz w:val="24"/>
+                <w:szCs w:val="24"/>
+                <w:lang w:val="en-US"/>
+              </w:rPr>
+              <w:t xml:space="preserve">tìm kiếm theo địa điểm, </w:t>
+            </w:r>
             <w:r>
               <w:rPr>
                 <w:sz w:val="24"/>
@@ -8924,207 +5198,8 @@
                 <w:lang w:val="en-US"/>
               </w:rPr>
               <w:lastRenderedPageBreak/>
-              <w:t>ngày</w:t>
-            </w:r>
-            <w:proofErr w:type="spellEnd"/>
-            <w:r>
-              <w:rPr>
-                <w:sz w:val="24"/>
-                <w:szCs w:val="24"/>
-                <w:lang w:val="en-US"/>
-              </w:rPr>
-              <w:t xml:space="preserve"> </w:t>
-            </w:r>
-            <w:proofErr w:type="spellStart"/>
-            <w:r>
-              <w:rPr>
-                <w:sz w:val="24"/>
-                <w:szCs w:val="24"/>
-                <w:lang w:val="en-US"/>
-              </w:rPr>
-              <w:t>giờ</w:t>
-            </w:r>
-            <w:proofErr w:type="spellEnd"/>
-            <w:r>
-              <w:rPr>
-                <w:sz w:val="24"/>
-                <w:szCs w:val="24"/>
-                <w:lang w:val="en-US"/>
-              </w:rPr>
-              <w:t xml:space="preserve">, </w:t>
-            </w:r>
-            <w:proofErr w:type="spellStart"/>
-            <w:r>
-              <w:rPr>
-                <w:sz w:val="24"/>
-                <w:szCs w:val="24"/>
-                <w:lang w:val="en-US"/>
-              </w:rPr>
-              <w:t>loại</w:t>
-            </w:r>
-            <w:proofErr w:type="spellEnd"/>
-            <w:r>
-              <w:rPr>
-                <w:sz w:val="24"/>
-                <w:szCs w:val="24"/>
-                <w:lang w:val="en-US"/>
-              </w:rPr>
-              <w:t xml:space="preserve"> </w:t>
-            </w:r>
-            <w:proofErr w:type="spellStart"/>
-            <w:r>
-              <w:rPr>
-                <w:sz w:val="24"/>
-                <w:szCs w:val="24"/>
-                <w:lang w:val="en-US"/>
-              </w:rPr>
-              <w:t>vé</w:t>
-            </w:r>
-            <w:proofErr w:type="spellEnd"/>
-            <w:r>
-              <w:rPr>
-                <w:sz w:val="24"/>
-                <w:szCs w:val="24"/>
-                <w:lang w:val="en-US"/>
-              </w:rPr>
-              <w:t xml:space="preserve"> </w:t>
-            </w:r>
-            <w:proofErr w:type="spellStart"/>
-            <w:r>
-              <w:rPr>
-                <w:sz w:val="24"/>
-                <w:szCs w:val="24"/>
-                <w:lang w:val="en-US"/>
-              </w:rPr>
-              <w:t>để</w:t>
-            </w:r>
-            <w:proofErr w:type="spellEnd"/>
-            <w:r>
-              <w:rPr>
-                <w:sz w:val="24"/>
-                <w:szCs w:val="24"/>
-                <w:lang w:val="en-US"/>
-              </w:rPr>
-              <w:t xml:space="preserve"> </w:t>
-            </w:r>
-            <w:proofErr w:type="spellStart"/>
-            <w:r>
-              <w:rPr>
-                <w:sz w:val="24"/>
-                <w:szCs w:val="24"/>
-                <w:lang w:val="en-US"/>
-              </w:rPr>
-              <w:t>chọn</w:t>
-            </w:r>
-            <w:proofErr w:type="spellEnd"/>
-            <w:r>
-              <w:rPr>
-                <w:sz w:val="24"/>
-                <w:szCs w:val="24"/>
-                <w:lang w:val="en-US"/>
-              </w:rPr>
-              <w:t xml:space="preserve"> </w:t>
-            </w:r>
-            <w:proofErr w:type="spellStart"/>
-            <w:r>
-              <w:rPr>
-                <w:sz w:val="24"/>
-                <w:szCs w:val="24"/>
-                <w:lang w:val="en-US"/>
-              </w:rPr>
-              <w:t>lựa</w:t>
-            </w:r>
-            <w:proofErr w:type="spellEnd"/>
-            <w:r>
-              <w:rPr>
-                <w:sz w:val="24"/>
-                <w:szCs w:val="24"/>
-                <w:lang w:val="en-US"/>
-              </w:rPr>
-              <w:t xml:space="preserve"> </w:t>
-            </w:r>
-            <w:proofErr w:type="spellStart"/>
-            <w:r>
-              <w:rPr>
-                <w:sz w:val="24"/>
-                <w:szCs w:val="24"/>
-                <w:lang w:val="en-US"/>
-              </w:rPr>
-              <w:t>và</w:t>
-            </w:r>
-            <w:proofErr w:type="spellEnd"/>
-            <w:r>
-              <w:rPr>
-                <w:sz w:val="24"/>
-                <w:szCs w:val="24"/>
-                <w:lang w:val="en-US"/>
-              </w:rPr>
-              <w:t xml:space="preserve"> </w:t>
-            </w:r>
-            <w:proofErr w:type="spellStart"/>
-            <w:r>
-              <w:rPr>
-                <w:sz w:val="24"/>
-                <w:szCs w:val="24"/>
-                <w:lang w:val="en-US"/>
-              </w:rPr>
-              <w:t>đặt</w:t>
-            </w:r>
-            <w:proofErr w:type="spellEnd"/>
-            <w:r>
-              <w:rPr>
-                <w:sz w:val="24"/>
-                <w:szCs w:val="24"/>
-                <w:lang w:val="en-US"/>
-              </w:rPr>
-              <w:t xml:space="preserve"> </w:t>
-            </w:r>
-            <w:proofErr w:type="spellStart"/>
-            <w:r>
-              <w:rPr>
-                <w:sz w:val="24"/>
-                <w:szCs w:val="24"/>
-                <w:lang w:val="en-US"/>
-              </w:rPr>
-              <w:t>vé</w:t>
-            </w:r>
-            <w:proofErr w:type="spellEnd"/>
-            <w:r>
-              <w:rPr>
-                <w:sz w:val="24"/>
-                <w:szCs w:val="24"/>
-                <w:lang w:val="en-US"/>
-              </w:rPr>
-              <w:t xml:space="preserve"> </w:t>
-            </w:r>
-            <w:proofErr w:type="spellStart"/>
-            <w:r>
-              <w:rPr>
-                <w:sz w:val="24"/>
-                <w:szCs w:val="24"/>
-                <w:lang w:val="en-US"/>
-              </w:rPr>
-              <w:t>phù</w:t>
-            </w:r>
-            <w:proofErr w:type="spellEnd"/>
-            <w:r>
-              <w:rPr>
-                <w:sz w:val="24"/>
-                <w:szCs w:val="24"/>
-                <w:lang w:val="en-US"/>
-              </w:rPr>
-              <w:t xml:space="preserve"> </w:t>
-            </w:r>
-            <w:proofErr w:type="spellStart"/>
-            <w:r>
-              <w:rPr>
-                <w:sz w:val="24"/>
-                <w:szCs w:val="24"/>
-                <w:lang w:val="en-US"/>
-              </w:rPr>
-              <w:t>hợp</w:t>
-            </w:r>
-            <w:proofErr w:type="spellEnd"/>
+              <w:t>ngày giờ, loại vé để chọn lựa và đặt vé phù hợp</w:t>
+            </w:r>
           </w:p>
         </w:tc>
       </w:tr>
@@ -9195,115 +5270,7 @@
                 <w:szCs w:val="24"/>
                 <w:lang w:val="en-US"/>
               </w:rPr>
-              <w:t xml:space="preserve"> </w:t>
-            </w:r>
-            <w:proofErr w:type="spellStart"/>
-            <w:r>
-              <w:rPr>
-                <w:sz w:val="24"/>
-                <w:szCs w:val="24"/>
-                <w:lang w:val="en-US"/>
-              </w:rPr>
-              <w:t>người</w:t>
-            </w:r>
-            <w:proofErr w:type="spellEnd"/>
-            <w:r>
-              <w:rPr>
-                <w:sz w:val="24"/>
-                <w:szCs w:val="24"/>
-                <w:lang w:val="en-US"/>
-              </w:rPr>
-              <w:t xml:space="preserve"> </w:t>
-            </w:r>
-            <w:proofErr w:type="spellStart"/>
-            <w:r>
-              <w:rPr>
-                <w:sz w:val="24"/>
-                <w:szCs w:val="24"/>
-                <w:lang w:val="en-US"/>
-              </w:rPr>
-              <w:t>dùng</w:t>
-            </w:r>
-            <w:proofErr w:type="spellEnd"/>
-            <w:r>
-              <w:rPr>
-                <w:sz w:val="24"/>
-                <w:szCs w:val="24"/>
-                <w:lang w:val="en-US"/>
-              </w:rPr>
-              <w:t xml:space="preserve"> </w:t>
-            </w:r>
-            <w:proofErr w:type="spellStart"/>
-            <w:r>
-              <w:rPr>
-                <w:sz w:val="24"/>
-                <w:szCs w:val="24"/>
-                <w:lang w:val="en-US"/>
-              </w:rPr>
-              <w:t>nhấp</w:t>
-            </w:r>
-            <w:proofErr w:type="spellEnd"/>
-            <w:r>
-              <w:rPr>
-                <w:sz w:val="24"/>
-                <w:szCs w:val="24"/>
-                <w:lang w:val="en-US"/>
-              </w:rPr>
-              <w:t xml:space="preserve"> </w:t>
-            </w:r>
-            <w:proofErr w:type="spellStart"/>
-            <w:r>
-              <w:rPr>
-                <w:sz w:val="24"/>
-                <w:szCs w:val="24"/>
-                <w:lang w:val="en-US"/>
-              </w:rPr>
-              <w:t>vào</w:t>
-            </w:r>
-            <w:proofErr w:type="spellEnd"/>
-            <w:r>
-              <w:rPr>
-                <w:sz w:val="24"/>
-                <w:szCs w:val="24"/>
-                <w:lang w:val="en-US"/>
-              </w:rPr>
-              <w:t xml:space="preserve"> ô “</w:t>
-            </w:r>
-            <w:proofErr w:type="spellStart"/>
-            <w:r>
-              <w:rPr>
-                <w:sz w:val="24"/>
-                <w:szCs w:val="24"/>
-                <w:lang w:val="en-US"/>
-              </w:rPr>
-              <w:t>Tìm</w:t>
-            </w:r>
-            <w:proofErr w:type="spellEnd"/>
-            <w:r>
-              <w:rPr>
-                <w:sz w:val="24"/>
-                <w:szCs w:val="24"/>
-                <w:lang w:val="en-US"/>
-              </w:rPr>
-              <w:t xml:space="preserve"> </w:t>
-            </w:r>
-            <w:proofErr w:type="spellStart"/>
-            <w:r>
-              <w:rPr>
-                <w:sz w:val="24"/>
-                <w:szCs w:val="24"/>
-                <w:lang w:val="en-US"/>
-              </w:rPr>
-              <w:t>kiếm</w:t>
-            </w:r>
-            <w:proofErr w:type="spellEnd"/>
-            <w:r>
-              <w:rPr>
-                <w:sz w:val="24"/>
-                <w:szCs w:val="24"/>
-                <w:lang w:val="en-US"/>
-              </w:rPr>
-              <w:t>”</w:t>
+              <w:t xml:space="preserve"> người dùng nhấp vào ô “Tìm kiếm”</w:t>
             </w:r>
           </w:p>
         </w:tc>
@@ -9361,141 +5328,29 @@
                 <w:lang w:val="en-US"/>
               </w:rPr>
             </w:pPr>
-            <w:proofErr w:type="spellStart"/>
-            <w:r>
-              <w:rPr>
-                <w:sz w:val="24"/>
-                <w:szCs w:val="24"/>
-                <w:lang w:val="en-US"/>
-              </w:rPr>
-              <w:t>Người</w:t>
-            </w:r>
-            <w:proofErr w:type="spellEnd"/>
-            <w:r>
-              <w:rPr>
-                <w:sz w:val="24"/>
-                <w:szCs w:val="24"/>
-                <w:lang w:val="en-US"/>
+            <w:r>
+              <w:rPr>
+                <w:sz w:val="24"/>
+                <w:szCs w:val="24"/>
+                <w:lang w:val="en-US"/>
+              </w:rPr>
+              <w:t>Người dùng</w:t>
+            </w:r>
+            <w:r>
+              <w:rPr>
+                <w:sz w:val="24"/>
+                <w:szCs w:val="24"/>
               </w:rPr>
               <w:t xml:space="preserve"> </w:t>
             </w:r>
-            <w:proofErr w:type="spellStart"/>
-            <w:r>
-              <w:rPr>
-                <w:sz w:val="24"/>
-                <w:szCs w:val="24"/>
-                <w:lang w:val="en-US"/>
-              </w:rPr>
-              <w:t>dùng</w:t>
-            </w:r>
-            <w:proofErr w:type="spellEnd"/>
-            <w:r>
-              <w:rPr>
-                <w:sz w:val="24"/>
-                <w:szCs w:val="24"/>
-              </w:rPr>
-              <w:t xml:space="preserve"> </w:t>
-            </w:r>
-            <w:proofErr w:type="spellStart"/>
-            <w:r>
-              <w:rPr>
-                <w:sz w:val="24"/>
-                <w:szCs w:val="24"/>
-                <w:lang w:val="en-US"/>
-              </w:rPr>
-              <w:t>đã</w:t>
-            </w:r>
-            <w:proofErr w:type="spellEnd"/>
-            <w:r>
-              <w:rPr>
-                <w:sz w:val="24"/>
-                <w:szCs w:val="24"/>
-                <w:lang w:val="en-US"/>
-              </w:rPr>
-              <w:t xml:space="preserve"> </w:t>
-            </w:r>
-            <w:proofErr w:type="spellStart"/>
-            <w:r>
-              <w:rPr>
-                <w:sz w:val="24"/>
-                <w:szCs w:val="24"/>
-                <w:lang w:val="en-US"/>
-              </w:rPr>
-              <w:t>đăng</w:t>
-            </w:r>
-            <w:proofErr w:type="spellEnd"/>
-            <w:r>
-              <w:rPr>
-                <w:sz w:val="24"/>
-                <w:szCs w:val="24"/>
-                <w:lang w:val="en-US"/>
-              </w:rPr>
-              <w:t xml:space="preserve"> </w:t>
-            </w:r>
-            <w:proofErr w:type="spellStart"/>
-            <w:r>
-              <w:rPr>
-                <w:sz w:val="24"/>
-                <w:szCs w:val="24"/>
-                <w:lang w:val="en-US"/>
-              </w:rPr>
-              <w:t>nhập</w:t>
-            </w:r>
-            <w:proofErr w:type="spellEnd"/>
-            <w:r>
-              <w:rPr>
-                <w:sz w:val="24"/>
-                <w:szCs w:val="24"/>
-                <w:lang w:val="en-US"/>
-              </w:rPr>
-              <w:t xml:space="preserve"> </w:t>
-            </w:r>
-            <w:proofErr w:type="spellStart"/>
-            <w:r>
-              <w:rPr>
-                <w:sz w:val="24"/>
-                <w:szCs w:val="24"/>
-                <w:lang w:val="en-US"/>
-              </w:rPr>
-              <w:t>vào</w:t>
-            </w:r>
-            <w:proofErr w:type="spellEnd"/>
-            <w:r>
-              <w:rPr>
-                <w:sz w:val="24"/>
-                <w:szCs w:val="24"/>
-                <w:lang w:val="en-US"/>
-              </w:rPr>
-              <w:t xml:space="preserve"> </w:t>
-            </w:r>
-            <w:proofErr w:type="spellStart"/>
-            <w:r>
-              <w:rPr>
-                <w:sz w:val="24"/>
-                <w:szCs w:val="24"/>
-                <w:lang w:val="en-US"/>
-              </w:rPr>
-              <w:t>hệ</w:t>
-            </w:r>
-            <w:proofErr w:type="spellEnd"/>
-            <w:r>
-              <w:rPr>
-                <w:sz w:val="24"/>
-                <w:szCs w:val="24"/>
-                <w:lang w:val="en-US"/>
-              </w:rPr>
-              <w:t xml:space="preserve"> </w:t>
-            </w:r>
-            <w:proofErr w:type="spellStart"/>
-            <w:r>
-              <w:rPr>
-                <w:sz w:val="24"/>
-                <w:szCs w:val="24"/>
-                <w:lang w:val="en-US"/>
-              </w:rPr>
-              <w:t>thống</w:t>
-            </w:r>
-            <w:proofErr w:type="spellEnd"/>
+            <w:r>
+              <w:rPr>
+                <w:sz w:val="24"/>
+                <w:szCs w:val="24"/>
+                <w:lang w:val="en-US"/>
+              </w:rPr>
+              <w:t>đã đăng nhập vào hệ thống</w:t>
+            </w:r>
           </w:p>
         </w:tc>
       </w:tr>
@@ -9552,106 +5407,14 @@
                 <w:lang w:val="en-US"/>
               </w:rPr>
             </w:pPr>
-            <w:proofErr w:type="spellStart"/>
-            <w:r>
-              <w:rPr>
-                <w:sz w:val="24"/>
-                <w:szCs w:val="24"/>
-                <w:lang w:val="en-US"/>
-              </w:rPr>
-              <w:t>Tìm</w:t>
-            </w:r>
-            <w:proofErr w:type="spellEnd"/>
-            <w:r>
-              <w:rPr>
-                <w:sz w:val="24"/>
-                <w:szCs w:val="24"/>
-                <w:lang w:val="en-US"/>
-              </w:rPr>
-              <w:t xml:space="preserve"> </w:t>
-            </w:r>
-            <w:proofErr w:type="spellStart"/>
-            <w:r>
-              <w:rPr>
-                <w:sz w:val="24"/>
-                <w:szCs w:val="24"/>
-                <w:lang w:val="en-US"/>
-              </w:rPr>
-              <w:t>kiếm</w:t>
-            </w:r>
-            <w:proofErr w:type="spellEnd"/>
-            <w:r>
-              <w:rPr>
-                <w:sz w:val="24"/>
-                <w:szCs w:val="24"/>
-                <w:lang w:val="en-US"/>
-              </w:rPr>
-              <w:t xml:space="preserve"> </w:t>
-            </w:r>
-            <w:proofErr w:type="spellStart"/>
-            <w:r>
-              <w:rPr>
-                <w:sz w:val="24"/>
-                <w:szCs w:val="24"/>
-                <w:lang w:val="en-US"/>
-              </w:rPr>
-              <w:t>được</w:t>
-            </w:r>
-            <w:proofErr w:type="spellEnd"/>
-            <w:r>
-              <w:rPr>
-                <w:sz w:val="24"/>
-                <w:szCs w:val="24"/>
-                <w:lang w:val="en-US"/>
-              </w:rPr>
-              <w:t xml:space="preserve"> </w:t>
-            </w:r>
-            <w:proofErr w:type="spellStart"/>
-            <w:r>
-              <w:rPr>
-                <w:sz w:val="24"/>
-                <w:szCs w:val="24"/>
-                <w:lang w:val="en-US"/>
-              </w:rPr>
-              <w:t>vé</w:t>
-            </w:r>
-            <w:proofErr w:type="spellEnd"/>
-            <w:r>
-              <w:rPr>
-                <w:sz w:val="24"/>
-                <w:szCs w:val="24"/>
-                <w:lang w:val="en-US"/>
-              </w:rPr>
-              <w:t xml:space="preserve"> </w:t>
-            </w:r>
-            <w:proofErr w:type="spellStart"/>
-            <w:r>
-              <w:rPr>
-                <w:sz w:val="24"/>
-                <w:szCs w:val="24"/>
-                <w:lang w:val="en-US"/>
-              </w:rPr>
-              <w:t>mong</w:t>
-            </w:r>
-            <w:proofErr w:type="spellEnd"/>
-            <w:r>
-              <w:rPr>
-                <w:sz w:val="24"/>
-                <w:szCs w:val="24"/>
-                <w:lang w:val="en-US"/>
-              </w:rPr>
-              <w:t xml:space="preserve"> </w:t>
-            </w:r>
-            <w:proofErr w:type="spellStart"/>
-            <w:r>
-              <w:rPr>
-                <w:sz w:val="24"/>
-                <w:szCs w:val="24"/>
-                <w:lang w:val="en-US"/>
-              </w:rPr>
-              <w:t>muốn</w:t>
-            </w:r>
-            <w:proofErr w:type="spellEnd"/>
+            <w:r>
+              <w:rPr>
+                <w:sz w:val="24"/>
+                <w:szCs w:val="24"/>
+                <w:lang w:val="en-US"/>
+              </w:rPr>
+              <w:t>Tìm kiếm được vé mong muốn</w:t>
+            </w:r>
           </w:p>
         </w:tc>
       </w:tr>
@@ -9712,113 +5475,13 @@
                 <w:lang w:val="en-US"/>
               </w:rPr>
             </w:pPr>
-            <w:proofErr w:type="spellStart"/>
-            <w:r>
-              <w:rPr>
-                <w:sz w:val="24"/>
-                <w:szCs w:val="24"/>
-                <w:lang w:val="en-US"/>
-              </w:rPr>
-              <w:t>Người</w:t>
-            </w:r>
-            <w:proofErr w:type="spellEnd"/>
-            <w:r>
-              <w:rPr>
-                <w:sz w:val="24"/>
-                <w:szCs w:val="24"/>
-                <w:lang w:val="en-US"/>
-              </w:rPr>
-              <w:t xml:space="preserve"> </w:t>
-            </w:r>
-            <w:proofErr w:type="spellStart"/>
-            <w:r>
-              <w:rPr>
-                <w:sz w:val="24"/>
-                <w:szCs w:val="24"/>
-                <w:lang w:val="en-US"/>
-              </w:rPr>
-              <w:t>dùng</w:t>
-            </w:r>
-            <w:proofErr w:type="spellEnd"/>
-            <w:r>
-              <w:rPr>
-                <w:sz w:val="24"/>
-                <w:szCs w:val="24"/>
-                <w:lang w:val="en-US"/>
-              </w:rPr>
-              <w:t xml:space="preserve"> </w:t>
-            </w:r>
-            <w:proofErr w:type="spellStart"/>
-            <w:r>
-              <w:rPr>
-                <w:sz w:val="24"/>
-                <w:szCs w:val="24"/>
-                <w:lang w:val="en-US"/>
-              </w:rPr>
-              <w:t>truy</w:t>
-            </w:r>
-            <w:proofErr w:type="spellEnd"/>
-            <w:r>
-              <w:rPr>
-                <w:sz w:val="24"/>
-                <w:szCs w:val="24"/>
-                <w:lang w:val="en-US"/>
-              </w:rPr>
-              <w:t xml:space="preserve"> </w:t>
-            </w:r>
-            <w:proofErr w:type="spellStart"/>
-            <w:r>
-              <w:rPr>
-                <w:sz w:val="24"/>
-                <w:szCs w:val="24"/>
-                <w:lang w:val="en-US"/>
-              </w:rPr>
-              <w:t>cập</w:t>
-            </w:r>
-            <w:proofErr w:type="spellEnd"/>
-            <w:r>
-              <w:rPr>
-                <w:sz w:val="24"/>
-                <w:szCs w:val="24"/>
-                <w:lang w:val="en-US"/>
-              </w:rPr>
-              <w:t xml:space="preserve"> </w:t>
-            </w:r>
-            <w:proofErr w:type="spellStart"/>
-            <w:r>
-              <w:rPr>
-                <w:sz w:val="24"/>
-                <w:szCs w:val="24"/>
-                <w:lang w:val="en-US"/>
-              </w:rPr>
-              <w:t>vào</w:t>
-            </w:r>
-            <w:proofErr w:type="spellEnd"/>
-            <w:r>
-              <w:rPr>
-                <w:sz w:val="24"/>
-                <w:szCs w:val="24"/>
-                <w:lang w:val="en-US"/>
-              </w:rPr>
-              <w:t xml:space="preserve"> </w:t>
-            </w:r>
-            <w:proofErr w:type="spellStart"/>
-            <w:r>
-              <w:rPr>
-                <w:sz w:val="24"/>
-                <w:szCs w:val="24"/>
-                <w:lang w:val="en-US"/>
-              </w:rPr>
-              <w:t>trang</w:t>
-            </w:r>
-            <w:proofErr w:type="spellEnd"/>
-            <w:r>
-              <w:rPr>
-                <w:sz w:val="24"/>
-                <w:szCs w:val="24"/>
-                <w:lang w:val="en-US"/>
-              </w:rPr>
-              <w:t xml:space="preserve"> web</w:t>
+            <w:r>
+              <w:rPr>
+                <w:sz w:val="24"/>
+                <w:szCs w:val="24"/>
+                <w:lang w:val="en-US"/>
+              </w:rPr>
+              <w:t>Người dùng truy cập vào trang web</w:t>
             </w:r>
           </w:p>
           <w:p>
@@ -9835,365 +5498,13 @@
                 <w:lang w:val="en-US"/>
               </w:rPr>
             </w:pPr>
-            <w:proofErr w:type="spellStart"/>
-            <w:r>
-              <w:rPr>
-                <w:sz w:val="24"/>
-                <w:szCs w:val="24"/>
-                <w:lang w:val="en-US"/>
-              </w:rPr>
-              <w:t>Trên</w:t>
-            </w:r>
-            <w:proofErr w:type="spellEnd"/>
-            <w:r>
-              <w:rPr>
-                <w:sz w:val="24"/>
-                <w:szCs w:val="24"/>
-                <w:lang w:val="en-US"/>
-              </w:rPr>
-              <w:t xml:space="preserve"> </w:t>
-            </w:r>
-            <w:proofErr w:type="spellStart"/>
-            <w:r>
-              <w:rPr>
-                <w:sz w:val="24"/>
-                <w:szCs w:val="24"/>
-                <w:lang w:val="en-US"/>
-              </w:rPr>
-              <w:t>trang</w:t>
-            </w:r>
-            <w:proofErr w:type="spellEnd"/>
-            <w:r>
-              <w:rPr>
-                <w:sz w:val="24"/>
-                <w:szCs w:val="24"/>
-                <w:lang w:val="en-US"/>
-              </w:rPr>
-              <w:t xml:space="preserve"> web </w:t>
-            </w:r>
-            <w:proofErr w:type="spellStart"/>
-            <w:r>
-              <w:rPr>
-                <w:sz w:val="24"/>
-                <w:szCs w:val="24"/>
-                <w:lang w:val="en-US"/>
-              </w:rPr>
-              <w:t>người</w:t>
-            </w:r>
-            <w:proofErr w:type="spellEnd"/>
-            <w:r>
-              <w:rPr>
-                <w:sz w:val="24"/>
-                <w:szCs w:val="24"/>
-                <w:lang w:val="en-US"/>
-              </w:rPr>
-              <w:t xml:space="preserve"> </w:t>
-            </w:r>
-            <w:proofErr w:type="spellStart"/>
-            <w:r>
-              <w:rPr>
-                <w:sz w:val="24"/>
-                <w:szCs w:val="24"/>
-                <w:lang w:val="en-US"/>
-              </w:rPr>
-              <w:t>dùng</w:t>
-            </w:r>
-            <w:proofErr w:type="spellEnd"/>
-            <w:r>
-              <w:rPr>
-                <w:sz w:val="24"/>
-                <w:szCs w:val="24"/>
-                <w:lang w:val="en-US"/>
-              </w:rPr>
-              <w:t xml:space="preserve"> </w:t>
-            </w:r>
-            <w:proofErr w:type="spellStart"/>
-            <w:r>
-              <w:rPr>
-                <w:sz w:val="24"/>
-                <w:szCs w:val="24"/>
-                <w:lang w:val="en-US"/>
-              </w:rPr>
-              <w:t>nhập</w:t>
-            </w:r>
-            <w:proofErr w:type="spellEnd"/>
-            <w:r>
-              <w:rPr>
-                <w:sz w:val="24"/>
-                <w:szCs w:val="24"/>
-                <w:lang w:val="en-US"/>
-              </w:rPr>
-              <w:t xml:space="preserve"> </w:t>
-            </w:r>
-            <w:proofErr w:type="spellStart"/>
-            <w:r>
-              <w:rPr>
-                <w:sz w:val="24"/>
-                <w:szCs w:val="24"/>
-                <w:lang w:val="en-US"/>
-              </w:rPr>
-              <w:t>tiêu</w:t>
-            </w:r>
-            <w:proofErr w:type="spellEnd"/>
-            <w:r>
-              <w:rPr>
-                <w:sz w:val="24"/>
-                <w:szCs w:val="24"/>
-                <w:lang w:val="en-US"/>
-              </w:rPr>
-              <w:t xml:space="preserve"> </w:t>
-            </w:r>
-            <w:proofErr w:type="spellStart"/>
-            <w:r>
-              <w:rPr>
-                <w:sz w:val="24"/>
-                <w:szCs w:val="24"/>
-                <w:lang w:val="en-US"/>
-              </w:rPr>
-              <w:t>chí</w:t>
-            </w:r>
-            <w:proofErr w:type="spellEnd"/>
-            <w:r>
-              <w:rPr>
-                <w:sz w:val="24"/>
-                <w:szCs w:val="24"/>
-                <w:lang w:val="en-US"/>
-              </w:rPr>
-              <w:t xml:space="preserve"> </w:t>
-            </w:r>
-            <w:proofErr w:type="spellStart"/>
-            <w:r>
-              <w:rPr>
-                <w:sz w:val="24"/>
-                <w:szCs w:val="24"/>
-                <w:lang w:val="en-US"/>
-              </w:rPr>
-              <w:t>tìm</w:t>
-            </w:r>
-            <w:proofErr w:type="spellEnd"/>
-            <w:r>
-              <w:rPr>
-                <w:sz w:val="24"/>
-                <w:szCs w:val="24"/>
-                <w:lang w:val="en-US"/>
-              </w:rPr>
-              <w:t xml:space="preserve"> </w:t>
-            </w:r>
-            <w:proofErr w:type="spellStart"/>
-            <w:r>
-              <w:rPr>
-                <w:sz w:val="24"/>
-                <w:szCs w:val="24"/>
-                <w:lang w:val="en-US"/>
-              </w:rPr>
-              <w:t>kiếm</w:t>
-            </w:r>
-            <w:proofErr w:type="spellEnd"/>
-            <w:r>
-              <w:rPr>
-                <w:sz w:val="24"/>
-                <w:szCs w:val="24"/>
-                <w:lang w:val="en-US"/>
-              </w:rPr>
-              <w:t xml:space="preserve"> </w:t>
-            </w:r>
-            <w:proofErr w:type="spellStart"/>
-            <w:r>
-              <w:rPr>
-                <w:sz w:val="24"/>
-                <w:szCs w:val="24"/>
-                <w:lang w:val="en-US"/>
-              </w:rPr>
-              <w:t>vé</w:t>
-            </w:r>
-            <w:proofErr w:type="spellEnd"/>
-            <w:r>
-              <w:rPr>
-                <w:sz w:val="24"/>
-                <w:szCs w:val="24"/>
-                <w:lang w:val="en-US"/>
-              </w:rPr>
-              <w:t xml:space="preserve"> </w:t>
-            </w:r>
-            <w:proofErr w:type="spellStart"/>
-            <w:r>
-              <w:rPr>
-                <w:sz w:val="24"/>
-                <w:szCs w:val="24"/>
-                <w:lang w:val="en-US"/>
-              </w:rPr>
-              <w:t>trên</w:t>
-            </w:r>
-            <w:proofErr w:type="spellEnd"/>
-            <w:r>
-              <w:rPr>
-                <w:sz w:val="24"/>
-                <w:szCs w:val="24"/>
-                <w:lang w:val="en-US"/>
-              </w:rPr>
-              <w:t xml:space="preserve"> </w:t>
-            </w:r>
-            <w:proofErr w:type="spellStart"/>
-            <w:r>
-              <w:rPr>
-                <w:sz w:val="24"/>
-                <w:szCs w:val="24"/>
-                <w:lang w:val="en-US"/>
-              </w:rPr>
-              <w:t>thanh</w:t>
-            </w:r>
-            <w:proofErr w:type="spellEnd"/>
-            <w:r>
-              <w:rPr>
-                <w:sz w:val="24"/>
-                <w:szCs w:val="24"/>
-                <w:lang w:val="en-US"/>
-              </w:rPr>
-              <w:t xml:space="preserve"> “</w:t>
-            </w:r>
-            <w:proofErr w:type="spellStart"/>
-            <w:r>
-              <w:rPr>
-                <w:sz w:val="24"/>
-                <w:szCs w:val="24"/>
-                <w:lang w:val="en-US"/>
-              </w:rPr>
-              <w:t>Tìm</w:t>
-            </w:r>
-            <w:proofErr w:type="spellEnd"/>
-            <w:r>
-              <w:rPr>
-                <w:sz w:val="24"/>
-                <w:szCs w:val="24"/>
-                <w:lang w:val="en-US"/>
-              </w:rPr>
-              <w:t xml:space="preserve"> </w:t>
-            </w:r>
-            <w:proofErr w:type="spellStart"/>
-            <w:r>
-              <w:rPr>
-                <w:sz w:val="24"/>
-                <w:szCs w:val="24"/>
-                <w:lang w:val="en-US"/>
-              </w:rPr>
-              <w:t>kiếm</w:t>
-            </w:r>
-            <w:proofErr w:type="spellEnd"/>
-            <w:r>
-              <w:rPr>
-                <w:sz w:val="24"/>
-                <w:szCs w:val="24"/>
-                <w:lang w:val="en-US"/>
-              </w:rPr>
-              <w:t>” (</w:t>
-            </w:r>
-            <w:proofErr w:type="spellStart"/>
-            <w:r>
-              <w:rPr>
-                <w:sz w:val="24"/>
-                <w:szCs w:val="24"/>
-                <w:lang w:val="en-US"/>
-              </w:rPr>
-              <w:t>gồm</w:t>
-            </w:r>
-            <w:proofErr w:type="spellEnd"/>
-            <w:r>
-              <w:rPr>
-                <w:sz w:val="24"/>
-                <w:szCs w:val="24"/>
-                <w:lang w:val="en-US"/>
-              </w:rPr>
-              <w:t xml:space="preserve">: </w:t>
-            </w:r>
-            <w:proofErr w:type="spellStart"/>
-            <w:r>
-              <w:rPr>
-                <w:sz w:val="24"/>
-                <w:szCs w:val="24"/>
-                <w:lang w:val="en-US"/>
-              </w:rPr>
-              <w:t>địa</w:t>
-            </w:r>
-            <w:proofErr w:type="spellEnd"/>
-            <w:r>
-              <w:rPr>
-                <w:sz w:val="24"/>
-                <w:szCs w:val="24"/>
-                <w:lang w:val="en-US"/>
-              </w:rPr>
-              <w:t xml:space="preserve"> </w:t>
-            </w:r>
-            <w:proofErr w:type="spellStart"/>
-            <w:r>
-              <w:rPr>
-                <w:sz w:val="24"/>
-                <w:szCs w:val="24"/>
-                <w:lang w:val="en-US"/>
-              </w:rPr>
-              <w:t>điểm</w:t>
-            </w:r>
-            <w:proofErr w:type="spellEnd"/>
-            <w:r>
-              <w:rPr>
-                <w:sz w:val="24"/>
-                <w:szCs w:val="24"/>
-                <w:lang w:val="en-US"/>
-              </w:rPr>
-              <w:t xml:space="preserve">, </w:t>
-            </w:r>
-            <w:proofErr w:type="spellStart"/>
-            <w:r>
-              <w:rPr>
-                <w:sz w:val="24"/>
-                <w:szCs w:val="24"/>
-                <w:lang w:val="en-US"/>
-              </w:rPr>
-              <w:t>ngày</w:t>
-            </w:r>
-            <w:proofErr w:type="spellEnd"/>
-            <w:r>
-              <w:rPr>
-                <w:sz w:val="24"/>
-                <w:szCs w:val="24"/>
-                <w:lang w:val="en-US"/>
-              </w:rPr>
-              <w:t xml:space="preserve">, </w:t>
-            </w:r>
-            <w:proofErr w:type="spellStart"/>
-            <w:r>
-              <w:rPr>
-                <w:sz w:val="24"/>
-                <w:szCs w:val="24"/>
-                <w:lang w:val="en-US"/>
-              </w:rPr>
-              <w:t>ngân</w:t>
-            </w:r>
-            <w:proofErr w:type="spellEnd"/>
-            <w:r>
-              <w:rPr>
-                <w:sz w:val="24"/>
-                <w:szCs w:val="24"/>
-                <w:lang w:val="en-US"/>
-              </w:rPr>
-              <w:t xml:space="preserve"> </w:t>
-            </w:r>
-            <w:proofErr w:type="spellStart"/>
-            <w:r>
-              <w:rPr>
-                <w:sz w:val="24"/>
-                <w:szCs w:val="24"/>
-                <w:lang w:val="en-US"/>
-              </w:rPr>
-              <w:t>sách</w:t>
-            </w:r>
-            <w:proofErr w:type="spellEnd"/>
-            <w:r>
-              <w:rPr>
-                <w:sz w:val="24"/>
-                <w:szCs w:val="24"/>
-                <w:lang w:val="en-US"/>
-              </w:rPr>
-              <w:t>)</w:t>
+            <w:r>
+              <w:rPr>
+                <w:sz w:val="24"/>
+                <w:szCs w:val="24"/>
+                <w:lang w:val="en-US"/>
+              </w:rPr>
+              <w:t>Trên trang web người dùng nhập tiêu chí tìm kiếm vé trên thanh “Tìm kiếm” (gồm: địa điểm, ngày, ngân sách)</w:t>
             </w:r>
           </w:p>
           <w:p>
@@ -10210,113 +5521,13 @@
                 <w:lang w:val="en-US"/>
               </w:rPr>
             </w:pPr>
-            <w:proofErr w:type="spellStart"/>
-            <w:r>
-              <w:rPr>
-                <w:sz w:val="24"/>
-                <w:szCs w:val="24"/>
-                <w:lang w:val="en-US"/>
-              </w:rPr>
-              <w:t>Người</w:t>
-            </w:r>
-            <w:proofErr w:type="spellEnd"/>
-            <w:r>
-              <w:rPr>
-                <w:sz w:val="24"/>
-                <w:szCs w:val="24"/>
-                <w:lang w:val="en-US"/>
-              </w:rPr>
-              <w:t xml:space="preserve"> </w:t>
-            </w:r>
-            <w:proofErr w:type="spellStart"/>
-            <w:r>
-              <w:rPr>
-                <w:sz w:val="24"/>
-                <w:szCs w:val="24"/>
-                <w:lang w:val="en-US"/>
-              </w:rPr>
-              <w:t>dùng</w:t>
-            </w:r>
-            <w:proofErr w:type="spellEnd"/>
-            <w:r>
-              <w:rPr>
-                <w:sz w:val="24"/>
-                <w:szCs w:val="24"/>
-                <w:lang w:val="en-US"/>
-              </w:rPr>
-              <w:t xml:space="preserve"> </w:t>
-            </w:r>
-            <w:proofErr w:type="spellStart"/>
-            <w:r>
-              <w:rPr>
-                <w:sz w:val="24"/>
-                <w:szCs w:val="24"/>
-                <w:lang w:val="en-US"/>
-              </w:rPr>
-              <w:t>ấn</w:t>
-            </w:r>
-            <w:proofErr w:type="spellEnd"/>
-            <w:r>
-              <w:rPr>
-                <w:sz w:val="24"/>
-                <w:szCs w:val="24"/>
-                <w:lang w:val="en-US"/>
-              </w:rPr>
-              <w:t xml:space="preserve"> </w:t>
-            </w:r>
-            <w:proofErr w:type="spellStart"/>
-            <w:r>
-              <w:rPr>
-                <w:sz w:val="24"/>
-                <w:szCs w:val="24"/>
-                <w:lang w:val="en-US"/>
-              </w:rPr>
-              <w:t>nút</w:t>
-            </w:r>
-            <w:proofErr w:type="spellEnd"/>
-            <w:r>
-              <w:rPr>
-                <w:sz w:val="24"/>
-                <w:szCs w:val="24"/>
-                <w:lang w:val="en-US"/>
-              </w:rPr>
-              <w:t xml:space="preserve"> “</w:t>
-            </w:r>
-            <w:proofErr w:type="spellStart"/>
-            <w:r>
-              <w:rPr>
-                <w:sz w:val="24"/>
-                <w:szCs w:val="24"/>
-                <w:lang w:val="en-US"/>
-              </w:rPr>
-              <w:t>Tìm</w:t>
-            </w:r>
-            <w:proofErr w:type="spellEnd"/>
-            <w:r>
-              <w:rPr>
-                <w:sz w:val="24"/>
-                <w:szCs w:val="24"/>
-                <w:lang w:val="en-US"/>
-              </w:rPr>
-              <w:t xml:space="preserve"> </w:t>
-            </w:r>
-            <w:proofErr w:type="spellStart"/>
-            <w:r>
-              <w:rPr>
-                <w:sz w:val="24"/>
-                <w:szCs w:val="24"/>
-                <w:lang w:val="en-US"/>
-              </w:rPr>
-              <w:t>kiếm</w:t>
-            </w:r>
-            <w:proofErr w:type="spellEnd"/>
-            <w:r>
-              <w:rPr>
-                <w:sz w:val="24"/>
-                <w:szCs w:val="24"/>
-                <w:lang w:val="en-US"/>
-              </w:rPr>
-              <w:t>”</w:t>
+            <w:r>
+              <w:rPr>
+                <w:sz w:val="24"/>
+                <w:szCs w:val="24"/>
+                <w:lang w:val="en-US"/>
+              </w:rPr>
+              <w:t>Người dùng ấn nút “Tìm kiếm”</w:t>
             </w:r>
           </w:p>
           <w:p>
@@ -10333,160 +5544,14 @@
                 <w:lang w:val="en-US"/>
               </w:rPr>
             </w:pPr>
-            <w:proofErr w:type="spellStart"/>
-            <w:r>
-              <w:rPr>
-                <w:sz w:val="24"/>
-                <w:szCs w:val="24"/>
-                <w:lang w:val="en-US"/>
-              </w:rPr>
-              <w:t>Hệ</w:t>
-            </w:r>
-            <w:proofErr w:type="spellEnd"/>
-            <w:r>
-              <w:rPr>
-                <w:sz w:val="24"/>
-                <w:szCs w:val="24"/>
-                <w:lang w:val="en-US"/>
-              </w:rPr>
-              <w:t xml:space="preserve"> </w:t>
-            </w:r>
-            <w:proofErr w:type="spellStart"/>
-            <w:r>
-              <w:rPr>
-                <w:sz w:val="24"/>
-                <w:szCs w:val="24"/>
-                <w:lang w:val="en-US"/>
-              </w:rPr>
-              <w:t>thống</w:t>
-            </w:r>
-            <w:proofErr w:type="spellEnd"/>
-            <w:r>
-              <w:rPr>
-                <w:sz w:val="24"/>
-                <w:szCs w:val="24"/>
-                <w:lang w:val="en-US"/>
-              </w:rPr>
-              <w:t xml:space="preserve"> </w:t>
-            </w:r>
-            <w:proofErr w:type="spellStart"/>
-            <w:r>
-              <w:rPr>
-                <w:sz w:val="24"/>
-                <w:szCs w:val="24"/>
-                <w:lang w:val="en-US"/>
-              </w:rPr>
-              <w:t>sẽ</w:t>
-            </w:r>
-            <w:proofErr w:type="spellEnd"/>
-            <w:r>
-              <w:rPr>
-                <w:sz w:val="24"/>
-                <w:szCs w:val="24"/>
-                <w:lang w:val="en-US"/>
-              </w:rPr>
-              <w:t xml:space="preserve"> </w:t>
-            </w:r>
-            <w:proofErr w:type="spellStart"/>
-            <w:r>
-              <w:rPr>
-                <w:sz w:val="24"/>
-                <w:szCs w:val="24"/>
-                <w:lang w:val="en-US"/>
-              </w:rPr>
-              <w:t>hiển</w:t>
-            </w:r>
-            <w:proofErr w:type="spellEnd"/>
-            <w:r>
-              <w:rPr>
-                <w:sz w:val="24"/>
-                <w:szCs w:val="24"/>
-                <w:lang w:val="en-US"/>
-              </w:rPr>
-              <w:t xml:space="preserve"> </w:t>
-            </w:r>
-            <w:proofErr w:type="spellStart"/>
-            <w:r>
-              <w:rPr>
-                <w:sz w:val="24"/>
-                <w:szCs w:val="24"/>
-                <w:lang w:val="en-US"/>
-              </w:rPr>
-              <w:t>thị</w:t>
-            </w:r>
-            <w:proofErr w:type="spellEnd"/>
-            <w:r>
-              <w:rPr>
-                <w:sz w:val="24"/>
-                <w:szCs w:val="24"/>
-                <w:lang w:val="en-US"/>
-              </w:rPr>
-              <w:t xml:space="preserve"> </w:t>
-            </w:r>
-            <w:proofErr w:type="spellStart"/>
-            <w:r>
-              <w:rPr>
-                <w:sz w:val="24"/>
-                <w:szCs w:val="24"/>
-                <w:lang w:val="en-US"/>
-              </w:rPr>
-              <w:t>kết</w:t>
-            </w:r>
-            <w:proofErr w:type="spellEnd"/>
-            <w:r>
-              <w:rPr>
-                <w:sz w:val="24"/>
-                <w:szCs w:val="24"/>
-                <w:lang w:val="en-US"/>
-              </w:rPr>
-              <w:t xml:space="preserve"> </w:t>
-            </w:r>
-            <w:proofErr w:type="spellStart"/>
-            <w:r>
-              <w:rPr>
-                <w:sz w:val="24"/>
-                <w:szCs w:val="24"/>
-                <w:lang w:val="en-US"/>
-              </w:rPr>
-              <w:t>quả</w:t>
-            </w:r>
-            <w:proofErr w:type="spellEnd"/>
-            <w:r>
-              <w:rPr>
-                <w:sz w:val="24"/>
-                <w:szCs w:val="24"/>
-                <w:lang w:val="en-US"/>
-              </w:rPr>
-              <w:t xml:space="preserve"> </w:t>
-            </w:r>
-            <w:proofErr w:type="spellStart"/>
-            <w:r>
-              <w:rPr>
-                <w:sz w:val="24"/>
-                <w:szCs w:val="24"/>
-                <w:lang w:val="en-US"/>
-              </w:rPr>
-              <w:t>tìm</w:t>
-            </w:r>
-            <w:proofErr w:type="spellEnd"/>
-            <w:r>
-              <w:rPr>
-                <w:sz w:val="24"/>
-                <w:szCs w:val="24"/>
-                <w:lang w:val="en-US"/>
-              </w:rPr>
-              <w:t xml:space="preserve"> </w:t>
-            </w:r>
-            <w:proofErr w:type="spellStart"/>
-            <w:r>
-              <w:rPr>
-                <w:sz w:val="24"/>
-                <w:szCs w:val="24"/>
-                <w:lang w:val="en-US"/>
-              </w:rPr>
-              <w:t>kiếm</w:t>
-            </w:r>
-            <w:proofErr w:type="spellEnd"/>
+            <w:r>
+              <w:rPr>
+                <w:sz w:val="24"/>
+                <w:szCs w:val="24"/>
+                <w:lang w:val="en-US"/>
+              </w:rPr>
+              <w:t>Hệ thống sẽ hiển thị kết quả tìm kiếm</w:t>
+            </w:r>
           </w:p>
         </w:tc>
       </w:tr>
@@ -10669,25 +5734,7 @@
           <w:szCs w:val="30"/>
           <w:lang w:val="en-US"/>
         </w:rPr>
-        <w:t xml:space="preserve">Xem chi </w:t>
-      </w:r>
-      <w:proofErr w:type="spellStart"/>
-      <w:r>
-        <w:rPr>
-          <w:sz w:val="30"/>
-          <w:szCs w:val="30"/>
-          <w:lang w:val="en-US"/>
-        </w:rPr>
-        <w:t>tiết</w:t>
-      </w:r>
-      <w:proofErr w:type="spellEnd"/>
-      <w:r>
-        <w:rPr>
-          <w:sz w:val="30"/>
-          <w:szCs w:val="30"/>
-          <w:lang w:val="en-US"/>
-        </w:rPr>
-        <w:t xml:space="preserve"> tour</w:t>
+        <w:t>Xem chi tiết tour</w:t>
       </w:r>
     </w:p>
     <w:tbl>
@@ -10845,18 +5892,8 @@
                 <w:szCs w:val="24"/>
                 <w:lang w:val="en-US"/>
               </w:rPr>
-              <w:t xml:space="preserve">Thông tin chi </w:t>
-            </w:r>
-            <w:proofErr w:type="spellStart"/>
-            <w:r>
-              <w:rPr>
-                <w:sz w:val="24"/>
-                <w:szCs w:val="24"/>
-                <w:lang w:val="en-US"/>
-              </w:rPr>
-              <w:t>tiết</w:t>
-            </w:r>
-            <w:proofErr w:type="spellEnd"/>
+              <w:t>Thông tin chi tiết</w:t>
+            </w:r>
           </w:p>
         </w:tc>
       </w:tr>
@@ -10911,23 +5948,13 @@
                 <w:lang w:val="en-US"/>
               </w:rPr>
             </w:pPr>
-            <w:proofErr w:type="spellStart"/>
-            <w:r>
-              <w:rPr>
-                <w:sz w:val="24"/>
-                <w:szCs w:val="24"/>
-                <w:lang w:val="en-US"/>
-              </w:rPr>
-              <w:t>Trần</w:t>
-            </w:r>
-            <w:proofErr w:type="spellEnd"/>
-            <w:r>
-              <w:rPr>
-                <w:sz w:val="24"/>
-                <w:szCs w:val="24"/>
-                <w:lang w:val="en-US"/>
-              </w:rPr>
-              <w:t xml:space="preserve"> Thị Minh Thư</w:t>
+            <w:r>
+              <w:rPr>
+                <w:sz w:val="24"/>
+                <w:szCs w:val="24"/>
+                <w:lang w:val="en-US"/>
+              </w:rPr>
+              <w:t>Trần Thị Minh Thư</w:t>
             </w:r>
           </w:p>
         </w:tc>
@@ -11194,34 +6221,14 @@
                 <w:lang w:val="en-US"/>
               </w:rPr>
             </w:pPr>
-            <w:proofErr w:type="spellStart"/>
-            <w:r>
-              <w:rPr>
-                <w:sz w:val="24"/>
-                <w:szCs w:val="24"/>
-                <w:lang w:val="en-US"/>
-              </w:rPr>
-              <w:t>Người</w:t>
-            </w:r>
-            <w:proofErr w:type="spellEnd"/>
-            <w:r>
-              <w:rPr>
-                <w:sz w:val="24"/>
-                <w:szCs w:val="24"/>
-                <w:lang w:val="en-US"/>
-              </w:rPr>
-              <w:t xml:space="preserve"> </w:t>
-            </w:r>
-            <w:proofErr w:type="spellStart"/>
-            <w:r>
-              <w:rPr>
-                <w:sz w:val="24"/>
-                <w:szCs w:val="24"/>
-                <w:lang w:val="en-US"/>
-              </w:rPr>
-              <w:t>dùng</w:t>
-            </w:r>
-            <w:proofErr w:type="spellEnd"/>
+            <w:r>
+              <w:rPr>
+                <w:sz w:val="24"/>
+                <w:szCs w:val="24"/>
+                <w:lang w:val="en-US"/>
+              </w:rPr>
+              <w:t>Người dùng</w:t>
+            </w:r>
           </w:p>
         </w:tc>
       </w:tr>
@@ -11285,52 +6292,14 @@
               </w:rPr>
               <w:t xml:space="preserve">Chức năng </w:t>
             </w:r>
-            <w:proofErr w:type="spellStart"/>
-            <w:r>
-              <w:rPr>
-                <w:sz w:val="24"/>
-                <w:szCs w:val="24"/>
-                <w:lang w:val="en-US"/>
-              </w:rPr>
-              <w:t>xem</w:t>
-            </w:r>
-            <w:proofErr w:type="spellEnd"/>
-            <w:r>
-              <w:rPr>
-                <w:sz w:val="24"/>
-                <w:szCs w:val="24"/>
-                <w:lang w:val="en-US"/>
-              </w:rPr>
-              <w:t xml:space="preserve"> </w:t>
-            </w:r>
-            <w:proofErr w:type="spellStart"/>
-            <w:r>
-              <w:rPr>
-                <w:sz w:val="24"/>
-                <w:szCs w:val="24"/>
-                <w:lang w:val="en-US"/>
-              </w:rPr>
-              <w:t>thông</w:t>
-            </w:r>
-            <w:proofErr w:type="spellEnd"/>
-            <w:r>
-              <w:rPr>
-                <w:sz w:val="24"/>
-                <w:szCs w:val="24"/>
-                <w:lang w:val="en-US"/>
-              </w:rPr>
-              <w:t xml:space="preserve"> tin chi </w:t>
-            </w:r>
-            <w:proofErr w:type="spellStart"/>
-            <w:r>
-              <w:rPr>
-                <w:sz w:val="24"/>
-                <w:szCs w:val="24"/>
-                <w:lang w:val="en-US"/>
-              </w:rPr>
-              <w:t>tiết</w:t>
-            </w:r>
-            <w:proofErr w:type="spellEnd"/>
+            <w:r>
+              <w:rPr>
+                <w:sz w:val="24"/>
+                <w:szCs w:val="24"/>
+                <w:lang w:val="en-US"/>
+              </w:rPr>
+              <w:t>xem thông tin chi tiết</w:t>
+            </w:r>
             <w:r>
               <w:rPr>
                 <w:sz w:val="24"/>
@@ -11338,214 +6307,14 @@
               </w:rPr>
               <w:t xml:space="preserve"> cho phép người dùng </w:t>
             </w:r>
-            <w:proofErr w:type="spellStart"/>
-            <w:r>
-              <w:rPr>
-                <w:sz w:val="24"/>
-                <w:szCs w:val="24"/>
-                <w:lang w:val="en-US"/>
-              </w:rPr>
-              <w:t>xem</w:t>
-            </w:r>
-            <w:proofErr w:type="spellEnd"/>
-            <w:r>
-              <w:rPr>
-                <w:sz w:val="24"/>
-                <w:szCs w:val="24"/>
-                <w:lang w:val="en-US"/>
-              </w:rPr>
-              <w:t xml:space="preserve"> chi </w:t>
-            </w:r>
-            <w:proofErr w:type="spellStart"/>
-            <w:r>
-              <w:rPr>
-                <w:sz w:val="24"/>
-                <w:szCs w:val="24"/>
-                <w:lang w:val="en-US"/>
-              </w:rPr>
-              <w:t>tiết</w:t>
-            </w:r>
-            <w:proofErr w:type="spellEnd"/>
-            <w:r>
-              <w:rPr>
-                <w:sz w:val="24"/>
-                <w:szCs w:val="24"/>
-                <w:lang w:val="en-US"/>
-              </w:rPr>
-              <w:t xml:space="preserve"> 1 tour du </w:t>
-            </w:r>
-            <w:proofErr w:type="spellStart"/>
-            <w:r>
-              <w:rPr>
-                <w:sz w:val="24"/>
-                <w:szCs w:val="24"/>
-                <w:lang w:val="en-US"/>
-              </w:rPr>
-              <w:t>lịch</w:t>
-            </w:r>
-            <w:proofErr w:type="spellEnd"/>
-            <w:r>
-              <w:rPr>
-                <w:sz w:val="24"/>
-                <w:szCs w:val="24"/>
-                <w:lang w:val="en-US"/>
-              </w:rPr>
-              <w:t xml:space="preserve"> bao </w:t>
-            </w:r>
-            <w:proofErr w:type="spellStart"/>
-            <w:r>
-              <w:rPr>
-                <w:sz w:val="24"/>
-                <w:szCs w:val="24"/>
-                <w:lang w:val="en-US"/>
-              </w:rPr>
-              <w:t>gồm</w:t>
-            </w:r>
-            <w:proofErr w:type="spellEnd"/>
-            <w:r>
-              <w:rPr>
-                <w:sz w:val="24"/>
-                <w:szCs w:val="24"/>
-                <w:lang w:val="en-US"/>
-              </w:rPr>
-              <w:t xml:space="preserve"> </w:t>
-            </w:r>
-            <w:proofErr w:type="spellStart"/>
-            <w:r>
-              <w:rPr>
-                <w:sz w:val="24"/>
-                <w:szCs w:val="24"/>
-                <w:lang w:val="en-US"/>
-              </w:rPr>
-              <w:t>lịch</w:t>
-            </w:r>
-            <w:proofErr w:type="spellEnd"/>
-            <w:r>
-              <w:rPr>
-                <w:sz w:val="24"/>
-                <w:szCs w:val="24"/>
-                <w:lang w:val="en-US"/>
-              </w:rPr>
-              <w:t xml:space="preserve"> </w:t>
-            </w:r>
-            <w:proofErr w:type="spellStart"/>
-            <w:r>
-              <w:rPr>
-                <w:sz w:val="24"/>
-                <w:szCs w:val="24"/>
-                <w:lang w:val="en-US"/>
-              </w:rPr>
-              <w:t>trình</w:t>
-            </w:r>
-            <w:proofErr w:type="spellEnd"/>
-            <w:r>
-              <w:rPr>
-                <w:sz w:val="24"/>
-                <w:szCs w:val="24"/>
-                <w:lang w:val="en-US"/>
-              </w:rPr>
-              <w:t xml:space="preserve">, </w:t>
-            </w:r>
-            <w:proofErr w:type="spellStart"/>
-            <w:r>
-              <w:rPr>
-                <w:sz w:val="24"/>
-                <w:szCs w:val="24"/>
-                <w:lang w:val="en-US"/>
-              </w:rPr>
-              <w:t>giá</w:t>
-            </w:r>
-            <w:proofErr w:type="spellEnd"/>
-            <w:r>
-              <w:rPr>
-                <w:sz w:val="24"/>
-                <w:szCs w:val="24"/>
-                <w:lang w:val="en-US"/>
-              </w:rPr>
-              <w:t xml:space="preserve"> </w:t>
-            </w:r>
-            <w:proofErr w:type="spellStart"/>
-            <w:r>
-              <w:rPr>
-                <w:sz w:val="24"/>
-                <w:szCs w:val="24"/>
-                <w:lang w:val="en-US"/>
-              </w:rPr>
-              <w:t>cả</w:t>
-            </w:r>
-            <w:proofErr w:type="spellEnd"/>
-            <w:r>
-              <w:rPr>
-                <w:sz w:val="24"/>
-                <w:szCs w:val="24"/>
-                <w:lang w:val="en-US"/>
-              </w:rPr>
-              <w:t xml:space="preserve">, </w:t>
-            </w:r>
-            <w:proofErr w:type="spellStart"/>
-            <w:r>
-              <w:rPr>
-                <w:sz w:val="24"/>
-                <w:szCs w:val="24"/>
-                <w:lang w:val="en-US"/>
-              </w:rPr>
-              <w:t>điều</w:t>
-            </w:r>
-            <w:proofErr w:type="spellEnd"/>
-            <w:r>
-              <w:rPr>
-                <w:sz w:val="24"/>
-                <w:szCs w:val="24"/>
-                <w:lang w:val="en-US"/>
-              </w:rPr>
-              <w:t xml:space="preserve"> </w:t>
-            </w:r>
-            <w:proofErr w:type="spellStart"/>
-            <w:r>
-              <w:rPr>
-                <w:sz w:val="24"/>
-                <w:szCs w:val="24"/>
-                <w:lang w:val="en-US"/>
-              </w:rPr>
-              <w:t>kiện</w:t>
-            </w:r>
-            <w:proofErr w:type="spellEnd"/>
-            <w:r>
-              <w:rPr>
-                <w:sz w:val="24"/>
-                <w:szCs w:val="24"/>
-                <w:lang w:val="en-US"/>
-              </w:rPr>
-              <w:t xml:space="preserve"> </w:t>
-            </w:r>
-            <w:proofErr w:type="spellStart"/>
-            <w:r>
-              <w:rPr>
-                <w:sz w:val="24"/>
-                <w:szCs w:val="24"/>
-                <w:lang w:val="en-US"/>
-              </w:rPr>
-              <w:t>đặt</w:t>
-            </w:r>
-            <w:proofErr w:type="spellEnd"/>
-            <w:r>
-              <w:rPr>
-                <w:sz w:val="24"/>
-                <w:szCs w:val="24"/>
-                <w:lang w:val="en-US"/>
-              </w:rPr>
-              <w:t xml:space="preserve"> </w:t>
-            </w:r>
-            <w:proofErr w:type="spellStart"/>
-            <w:r>
-              <w:rPr>
-                <w:sz w:val="24"/>
-                <w:szCs w:val="24"/>
-                <w:lang w:val="en-US"/>
-              </w:rPr>
-              <w:t>vé</w:t>
-            </w:r>
-            <w:proofErr w:type="spellEnd"/>
+            <w:r>
+              <w:rPr>
+                <w:sz w:val="24"/>
+                <w:szCs w:val="24"/>
+                <w:lang w:val="en-US"/>
+              </w:rPr>
+              <w:t>xem chi tiết 1 tour du lịch bao gồm lịch trình, giá cả, điều kiện đặt vé</w:t>
+            </w:r>
             <w:r>
               <w:rPr>
                 <w:sz w:val="24"/>
@@ -11625,34 +6394,14 @@
               </w:rPr>
               <w:t xml:space="preserve">Chức năng này được sử dụng khi </w:t>
             </w:r>
-            <w:proofErr w:type="spellStart"/>
-            <w:r>
-              <w:rPr>
-                <w:sz w:val="24"/>
-                <w:szCs w:val="24"/>
-                <w:lang w:val="en-US"/>
-              </w:rPr>
-              <w:t>người</w:t>
-            </w:r>
-            <w:proofErr w:type="spellEnd"/>
-            <w:r>
-              <w:rPr>
-                <w:sz w:val="24"/>
-                <w:szCs w:val="24"/>
-                <w:lang w:val="en-US"/>
-              </w:rPr>
-              <w:t xml:space="preserve"> </w:t>
-            </w:r>
-            <w:proofErr w:type="spellStart"/>
-            <w:r>
-              <w:rPr>
-                <w:sz w:val="24"/>
-                <w:szCs w:val="24"/>
-                <w:lang w:val="en-US"/>
-              </w:rPr>
-              <w:t>dùng</w:t>
-            </w:r>
-            <w:proofErr w:type="spellEnd"/>
+            <w:r>
+              <w:rPr>
+                <w:sz w:val="24"/>
+                <w:szCs w:val="24"/>
+                <w:lang w:val="en-US"/>
+              </w:rPr>
+              <w:t>người dùng</w:t>
+            </w:r>
             <w:r>
               <w:rPr>
                 <w:sz w:val="24"/>
@@ -11666,18 +6415,8 @@
                 <w:szCs w:val="24"/>
                 <w:lang w:val="en-US"/>
               </w:rPr>
-              <w:t xml:space="preserve">Xem chi </w:t>
-            </w:r>
-            <w:proofErr w:type="spellStart"/>
-            <w:r>
-              <w:rPr>
-                <w:sz w:val="24"/>
-                <w:szCs w:val="24"/>
-                <w:lang w:val="en-US"/>
-              </w:rPr>
-              <w:t>tiết</w:t>
-            </w:r>
-            <w:proofErr w:type="spellEnd"/>
+              <w:t>Xem chi tiết</w:t>
+            </w:r>
             <w:r>
               <w:rPr>
                 <w:sz w:val="24"/>
@@ -11749,141 +6488,29 @@
                 <w:lang w:val="en-US"/>
               </w:rPr>
             </w:pPr>
-            <w:proofErr w:type="spellStart"/>
-            <w:r>
-              <w:rPr>
-                <w:sz w:val="24"/>
-                <w:szCs w:val="24"/>
-                <w:lang w:val="en-US"/>
-              </w:rPr>
-              <w:t>Người</w:t>
-            </w:r>
-            <w:proofErr w:type="spellEnd"/>
-            <w:r>
-              <w:rPr>
-                <w:sz w:val="24"/>
-                <w:szCs w:val="24"/>
-                <w:lang w:val="en-US"/>
+            <w:r>
+              <w:rPr>
+                <w:sz w:val="24"/>
+                <w:szCs w:val="24"/>
+                <w:lang w:val="en-US"/>
+              </w:rPr>
+              <w:t>Người dùng</w:t>
+            </w:r>
+            <w:r>
+              <w:rPr>
+                <w:sz w:val="24"/>
+                <w:szCs w:val="24"/>
               </w:rPr>
               <w:t xml:space="preserve"> </w:t>
             </w:r>
-            <w:proofErr w:type="spellStart"/>
-            <w:r>
-              <w:rPr>
-                <w:sz w:val="24"/>
-                <w:szCs w:val="24"/>
-                <w:lang w:val="en-US"/>
-              </w:rPr>
-              <w:t>dùng</w:t>
-            </w:r>
-            <w:proofErr w:type="spellEnd"/>
-            <w:r>
-              <w:rPr>
-                <w:sz w:val="24"/>
-                <w:szCs w:val="24"/>
-              </w:rPr>
-              <w:t xml:space="preserve"> </w:t>
-            </w:r>
-            <w:proofErr w:type="spellStart"/>
-            <w:r>
-              <w:rPr>
-                <w:sz w:val="24"/>
-                <w:szCs w:val="24"/>
-                <w:lang w:val="en-US"/>
-              </w:rPr>
-              <w:t>đã</w:t>
-            </w:r>
-            <w:proofErr w:type="spellEnd"/>
-            <w:r>
-              <w:rPr>
-                <w:sz w:val="24"/>
-                <w:szCs w:val="24"/>
-                <w:lang w:val="en-US"/>
-              </w:rPr>
-              <w:t xml:space="preserve"> </w:t>
-            </w:r>
-            <w:proofErr w:type="spellStart"/>
-            <w:r>
-              <w:rPr>
-                <w:sz w:val="24"/>
-                <w:szCs w:val="24"/>
-                <w:lang w:val="en-US"/>
-              </w:rPr>
-              <w:t>đăng</w:t>
-            </w:r>
-            <w:proofErr w:type="spellEnd"/>
-            <w:r>
-              <w:rPr>
-                <w:sz w:val="24"/>
-                <w:szCs w:val="24"/>
-                <w:lang w:val="en-US"/>
-              </w:rPr>
-              <w:t xml:space="preserve"> </w:t>
-            </w:r>
-            <w:proofErr w:type="spellStart"/>
-            <w:r>
-              <w:rPr>
-                <w:sz w:val="24"/>
-                <w:szCs w:val="24"/>
-                <w:lang w:val="en-US"/>
-              </w:rPr>
-              <w:t>nhập</w:t>
-            </w:r>
-            <w:proofErr w:type="spellEnd"/>
-            <w:r>
-              <w:rPr>
-                <w:sz w:val="24"/>
-                <w:szCs w:val="24"/>
-                <w:lang w:val="en-US"/>
-              </w:rPr>
-              <w:t xml:space="preserve"> </w:t>
-            </w:r>
-            <w:proofErr w:type="spellStart"/>
-            <w:r>
-              <w:rPr>
-                <w:sz w:val="24"/>
-                <w:szCs w:val="24"/>
-                <w:lang w:val="en-US"/>
-              </w:rPr>
-              <w:t>vào</w:t>
-            </w:r>
-            <w:proofErr w:type="spellEnd"/>
-            <w:r>
-              <w:rPr>
-                <w:sz w:val="24"/>
-                <w:szCs w:val="24"/>
-                <w:lang w:val="en-US"/>
-              </w:rPr>
-              <w:t xml:space="preserve"> </w:t>
-            </w:r>
-            <w:proofErr w:type="spellStart"/>
-            <w:r>
-              <w:rPr>
-                <w:sz w:val="24"/>
-                <w:szCs w:val="24"/>
-                <w:lang w:val="en-US"/>
-              </w:rPr>
-              <w:t>hệ</w:t>
-            </w:r>
-            <w:proofErr w:type="spellEnd"/>
-            <w:r>
-              <w:rPr>
-                <w:sz w:val="24"/>
-                <w:szCs w:val="24"/>
-                <w:lang w:val="en-US"/>
-              </w:rPr>
-              <w:t xml:space="preserve"> </w:t>
-            </w:r>
-            <w:proofErr w:type="spellStart"/>
-            <w:r>
-              <w:rPr>
-                <w:sz w:val="24"/>
-                <w:szCs w:val="24"/>
-                <w:lang w:val="en-US"/>
-              </w:rPr>
-              <w:t>thống</w:t>
-            </w:r>
-            <w:proofErr w:type="spellEnd"/>
+            <w:r>
+              <w:rPr>
+                <w:sz w:val="24"/>
+                <w:szCs w:val="24"/>
+                <w:lang w:val="en-US"/>
+              </w:rPr>
+              <w:t>đã đăng nhập vào hệ thống</w:t>
+            </w:r>
           </w:p>
         </w:tc>
       </w:tr>
@@ -11940,131 +6567,13 @@
                 <w:lang w:val="en-US"/>
               </w:rPr>
             </w:pPr>
-            <w:proofErr w:type="spellStart"/>
-            <w:r>
-              <w:rPr>
-                <w:sz w:val="24"/>
-                <w:szCs w:val="24"/>
-                <w:lang w:val="en-US"/>
-              </w:rPr>
-              <w:t>Người</w:t>
-            </w:r>
-            <w:proofErr w:type="spellEnd"/>
-            <w:r>
-              <w:rPr>
-                <w:sz w:val="24"/>
-                <w:szCs w:val="24"/>
-                <w:lang w:val="en-US"/>
-              </w:rPr>
-              <w:t xml:space="preserve"> </w:t>
-            </w:r>
-            <w:proofErr w:type="spellStart"/>
-            <w:r>
-              <w:rPr>
-                <w:sz w:val="24"/>
-                <w:szCs w:val="24"/>
-                <w:lang w:val="en-US"/>
-              </w:rPr>
-              <w:t>dùng</w:t>
-            </w:r>
-            <w:proofErr w:type="spellEnd"/>
-            <w:r>
-              <w:rPr>
-                <w:sz w:val="24"/>
-                <w:szCs w:val="24"/>
-                <w:lang w:val="en-US"/>
-              </w:rPr>
-              <w:t xml:space="preserve"> </w:t>
-            </w:r>
-            <w:proofErr w:type="spellStart"/>
-            <w:r>
-              <w:rPr>
-                <w:sz w:val="24"/>
-                <w:szCs w:val="24"/>
-                <w:lang w:val="en-US"/>
-              </w:rPr>
-              <w:t>xem</w:t>
-            </w:r>
-            <w:proofErr w:type="spellEnd"/>
-            <w:r>
-              <w:rPr>
-                <w:sz w:val="24"/>
-                <w:szCs w:val="24"/>
-                <w:lang w:val="en-US"/>
-              </w:rPr>
-              <w:t xml:space="preserve"> </w:t>
-            </w:r>
-            <w:proofErr w:type="spellStart"/>
-            <w:r>
-              <w:rPr>
-                <w:sz w:val="24"/>
-                <w:szCs w:val="24"/>
-                <w:lang w:val="en-US"/>
-              </w:rPr>
-              <w:t>được</w:t>
-            </w:r>
-            <w:proofErr w:type="spellEnd"/>
-            <w:r>
-              <w:rPr>
-                <w:sz w:val="24"/>
-                <w:szCs w:val="24"/>
-                <w:lang w:val="en-US"/>
-              </w:rPr>
-              <w:t xml:space="preserve"> </w:t>
-            </w:r>
-            <w:proofErr w:type="spellStart"/>
-            <w:r>
-              <w:rPr>
-                <w:sz w:val="24"/>
-                <w:szCs w:val="24"/>
-                <w:lang w:val="en-US"/>
-              </w:rPr>
-              <w:t>thông</w:t>
-            </w:r>
-            <w:proofErr w:type="spellEnd"/>
-            <w:r>
-              <w:rPr>
-                <w:sz w:val="24"/>
-                <w:szCs w:val="24"/>
-                <w:lang w:val="en-US"/>
-              </w:rPr>
-              <w:t xml:space="preserve"> tin chi </w:t>
-            </w:r>
-            <w:proofErr w:type="spellStart"/>
-            <w:r>
-              <w:rPr>
-                <w:sz w:val="24"/>
-                <w:szCs w:val="24"/>
-                <w:lang w:val="en-US"/>
-              </w:rPr>
-              <w:t>tiết</w:t>
-            </w:r>
-            <w:proofErr w:type="spellEnd"/>
-            <w:r>
-              <w:rPr>
-                <w:sz w:val="24"/>
-                <w:szCs w:val="24"/>
-                <w:lang w:val="en-US"/>
-              </w:rPr>
-              <w:t xml:space="preserve"> </w:t>
-            </w:r>
-            <w:proofErr w:type="spellStart"/>
-            <w:r>
-              <w:rPr>
-                <w:sz w:val="24"/>
-                <w:szCs w:val="24"/>
-                <w:lang w:val="en-US"/>
-              </w:rPr>
-              <w:t>về</w:t>
-            </w:r>
-            <w:proofErr w:type="spellEnd"/>
-            <w:r>
-              <w:rPr>
-                <w:sz w:val="24"/>
-                <w:szCs w:val="24"/>
-                <w:lang w:val="en-US"/>
-              </w:rPr>
-              <w:t xml:space="preserve"> tour</w:t>
+            <w:r>
+              <w:rPr>
+                <w:sz w:val="24"/>
+                <w:szCs w:val="24"/>
+                <w:lang w:val="en-US"/>
+              </w:rPr>
+              <w:t>Người dùng xem được thông tin chi tiết về tour</w:t>
             </w:r>
           </w:p>
         </w:tc>
@@ -12128,578 +6637,128 @@
               </w:rPr>
               <w:t xml:space="preserve">1. </w:t>
             </w:r>
-            <w:proofErr w:type="spellStart"/>
-            <w:r>
-              <w:rPr>
-                <w:sz w:val="24"/>
-                <w:szCs w:val="24"/>
-                <w:lang w:val="en-US"/>
-              </w:rPr>
-              <w:t>Người</w:t>
-            </w:r>
-            <w:proofErr w:type="spellEnd"/>
-            <w:r>
-              <w:rPr>
-                <w:sz w:val="24"/>
-                <w:szCs w:val="24"/>
-                <w:lang w:val="en-US"/>
+            <w:r>
+              <w:rPr>
+                <w:sz w:val="24"/>
+                <w:szCs w:val="24"/>
+                <w:lang w:val="en-US"/>
+              </w:rPr>
+              <w:t>Người dùng</w:t>
+            </w:r>
+            <w:r>
+              <w:rPr>
+                <w:sz w:val="24"/>
+                <w:szCs w:val="24"/>
+              </w:rPr>
+              <w:t xml:space="preserve"> truy </w:t>
+            </w:r>
+            <w:r>
+              <w:rPr>
+                <w:sz w:val="24"/>
+                <w:szCs w:val="24"/>
+                <w:lang w:val="en-US"/>
+              </w:rPr>
+              <w:t>cập</w:t>
+            </w:r>
+            <w:r>
+              <w:rPr>
+                <w:sz w:val="24"/>
+                <w:szCs w:val="24"/>
+              </w:rPr>
+              <w:t xml:space="preserve"> vào website</w:t>
+            </w:r>
+          </w:p>
+          <w:p>
+            <w:pPr>
+              <w:widowControl w:val="0"/>
+              <w:spacing w:line="240" w:lineRule="auto"/>
+              <w:rPr>
+                <w:sz w:val="24"/>
+                <w:szCs w:val="24"/>
+                <w:lang w:val="en-US"/>
+              </w:rPr>
+            </w:pPr>
+            <w:r>
+              <w:rPr>
+                <w:sz w:val="24"/>
+                <w:szCs w:val="24"/>
+              </w:rPr>
+              <w:t xml:space="preserve">2. </w:t>
+            </w:r>
+            <w:r>
+              <w:rPr>
+                <w:sz w:val="24"/>
+                <w:szCs w:val="24"/>
+                <w:lang w:val="en-US"/>
+              </w:rPr>
+              <w:t>Trên trang web người dùng chọn “tour du lịch”</w:t>
+            </w:r>
+          </w:p>
+          <w:p>
+            <w:pPr>
+              <w:widowControl w:val="0"/>
+              <w:spacing w:line="240" w:lineRule="auto"/>
+              <w:rPr>
+                <w:sz w:val="24"/>
+                <w:szCs w:val="24"/>
+                <w:lang w:val="en-US"/>
+              </w:rPr>
+            </w:pPr>
+            <w:r>
+              <w:rPr>
+                <w:sz w:val="24"/>
+                <w:szCs w:val="24"/>
+              </w:rPr>
+              <w:t xml:space="preserve">3. Hệ </w:t>
+            </w:r>
+            <w:r>
+              <w:rPr>
+                <w:sz w:val="24"/>
+                <w:szCs w:val="24"/>
+                <w:lang w:val="en-US"/>
+              </w:rPr>
+              <w:t xml:space="preserve"> thống sẽ hiện thị danh sách các tour du lịch</w:t>
+            </w:r>
+          </w:p>
+          <w:p>
+            <w:pPr>
+              <w:widowControl w:val="0"/>
+              <w:spacing w:line="240" w:lineRule="auto"/>
+              <w:rPr>
+                <w:sz w:val="24"/>
+                <w:szCs w:val="24"/>
+                <w:lang w:val="en-US"/>
+              </w:rPr>
+            </w:pPr>
+            <w:r>
+              <w:rPr>
+                <w:sz w:val="24"/>
+                <w:szCs w:val="24"/>
+              </w:rPr>
+              <w:t xml:space="preserve">4. </w:t>
+            </w:r>
+            <w:r>
+              <w:rPr>
+                <w:sz w:val="24"/>
+                <w:szCs w:val="24"/>
+                <w:lang w:val="en-US"/>
+              </w:rPr>
+              <w:t>Người dùng</w:t>
+            </w:r>
+            <w:r>
+              <w:rPr>
+                <w:sz w:val="24"/>
+                <w:szCs w:val="24"/>
               </w:rPr>
               <w:t xml:space="preserve"> </w:t>
             </w:r>
-            <w:proofErr w:type="spellStart"/>
-            <w:r>
-              <w:rPr>
-                <w:sz w:val="24"/>
-                <w:szCs w:val="24"/>
-                <w:lang w:val="en-US"/>
-              </w:rPr>
-              <w:t>dùng</w:t>
-            </w:r>
-            <w:proofErr w:type="spellEnd"/>
-            <w:r>
-              <w:rPr>
-                <w:sz w:val="24"/>
-                <w:szCs w:val="24"/>
-              </w:rPr>
-              <w:t xml:space="preserve"> truy </w:t>
-            </w:r>
-            <w:proofErr w:type="spellStart"/>
-            <w:r>
-              <w:rPr>
-                <w:sz w:val="24"/>
-                <w:szCs w:val="24"/>
-                <w:lang w:val="en-US"/>
-              </w:rPr>
-              <w:t>cập</w:t>
-            </w:r>
-            <w:proofErr w:type="spellEnd"/>
-            <w:r>
-              <w:rPr>
-                <w:sz w:val="24"/>
-                <w:szCs w:val="24"/>
-              </w:rPr>
-              <w:t xml:space="preserve"> vào website</w:t>
-            </w:r>
-          </w:p>
-          <w:p>
-            <w:pPr>
-              <w:widowControl w:val="0"/>
-              <w:spacing w:line="240" w:lineRule="auto"/>
-              <w:rPr>
-                <w:sz w:val="24"/>
-                <w:szCs w:val="24"/>
-                <w:lang w:val="en-US"/>
-              </w:rPr>
-            </w:pPr>
-            <w:r>
-              <w:rPr>
-                <w:sz w:val="24"/>
-                <w:szCs w:val="24"/>
-              </w:rPr>
-              <w:t xml:space="preserve">2. </w:t>
-            </w:r>
-            <w:proofErr w:type="spellStart"/>
-            <w:r>
-              <w:rPr>
-                <w:sz w:val="24"/>
-                <w:szCs w:val="24"/>
-                <w:lang w:val="en-US"/>
-              </w:rPr>
-              <w:t>Trên</w:t>
-            </w:r>
-            <w:proofErr w:type="spellEnd"/>
-            <w:r>
-              <w:rPr>
-                <w:sz w:val="24"/>
-                <w:szCs w:val="24"/>
-                <w:lang w:val="en-US"/>
-              </w:rPr>
-              <w:t xml:space="preserve"> </w:t>
-            </w:r>
-            <w:proofErr w:type="spellStart"/>
-            <w:r>
-              <w:rPr>
-                <w:sz w:val="24"/>
-                <w:szCs w:val="24"/>
-                <w:lang w:val="en-US"/>
-              </w:rPr>
-              <w:t>trang</w:t>
-            </w:r>
-            <w:proofErr w:type="spellEnd"/>
-            <w:r>
-              <w:rPr>
-                <w:sz w:val="24"/>
-                <w:szCs w:val="24"/>
-                <w:lang w:val="en-US"/>
-              </w:rPr>
-              <w:t xml:space="preserve"> web </w:t>
-            </w:r>
-            <w:proofErr w:type="spellStart"/>
-            <w:r>
-              <w:rPr>
-                <w:sz w:val="24"/>
-                <w:szCs w:val="24"/>
-                <w:lang w:val="en-US"/>
-              </w:rPr>
-              <w:t>người</w:t>
-            </w:r>
-            <w:proofErr w:type="spellEnd"/>
-            <w:r>
-              <w:rPr>
-                <w:sz w:val="24"/>
-                <w:szCs w:val="24"/>
-                <w:lang w:val="en-US"/>
-              </w:rPr>
-              <w:t xml:space="preserve"> </w:t>
-            </w:r>
-            <w:proofErr w:type="spellStart"/>
-            <w:r>
-              <w:rPr>
-                <w:sz w:val="24"/>
-                <w:szCs w:val="24"/>
-                <w:lang w:val="en-US"/>
-              </w:rPr>
-              <w:t>dùng</w:t>
-            </w:r>
-            <w:proofErr w:type="spellEnd"/>
-            <w:r>
-              <w:rPr>
-                <w:sz w:val="24"/>
-                <w:szCs w:val="24"/>
-                <w:lang w:val="en-US"/>
-              </w:rPr>
-              <w:t xml:space="preserve"> </w:t>
-            </w:r>
-            <w:proofErr w:type="spellStart"/>
-            <w:r>
-              <w:rPr>
-                <w:sz w:val="24"/>
-                <w:szCs w:val="24"/>
-                <w:lang w:val="en-US"/>
-              </w:rPr>
-              <w:t>chọn</w:t>
-            </w:r>
-            <w:proofErr w:type="spellEnd"/>
-            <w:r>
-              <w:rPr>
-                <w:sz w:val="24"/>
-                <w:szCs w:val="24"/>
-                <w:lang w:val="en-US"/>
-              </w:rPr>
-              <w:t xml:space="preserve"> “tour du </w:t>
-            </w:r>
-            <w:proofErr w:type="spellStart"/>
-            <w:r>
-              <w:rPr>
-                <w:sz w:val="24"/>
-                <w:szCs w:val="24"/>
-                <w:lang w:val="en-US"/>
-              </w:rPr>
-              <w:t>lịch</w:t>
-            </w:r>
-            <w:proofErr w:type="spellEnd"/>
-            <w:r>
-              <w:rPr>
-                <w:sz w:val="24"/>
-                <w:szCs w:val="24"/>
-                <w:lang w:val="en-US"/>
-              </w:rPr>
-              <w:t>”</w:t>
-            </w:r>
-          </w:p>
-          <w:p>
-            <w:pPr>
-              <w:widowControl w:val="0"/>
-              <w:spacing w:line="240" w:lineRule="auto"/>
-              <w:rPr>
-                <w:sz w:val="24"/>
-                <w:szCs w:val="24"/>
-                <w:lang w:val="en-US"/>
-              </w:rPr>
-            </w:pPr>
-            <w:r>
-              <w:rPr>
-                <w:sz w:val="24"/>
-                <w:szCs w:val="24"/>
-              </w:rPr>
-              <w:t xml:space="preserve">3. Hệ </w:t>
-            </w:r>
-            <w:r>
-              <w:rPr>
-                <w:sz w:val="24"/>
-                <w:szCs w:val="24"/>
-                <w:lang w:val="en-US"/>
-              </w:rPr>
-              <w:t xml:space="preserve"> </w:t>
-            </w:r>
-            <w:proofErr w:type="spellStart"/>
-            <w:r>
-              <w:rPr>
-                <w:sz w:val="24"/>
-                <w:szCs w:val="24"/>
-                <w:lang w:val="en-US"/>
-              </w:rPr>
-              <w:t>thống</w:t>
-            </w:r>
-            <w:proofErr w:type="spellEnd"/>
-            <w:r>
-              <w:rPr>
-                <w:sz w:val="24"/>
-                <w:szCs w:val="24"/>
-                <w:lang w:val="en-US"/>
-              </w:rPr>
-              <w:t xml:space="preserve"> </w:t>
-            </w:r>
-            <w:proofErr w:type="spellStart"/>
-            <w:r>
-              <w:rPr>
-                <w:sz w:val="24"/>
-                <w:szCs w:val="24"/>
-                <w:lang w:val="en-US"/>
-              </w:rPr>
-              <w:t>sẽ</w:t>
-            </w:r>
-            <w:proofErr w:type="spellEnd"/>
-            <w:r>
-              <w:rPr>
-                <w:sz w:val="24"/>
-                <w:szCs w:val="24"/>
-                <w:lang w:val="en-US"/>
-              </w:rPr>
-              <w:t xml:space="preserve"> </w:t>
-            </w:r>
-            <w:proofErr w:type="spellStart"/>
-            <w:r>
-              <w:rPr>
-                <w:sz w:val="24"/>
-                <w:szCs w:val="24"/>
-                <w:lang w:val="en-US"/>
-              </w:rPr>
-              <w:t>hiện</w:t>
-            </w:r>
-            <w:proofErr w:type="spellEnd"/>
-            <w:r>
-              <w:rPr>
-                <w:sz w:val="24"/>
-                <w:szCs w:val="24"/>
-                <w:lang w:val="en-US"/>
-              </w:rPr>
-              <w:t xml:space="preserve"> </w:t>
-            </w:r>
-            <w:proofErr w:type="spellStart"/>
-            <w:r>
-              <w:rPr>
-                <w:sz w:val="24"/>
-                <w:szCs w:val="24"/>
-                <w:lang w:val="en-US"/>
-              </w:rPr>
-              <w:t>thị</w:t>
-            </w:r>
-            <w:proofErr w:type="spellEnd"/>
-            <w:r>
-              <w:rPr>
-                <w:sz w:val="24"/>
-                <w:szCs w:val="24"/>
-                <w:lang w:val="en-US"/>
-              </w:rPr>
-              <w:t xml:space="preserve"> </w:t>
-            </w:r>
-            <w:proofErr w:type="spellStart"/>
-            <w:r>
-              <w:rPr>
-                <w:sz w:val="24"/>
-                <w:szCs w:val="24"/>
-                <w:lang w:val="en-US"/>
-              </w:rPr>
-              <w:t>danh</w:t>
-            </w:r>
-            <w:proofErr w:type="spellEnd"/>
-            <w:r>
-              <w:rPr>
-                <w:sz w:val="24"/>
-                <w:szCs w:val="24"/>
-                <w:lang w:val="en-US"/>
-              </w:rPr>
-              <w:t xml:space="preserve"> </w:t>
-            </w:r>
-            <w:proofErr w:type="spellStart"/>
-            <w:r>
-              <w:rPr>
-                <w:sz w:val="24"/>
-                <w:szCs w:val="24"/>
-                <w:lang w:val="en-US"/>
-              </w:rPr>
-              <w:t>sách</w:t>
-            </w:r>
-            <w:proofErr w:type="spellEnd"/>
-            <w:r>
-              <w:rPr>
-                <w:sz w:val="24"/>
-                <w:szCs w:val="24"/>
-                <w:lang w:val="en-US"/>
-              </w:rPr>
-              <w:t xml:space="preserve"> </w:t>
-            </w:r>
-            <w:proofErr w:type="spellStart"/>
-            <w:r>
-              <w:rPr>
-                <w:sz w:val="24"/>
-                <w:szCs w:val="24"/>
-                <w:lang w:val="en-US"/>
-              </w:rPr>
-              <w:t>các</w:t>
-            </w:r>
-            <w:proofErr w:type="spellEnd"/>
-            <w:r>
-              <w:rPr>
-                <w:sz w:val="24"/>
-                <w:szCs w:val="24"/>
-                <w:lang w:val="en-US"/>
-              </w:rPr>
-              <w:t xml:space="preserve"> tour du </w:t>
-            </w:r>
-            <w:proofErr w:type="spellStart"/>
-            <w:r>
-              <w:rPr>
-                <w:sz w:val="24"/>
-                <w:szCs w:val="24"/>
-                <w:lang w:val="en-US"/>
-              </w:rPr>
-              <w:t>lịch</w:t>
-            </w:r>
-            <w:proofErr w:type="spellEnd"/>
-          </w:p>
-          <w:p>
-            <w:pPr>
-              <w:widowControl w:val="0"/>
-              <w:spacing w:line="240" w:lineRule="auto"/>
-              <w:rPr>
-                <w:sz w:val="24"/>
-                <w:szCs w:val="24"/>
-                <w:lang w:val="en-US"/>
-              </w:rPr>
-            </w:pPr>
-            <w:r>
-              <w:rPr>
-                <w:sz w:val="24"/>
-                <w:szCs w:val="24"/>
-              </w:rPr>
-              <w:t xml:space="preserve">4. </w:t>
-            </w:r>
-            <w:proofErr w:type="spellStart"/>
-            <w:r>
-              <w:rPr>
-                <w:sz w:val="24"/>
-                <w:szCs w:val="24"/>
-                <w:lang w:val="en-US"/>
-              </w:rPr>
-              <w:t>Người</w:t>
-            </w:r>
-            <w:proofErr w:type="spellEnd"/>
-            <w:r>
-              <w:rPr>
-                <w:sz w:val="24"/>
-                <w:szCs w:val="24"/>
-                <w:lang w:val="en-US"/>
-              </w:rPr>
-              <w:t xml:space="preserve"> </w:t>
-            </w:r>
-            <w:proofErr w:type="spellStart"/>
-            <w:r>
-              <w:rPr>
-                <w:sz w:val="24"/>
-                <w:szCs w:val="24"/>
-                <w:lang w:val="en-US"/>
-              </w:rPr>
-              <w:t>dùng</w:t>
-            </w:r>
-            <w:proofErr w:type="spellEnd"/>
-            <w:r>
-              <w:rPr>
-                <w:sz w:val="24"/>
-                <w:szCs w:val="24"/>
-              </w:rPr>
-              <w:t xml:space="preserve"> </w:t>
-            </w:r>
-            <w:proofErr w:type="spellStart"/>
-            <w:r>
-              <w:rPr>
-                <w:sz w:val="24"/>
-                <w:szCs w:val="24"/>
-                <w:lang w:val="en-US"/>
-              </w:rPr>
-              <w:t>sẽ</w:t>
-            </w:r>
-            <w:proofErr w:type="spellEnd"/>
-            <w:r>
-              <w:rPr>
-                <w:sz w:val="24"/>
-                <w:szCs w:val="24"/>
-                <w:lang w:val="en-US"/>
-              </w:rPr>
-              <w:t xml:space="preserve"> </w:t>
-            </w:r>
-            <w:proofErr w:type="spellStart"/>
-            <w:r>
-              <w:rPr>
-                <w:sz w:val="24"/>
-                <w:szCs w:val="24"/>
-                <w:lang w:val="en-US"/>
-              </w:rPr>
-              <w:t>nhấp</w:t>
-            </w:r>
-            <w:proofErr w:type="spellEnd"/>
-            <w:r>
-              <w:rPr>
-                <w:sz w:val="24"/>
-                <w:szCs w:val="24"/>
-                <w:lang w:val="en-US"/>
-              </w:rPr>
-              <w:t xml:space="preserve"> </w:t>
-            </w:r>
-            <w:proofErr w:type="spellStart"/>
-            <w:r>
-              <w:rPr>
-                <w:sz w:val="24"/>
-                <w:szCs w:val="24"/>
-                <w:lang w:val="en-US"/>
-              </w:rPr>
-              <w:t>chọn</w:t>
-            </w:r>
-            <w:proofErr w:type="spellEnd"/>
-            <w:r>
-              <w:rPr>
-                <w:sz w:val="24"/>
-                <w:szCs w:val="24"/>
-                <w:lang w:val="en-US"/>
-              </w:rPr>
-              <w:t xml:space="preserve"> </w:t>
-            </w:r>
-            <w:proofErr w:type="spellStart"/>
-            <w:r>
-              <w:rPr>
-                <w:sz w:val="24"/>
-                <w:szCs w:val="24"/>
-                <w:lang w:val="en-US"/>
-              </w:rPr>
-              <w:t>một</w:t>
-            </w:r>
-            <w:proofErr w:type="spellEnd"/>
-            <w:r>
-              <w:rPr>
-                <w:sz w:val="24"/>
-                <w:szCs w:val="24"/>
-                <w:lang w:val="en-US"/>
-              </w:rPr>
-              <w:t xml:space="preserve"> tour du </w:t>
-            </w:r>
-            <w:proofErr w:type="spellStart"/>
-            <w:r>
-              <w:rPr>
-                <w:sz w:val="24"/>
-                <w:szCs w:val="24"/>
-                <w:lang w:val="en-US"/>
-              </w:rPr>
-              <w:t>lịch</w:t>
-            </w:r>
-            <w:proofErr w:type="spellEnd"/>
-            <w:r>
-              <w:rPr>
-                <w:sz w:val="24"/>
-                <w:szCs w:val="24"/>
-                <w:lang w:val="en-US"/>
-              </w:rPr>
-              <w:t xml:space="preserve"> </w:t>
-            </w:r>
-            <w:proofErr w:type="spellStart"/>
-            <w:r>
-              <w:rPr>
-                <w:sz w:val="24"/>
-                <w:szCs w:val="24"/>
-                <w:lang w:val="en-US"/>
-              </w:rPr>
-              <w:t>mà</w:t>
-            </w:r>
-            <w:proofErr w:type="spellEnd"/>
-            <w:r>
-              <w:rPr>
-                <w:sz w:val="24"/>
-                <w:szCs w:val="24"/>
-                <w:lang w:val="en-US"/>
-              </w:rPr>
-              <w:t xml:space="preserve"> </w:t>
-            </w:r>
-            <w:proofErr w:type="spellStart"/>
-            <w:r>
-              <w:rPr>
-                <w:sz w:val="24"/>
-                <w:szCs w:val="24"/>
-                <w:lang w:val="en-US"/>
-              </w:rPr>
-              <w:t>họ</w:t>
-            </w:r>
-            <w:proofErr w:type="spellEnd"/>
-            <w:r>
-              <w:rPr>
-                <w:sz w:val="24"/>
-                <w:szCs w:val="24"/>
-                <w:lang w:val="en-US"/>
-              </w:rPr>
-              <w:t xml:space="preserve"> </w:t>
-            </w:r>
-            <w:proofErr w:type="spellStart"/>
-            <w:r>
-              <w:rPr>
-                <w:sz w:val="24"/>
-                <w:szCs w:val="24"/>
-                <w:lang w:val="en-US"/>
-              </w:rPr>
-              <w:t>quan</w:t>
-            </w:r>
-            <w:proofErr w:type="spellEnd"/>
-            <w:r>
-              <w:rPr>
-                <w:sz w:val="24"/>
-                <w:szCs w:val="24"/>
-                <w:lang w:val="en-US"/>
-              </w:rPr>
-              <w:t xml:space="preserve"> </w:t>
-            </w:r>
-            <w:proofErr w:type="spellStart"/>
-            <w:r>
-              <w:rPr>
-                <w:sz w:val="24"/>
-                <w:szCs w:val="24"/>
-                <w:lang w:val="en-US"/>
-              </w:rPr>
-              <w:t>tâm</w:t>
-            </w:r>
-            <w:proofErr w:type="spellEnd"/>
-            <w:r>
-              <w:rPr>
-                <w:sz w:val="24"/>
-                <w:szCs w:val="24"/>
-                <w:lang w:val="en-US"/>
-              </w:rPr>
-              <w:t xml:space="preserve"> </w:t>
-            </w:r>
-            <w:proofErr w:type="spellStart"/>
-            <w:r>
-              <w:rPr>
-                <w:sz w:val="24"/>
-                <w:szCs w:val="24"/>
-                <w:lang w:val="en-US"/>
-              </w:rPr>
-              <w:t>và</w:t>
-            </w:r>
-            <w:proofErr w:type="spellEnd"/>
-            <w:r>
-              <w:rPr>
-                <w:sz w:val="24"/>
-                <w:szCs w:val="24"/>
-                <w:lang w:val="en-US"/>
-              </w:rPr>
-              <w:t xml:space="preserve"> </w:t>
+            <w:r>
+              <w:rPr>
+                <w:sz w:val="24"/>
+                <w:szCs w:val="24"/>
+                <w:lang w:val="en-US"/>
+              </w:rPr>
+              <w:t xml:space="preserve">sẽ nhấp chọn một tour du lịch mà họ quan tâm và </w:t>
             </w:r>
             <w:r>
               <w:rPr>
@@ -12708,224 +6767,26 @@
                 <w:lang w:val="en-US"/>
               </w:rPr>
               <w:lastRenderedPageBreak/>
-              <w:t xml:space="preserve">click </w:t>
-            </w:r>
-            <w:proofErr w:type="spellStart"/>
-            <w:r>
-              <w:rPr>
-                <w:sz w:val="24"/>
-                <w:szCs w:val="24"/>
-                <w:lang w:val="en-US"/>
-              </w:rPr>
-              <w:t>vào</w:t>
-            </w:r>
-            <w:proofErr w:type="spellEnd"/>
-            <w:r>
-              <w:rPr>
-                <w:sz w:val="24"/>
-                <w:szCs w:val="24"/>
-                <w:lang w:val="en-US"/>
-              </w:rPr>
-              <w:t xml:space="preserve"> “Xem chi </w:t>
-            </w:r>
-            <w:proofErr w:type="spellStart"/>
-            <w:r>
-              <w:rPr>
-                <w:sz w:val="24"/>
-                <w:szCs w:val="24"/>
-                <w:lang w:val="en-US"/>
-              </w:rPr>
-              <w:t>tiết</w:t>
-            </w:r>
-            <w:proofErr w:type="spellEnd"/>
-            <w:r>
-              <w:rPr>
-                <w:sz w:val="24"/>
-                <w:szCs w:val="24"/>
-                <w:lang w:val="en-US"/>
-              </w:rPr>
-              <w:t>”</w:t>
-            </w:r>
-          </w:p>
-          <w:p>
-            <w:pPr>
-              <w:widowControl w:val="0"/>
-              <w:spacing w:line="240" w:lineRule="auto"/>
-              <w:rPr>
-                <w:sz w:val="24"/>
-                <w:szCs w:val="24"/>
-                <w:lang w:val="en-US"/>
-              </w:rPr>
-            </w:pPr>
-            <w:r>
-              <w:rPr>
-                <w:sz w:val="24"/>
-                <w:szCs w:val="24"/>
-                <w:lang w:val="en-US"/>
-              </w:rPr>
-              <w:t xml:space="preserve">5. </w:t>
-            </w:r>
-            <w:proofErr w:type="spellStart"/>
-            <w:r>
-              <w:rPr>
-                <w:sz w:val="24"/>
-                <w:szCs w:val="24"/>
-                <w:lang w:val="en-US"/>
-              </w:rPr>
-              <w:t>Hệ</w:t>
-            </w:r>
-            <w:proofErr w:type="spellEnd"/>
-            <w:r>
-              <w:rPr>
-                <w:sz w:val="24"/>
-                <w:szCs w:val="24"/>
-                <w:lang w:val="en-US"/>
-              </w:rPr>
-              <w:t xml:space="preserve"> </w:t>
-            </w:r>
-            <w:proofErr w:type="spellStart"/>
-            <w:r>
-              <w:rPr>
-                <w:sz w:val="24"/>
-                <w:szCs w:val="24"/>
-                <w:lang w:val="en-US"/>
-              </w:rPr>
-              <w:t>thống</w:t>
-            </w:r>
-            <w:proofErr w:type="spellEnd"/>
-            <w:r>
-              <w:rPr>
-                <w:sz w:val="24"/>
-                <w:szCs w:val="24"/>
-                <w:lang w:val="en-US"/>
-              </w:rPr>
-              <w:t xml:space="preserve"> </w:t>
-            </w:r>
-            <w:proofErr w:type="spellStart"/>
-            <w:r>
-              <w:rPr>
-                <w:sz w:val="24"/>
-                <w:szCs w:val="24"/>
-                <w:lang w:val="en-US"/>
-              </w:rPr>
-              <w:t>sẽ</w:t>
-            </w:r>
-            <w:proofErr w:type="spellEnd"/>
-            <w:r>
-              <w:rPr>
-                <w:sz w:val="24"/>
-                <w:szCs w:val="24"/>
-                <w:lang w:val="en-US"/>
-              </w:rPr>
-              <w:t xml:space="preserve"> </w:t>
-            </w:r>
-            <w:proofErr w:type="spellStart"/>
-            <w:r>
-              <w:rPr>
-                <w:sz w:val="24"/>
-                <w:szCs w:val="24"/>
-                <w:lang w:val="en-US"/>
-              </w:rPr>
-              <w:t>hiển</w:t>
-            </w:r>
-            <w:proofErr w:type="spellEnd"/>
-            <w:r>
-              <w:rPr>
-                <w:sz w:val="24"/>
-                <w:szCs w:val="24"/>
-                <w:lang w:val="en-US"/>
-              </w:rPr>
-              <w:t xml:space="preserve"> </w:t>
-            </w:r>
-            <w:proofErr w:type="spellStart"/>
-            <w:r>
-              <w:rPr>
-                <w:sz w:val="24"/>
-                <w:szCs w:val="24"/>
-                <w:lang w:val="en-US"/>
-              </w:rPr>
-              <w:t>thị</w:t>
-            </w:r>
-            <w:proofErr w:type="spellEnd"/>
-            <w:r>
-              <w:rPr>
-                <w:sz w:val="24"/>
-                <w:szCs w:val="24"/>
-                <w:lang w:val="en-US"/>
-              </w:rPr>
-              <w:t xml:space="preserve"> </w:t>
-            </w:r>
-            <w:proofErr w:type="spellStart"/>
-            <w:r>
-              <w:rPr>
-                <w:sz w:val="24"/>
-                <w:szCs w:val="24"/>
-                <w:lang w:val="en-US"/>
-              </w:rPr>
-              <w:t>các</w:t>
-            </w:r>
-            <w:proofErr w:type="spellEnd"/>
-            <w:r>
-              <w:rPr>
-                <w:sz w:val="24"/>
-                <w:szCs w:val="24"/>
-                <w:lang w:val="en-US"/>
-              </w:rPr>
-              <w:t xml:space="preserve"> </w:t>
-            </w:r>
-            <w:proofErr w:type="spellStart"/>
-            <w:r>
-              <w:rPr>
-                <w:sz w:val="24"/>
-                <w:szCs w:val="24"/>
-                <w:lang w:val="en-US"/>
-              </w:rPr>
-              <w:t>thông</w:t>
-            </w:r>
-            <w:proofErr w:type="spellEnd"/>
-            <w:r>
-              <w:rPr>
-                <w:sz w:val="24"/>
-                <w:szCs w:val="24"/>
-                <w:lang w:val="en-US"/>
-              </w:rPr>
-              <w:t xml:space="preserve"> tin chi </w:t>
-            </w:r>
-            <w:proofErr w:type="spellStart"/>
-            <w:r>
-              <w:rPr>
-                <w:sz w:val="24"/>
-                <w:szCs w:val="24"/>
-                <w:lang w:val="en-US"/>
-              </w:rPr>
-              <w:t>tiết</w:t>
-            </w:r>
-            <w:proofErr w:type="spellEnd"/>
-            <w:r>
-              <w:rPr>
-                <w:sz w:val="24"/>
-                <w:szCs w:val="24"/>
-                <w:lang w:val="en-US"/>
-              </w:rPr>
-              <w:t xml:space="preserve"> </w:t>
-            </w:r>
-            <w:proofErr w:type="spellStart"/>
-            <w:r>
-              <w:rPr>
-                <w:sz w:val="24"/>
-                <w:szCs w:val="24"/>
-                <w:lang w:val="en-US"/>
-              </w:rPr>
-              <w:t>về</w:t>
-            </w:r>
-            <w:proofErr w:type="spellEnd"/>
-            <w:r>
-              <w:rPr>
-                <w:sz w:val="24"/>
-                <w:szCs w:val="24"/>
-                <w:lang w:val="en-US"/>
-              </w:rPr>
-              <w:t xml:space="preserve"> tour</w:t>
+              <w:t>click vào “Xem chi tiết”</w:t>
+            </w:r>
+          </w:p>
+          <w:p>
+            <w:pPr>
+              <w:widowControl w:val="0"/>
+              <w:spacing w:line="240" w:lineRule="auto"/>
+              <w:rPr>
+                <w:sz w:val="24"/>
+                <w:szCs w:val="24"/>
+                <w:lang w:val="en-US"/>
+              </w:rPr>
+            </w:pPr>
+            <w:r>
+              <w:rPr>
+                <w:sz w:val="24"/>
+                <w:szCs w:val="24"/>
+                <w:lang w:val="en-US"/>
+              </w:rPr>
+              <w:t>5. Hệ thống sẽ hiển thị các thông tin chi tiết về tour</w:t>
             </w:r>
           </w:p>
         </w:tc>
@@ -13949,25 +7810,23 @@
     </w:p>
     <w:p>
       <w:r>
-        <w:rPr>
-          <w:noProof/>
-        </w:rPr>
         <w:drawing>
-          <wp:inline distT="114300" distB="114300" distL="114300" distR="114300" wp14:anchorId="0D6B6EF8" wp14:editId="6D8CC841">
-            <wp:extent cx="5730875" cy="3162300"/>
-            <wp:effectExtent l="0" t="0" r="0" b="0"/>
-            <wp:docPr id="1" name="image7.png"/>
-            <wp:cNvGraphicFramePr/>
+          <wp:inline distT="0" distB="0" distL="0" distR="0" wp14:anchorId="4362FFA4" wp14:editId="3D4132AB">
+            <wp:extent cx="6181725" cy="3821729"/>
+            <wp:effectExtent l="0" t="0" r="0" b="7620"/>
+            <wp:docPr id="762548158" name="Picture 1"/>
+            <wp:cNvGraphicFramePr>
+              <a:graphicFrameLocks xmlns:a="http://schemas.openxmlformats.org/drawingml/2006/main" noChangeAspect="1"/>
+            </wp:cNvGraphicFramePr>
             <a:graphic xmlns:a="http://schemas.openxmlformats.org/drawingml/2006/main">
               <a:graphicData uri="http://schemas.openxmlformats.org/drawingml/2006/picture">
                 <pic:pic xmlns:pic="http://schemas.openxmlformats.org/drawingml/2006/picture">
                   <pic:nvPicPr>
-                    <pic:cNvPr id="1" name="image7.png"/>
-                    <pic:cNvPicPr preferRelativeResize="0"/>
+                    <pic:cNvPr id="762548158" name=""/>
+                    <pic:cNvPicPr/>
                   </pic:nvPicPr>
                   <pic:blipFill>
                     <a:blip r:embed="rId15"/>
-                    <a:srcRect/>
                     <a:stretch>
                       <a:fillRect/>
                     </a:stretch>
@@ -13975,7 +7834,7 @@
                   <pic:spPr>
                     <a:xfrm>
                       <a:off x="0" y="0"/>
-                      <a:ext cx="5731200" cy="3162300"/>
+                      <a:ext cx="6207764" cy="3837827"/>
                     </a:xfrm>
                     <a:prstGeom prst="rect">
                       <a:avLst/>
@@ -15538,31 +9397,16 @@
         </w:rPr>
         <w:t xml:space="preserve">HÌNH VẼ GIAO DIỆN CỦA PHẦN MỀM. CÓ THỂ SỬ DỤNG MỘT SỐ NỀN TẢNG CHO PHÉP THIẾT KẾ GIAO DIỆN NGƯỜI DÙNG NHƯ: </w:t>
       </w:r>
-      <w:r>
-        <w:fldChar w:fldCharType="begin"/>
-      </w:r>
-      <w:r>
-        <w:instrText xml:space="preserve"> HYPERLINK "https://ninjamock.com/" </w:instrText>
-      </w:r>
-      <w:r>
-        <w:fldChar w:fldCharType="separate"/>
-      </w:r>
-      <w:r>
-        <w:rPr>
-          <w:rStyle w:val="Hyperlink"/>
-          <w:color w:val="FF0000"/>
-          <w:lang w:val="vi-VN"/>
-        </w:rPr>
-        <w:t>NinjaMock</w:t>
-      </w:r>
-      <w:r>
-        <w:rPr>
-          <w:rStyle w:val="Hyperlink"/>
-          <w:color w:val="FF0000"/>
-          <w:lang w:val="vi-VN"/>
-        </w:rPr>
-        <w:fldChar w:fldCharType="end"/>
-      </w:r>
+      <w:hyperlink r:id="rId18" w:history="1">
+        <w:r>
+          <w:rPr>
+            <w:rStyle w:val="Hyperlink"/>
+            <w:color w:val="FF0000"/>
+            <w:lang w:val="vi-VN"/>
+          </w:rPr>
+          <w:t>NinjaMock</w:t>
+        </w:r>
+      </w:hyperlink>
       <w:r>
         <w:rPr>
           <w:color w:val="FF0000"/>
@@ -15577,7 +9421,7 @@
         </w:rPr>
         <w:t xml:space="preserve"> </w:t>
       </w:r>
-      <w:hyperlink r:id="rId18" w:history="1">
+      <w:hyperlink r:id="rId19" w:history="1">
         <w:r>
           <w:rPr>
             <w:rStyle w:val="Hyperlink"/>
@@ -15594,75 +9438,41 @@
         </w:rPr>
         <w:t xml:space="preserve">, </w:t>
       </w:r>
-      <w:r>
-        <w:fldChar w:fldCharType="begin"/>
-      </w:r>
-      <w:r>
-        <w:instrText xml:space="preserve"> HYPERLINK "https://mockingbot.in/" </w:instrText>
-      </w:r>
-      <w:r>
-        <w:fldChar w:fldCharType="separate"/>
-      </w:r>
-      <w:proofErr w:type="spellStart"/>
-      <w:r>
-        <w:rPr>
-          <w:rStyle w:val="Hyperlink"/>
+      <w:hyperlink r:id="rId20" w:history="1">
+        <w:r>
+          <w:rPr>
+            <w:rStyle w:val="Hyperlink"/>
+            <w:color w:val="FF0000"/>
+            <w:lang w:val="en-US"/>
+          </w:rPr>
+          <w:t>MockingBot</w:t>
+        </w:r>
+      </w:hyperlink>
+      <w:r>
+        <w:rPr>
           <w:color w:val="FF0000"/>
-          <w:lang w:val="en-US"/>
-        </w:rPr>
-        <w:t>MockingBot</w:t>
-      </w:r>
-      <w:proofErr w:type="spellEnd"/>
-      <w:r>
-        <w:rPr>
-          <w:rStyle w:val="Hyperlink"/>
+          <w:lang w:val="vi-VN"/>
+        </w:rPr>
+        <w:t xml:space="preserve">, </w:t>
+      </w:r>
+      <w:hyperlink r:id="rId21" w:history="1">
+        <w:r>
+          <w:rPr>
+            <w:rStyle w:val="Hyperlink"/>
+            <w:color w:val="FF0000"/>
+            <w:lang w:val="en-US"/>
+          </w:rPr>
+          <w:t>MarvelApp</w:t>
+        </w:r>
+      </w:hyperlink>
+      <w:r>
+        <w:rPr>
           <w:color w:val="FF0000"/>
-          <w:lang w:val="en-US"/>
-        </w:rPr>
-        <w:fldChar w:fldCharType="end"/>
-      </w:r>
-      <w:r>
-        <w:rPr>
-          <w:color w:val="FF0000"/>
           <w:lang w:val="vi-VN"/>
         </w:rPr>
         <w:t xml:space="preserve">, </w:t>
       </w:r>
-      <w:r>
-        <w:fldChar w:fldCharType="begin"/>
-      </w:r>
-      <w:r>
-        <w:instrText xml:space="preserve"> HYPERLINK "https://marvelapp.com/examples" </w:instrText>
-      </w:r>
-      <w:r>
-        <w:fldChar w:fldCharType="separate"/>
-      </w:r>
-      <w:proofErr w:type="spellStart"/>
-      <w:r>
-        <w:rPr>
-          <w:rStyle w:val="Hyperlink"/>
-          <w:color w:val="FF0000"/>
-          <w:lang w:val="en-US"/>
-        </w:rPr>
-        <w:t>MarvelApp</w:t>
-      </w:r>
-      <w:proofErr w:type="spellEnd"/>
-      <w:r>
-        <w:rPr>
-          <w:rStyle w:val="Hyperlink"/>
-          <w:color w:val="FF0000"/>
-          <w:lang w:val="en-US"/>
-        </w:rPr>
-        <w:fldChar w:fldCharType="end"/>
-      </w:r>
-      <w:r>
-        <w:rPr>
-          <w:color w:val="FF0000"/>
-          <w:lang w:val="vi-VN"/>
-        </w:rPr>
-        <w:t xml:space="preserve">, </w:t>
-      </w:r>
-      <w:hyperlink r:id="rId19" w:history="1">
+      <w:hyperlink r:id="rId22" w:history="1">
         <w:r>
           <w:rPr>
             <w:rStyle w:val="Hyperlink"/>
@@ -15825,7 +9635,7 @@
         </w:rPr>
         <w:t xml:space="preserve">Tham khảo báo cáo </w:t>
       </w:r>
-      <w:hyperlink r:id="rId20" w:history="1">
+      <w:hyperlink r:id="rId23" w:history="1">
         <w:r>
           <w:rPr>
             <w:rStyle w:val="Hyperlink"/>
@@ -15848,7 +9658,7 @@
         </w:rPr>
         <w:t xml:space="preserve">Tham khảo báo cáo </w:t>
       </w:r>
-      <w:hyperlink r:id="rId21" w:history="1">
+      <w:hyperlink r:id="rId24" w:history="1">
         <w:r>
           <w:rPr>
             <w:rStyle w:val="Hyperlink"/>
@@ -15871,7 +9681,7 @@
     </w:p>
     <w:p/>
     <w:sectPr>
-      <w:headerReference w:type="default" r:id="rId22"/>
+      <w:headerReference w:type="default" r:id="rId25"/>
       <w:pgSz w:w="11909" w:h="16834"/>
       <w:pgMar w:top="1440" w:right="1440" w:bottom="1440" w:left="1440" w:header="720" w:footer="720" w:gutter="0"/>
       <w:pgNumType w:start="1"/>
@@ -17167,6 +10977,7 @@
   <w:style w:type="character" w:default="1" w:styleId="DefaultParagraphFont">
     <w:name w:val="Default Paragraph Font"/>
     <w:uiPriority w:val="1"/>
+    <w:semiHidden/>
     <w:unhideWhenUsed/>
   </w:style>
   <w:style w:type="table" w:default="1" w:styleId="TableNormal">
